--- a/src/main/version/document/好邻居接口文档整理-张龙.docx
+++ b/src/main/version/document/好邻居接口文档整理-张龙.docx
@@ -721,14 +721,13 @@
       <w:r>
         <w:fldChar w:fldCharType="end"/>
       </w:r>
-      <w:bookmarkStart w:id="54" w:name="_GoBack"/>
-      <w:bookmarkEnd w:id="54"/>
     </w:p>
     <w:p/>
     <w:p>
       <w:pPr>
         <w:pStyle w:val="2"/>
         <w:numPr>
+          <w:ilvl w:val="0"/>
           <w:numId w:val="0"/>
         </w:numPr>
         <w:tabs>
@@ -737,10 +736,10 @@
         <w:ind w:left="284" w:leftChars="0"/>
         <w:jc w:val="center"/>
       </w:pPr>
-      <w:bookmarkStart w:id="0" w:name="_Toc20101"/>
-      <w:bookmarkStart w:id="1" w:name="_Toc12939"/>
-      <w:bookmarkStart w:id="2" w:name="_Toc10688"/>
-      <w:bookmarkStart w:id="3" w:name="_Toc11273"/>
+      <w:bookmarkStart w:id="0" w:name="_Toc11273"/>
+      <w:bookmarkStart w:id="1" w:name="_Toc20101"/>
+      <w:bookmarkStart w:id="2" w:name="_Toc12939"/>
+      <w:bookmarkStart w:id="3" w:name="_Toc10688"/>
       <w:r>
         <w:rPr>
           <w:rFonts w:hint="eastAsia"/>
@@ -768,10 +767,10 @@
           <w:kern w:val="0"/>
         </w:rPr>
       </w:pPr>
-      <w:bookmarkStart w:id="4" w:name="_Toc24771"/>
+      <w:bookmarkStart w:id="4" w:name="_Toc20811"/>
       <w:bookmarkStart w:id="5" w:name="_Toc9250"/>
-      <w:bookmarkStart w:id="6" w:name="_Toc20811"/>
-      <w:bookmarkStart w:id="7" w:name="_Toc19316"/>
+      <w:bookmarkStart w:id="6" w:name="_Toc19316"/>
+      <w:bookmarkStart w:id="7" w:name="_Toc24771"/>
       <w:r>
         <w:rPr>
           <w:rFonts w:hint="eastAsia" w:ascii="宋体" w:hAnsi="宋体" w:eastAsia="宋体"/>
@@ -810,9 +809,9 @@
         </w:rPr>
       </w:pPr>
       <w:bookmarkStart w:id="8" w:name="_Toc19752"/>
-      <w:bookmarkStart w:id="9" w:name="_Toc1828"/>
-      <w:bookmarkStart w:id="10" w:name="_Toc23092"/>
-      <w:bookmarkStart w:id="11" w:name="_Toc15502"/>
+      <w:bookmarkStart w:id="9" w:name="_Toc15502"/>
+      <w:bookmarkStart w:id="10" w:name="_Toc1828"/>
+      <w:bookmarkStart w:id="11" w:name="_Toc23092"/>
       <w:r>
         <w:rPr>
           <w:rFonts w:hint="eastAsia" w:ascii="宋体" w:hAnsi="宋体" w:eastAsia="宋体"/>
@@ -983,9 +982,18 @@
             <w:r>
               <w:rPr>
                 <w:rFonts w:hAnsi="宋体"/>
-                <w:lang w:val="en-GB"/>
-              </w:rPr>
-              <w:t>serviceName</w:t>
+                <w:color w:val="FF0000"/>
+                <w:lang w:val="en-GB"/>
+              </w:rPr>
+              <w:t>service</w:t>
+            </w:r>
+            <w:r>
+              <w:rPr>
+                <w:rFonts w:hint="eastAsia" w:hAnsi="宋体"/>
+                <w:color w:val="FF0000"/>
+                <w:lang w:val="en-US" w:eastAsia="zh-CN"/>
+              </w:rPr>
+              <w:t>URL</w:t>
             </w:r>
             <w:r>
               <w:rPr>
@@ -995,10 +1003,19 @@
             </w:r>
             <w:r>
               <w:rPr>
-                <w:rFonts w:hAnsi="宋体"/>
-                <w:lang w:val="en-GB"/>
-              </w:rPr>
-              <w:t>transfer_req</w:t>
+                <w:rFonts w:hint="eastAsia"/>
+                <w:color w:val="FF0000"/>
+                <w:lang w:val="en-US" w:eastAsia="zh-CN"/>
+              </w:rPr>
+              <w:t>/user/accountLogin</w:t>
+            </w:r>
+            <w:r>
+              <w:rPr>
+                <w:rFonts w:hint="eastAsia" w:hAnsi="宋体"/>
+                <w:color w:val="FF0000"/>
+                <w:lang w:val="en-GB" w:eastAsia="zh-CN"/>
+              </w:rPr>
+              <w:t>.req</w:t>
             </w:r>
             <w:r>
               <w:rPr>
@@ -1050,6 +1067,50 @@
               <w:spacing w:line="240" w:lineRule="auto"/>
               <w:ind w:leftChars="200" w:firstLine="630" w:firstLineChars="300"/>
               <w:rPr>
+                <w:rFonts w:hint="eastAsia" w:hAnsi="宋体"/>
+                <w:color w:val="FF0000"/>
+                <w:lang w:val="en-US" w:eastAsia="zh-CN"/>
+              </w:rPr>
+            </w:pPr>
+            <w:bookmarkStart w:id="54" w:name="_GoBack"/>
+            <w:r>
+              <w:rPr>
+                <w:rFonts w:hAnsi="宋体"/>
+                <w:color w:val="FF0000"/>
+              </w:rPr>
+              <w:t>"</w:t>
+            </w:r>
+            <w:r>
+              <w:rPr>
+                <w:rFonts w:hint="eastAsia"/>
+                <w:color w:val="FF0000"/>
+                <w:lang w:val="en-US" w:eastAsia="zh-CN"/>
+              </w:rPr>
+              <w:t>token</w:t>
+            </w:r>
+            <w:r>
+              <w:rPr>
+                <w:rFonts w:hAnsi="宋体"/>
+                <w:color w:val="FF0000"/>
+              </w:rPr>
+              <w:t>":"xxxxxxx"</w:t>
+            </w:r>
+            <w:r>
+              <w:rPr>
+                <w:rFonts w:hint="eastAsia" w:hAnsi="宋体"/>
+                <w:color w:val="FF0000"/>
+                <w:lang w:val="en-US" w:eastAsia="zh-CN"/>
+              </w:rPr>
+              <w:t>,</w:t>
+            </w:r>
+          </w:p>
+          <w:bookmarkEnd w:id="54"/>
+          <w:p>
+            <w:pPr>
+              <w:pStyle w:val="71"/>
+              <w:spacing w:line="240" w:lineRule="auto"/>
+              <w:ind w:leftChars="200" w:firstLine="630" w:firstLineChars="300"/>
+              <w:rPr>
                 <w:rFonts w:hAnsi="宋体"/>
               </w:rPr>
             </w:pPr>
@@ -1159,7 +1220,14 @@
                 <w:rFonts w:hAnsi="宋体"/>
                 <w:lang w:val="en-GB"/>
               </w:rPr>
-              <w:t>transfer_req</w:t>
+              <w:t>transfer</w:t>
+            </w:r>
+            <w:r>
+              <w:rPr>
+                <w:rFonts w:hint="eastAsia" w:hAnsi="宋体"/>
+                <w:lang w:val="en-GB" w:eastAsia="zh-CN"/>
+              </w:rPr>
+              <w:t>.req</w:t>
             </w:r>
             <w:r>
               <w:rPr>
@@ -1407,7 +1475,14 @@
                 <w:rFonts w:hAnsi="宋体"/>
                 <w:lang w:val="en-GB"/>
               </w:rPr>
-              <w:t>transfer_req</w:t>
+              <w:t>transfer</w:t>
+            </w:r>
+            <w:r>
+              <w:rPr>
+                <w:rFonts w:hint="eastAsia" w:hAnsi="宋体"/>
+                <w:lang w:val="en-GB" w:eastAsia="zh-CN"/>
+              </w:rPr>
+              <w:t>.req</w:t>
             </w:r>
             <w:r>
               <w:rPr>
@@ -1687,10 +1762,10 @@
         <w:spacing w:line="360" w:lineRule="auto"/>
         <w:ind w:left="840" w:leftChars="0" w:hanging="420" w:firstLineChars="0"/>
       </w:pPr>
-      <w:bookmarkStart w:id="12" w:name="_Toc13136"/>
-      <w:bookmarkStart w:id="13" w:name="_Toc16830"/>
-      <w:bookmarkStart w:id="14" w:name="_Toc78"/>
-      <w:bookmarkStart w:id="15" w:name="_Toc27424"/>
+      <w:bookmarkStart w:id="12" w:name="_Toc27424"/>
+      <w:bookmarkStart w:id="13" w:name="_Toc13136"/>
+      <w:bookmarkStart w:id="14" w:name="_Toc16830"/>
+      <w:bookmarkStart w:id="15" w:name="_Toc78"/>
       <w:r>
         <w:rPr>
           <w:rFonts w:hint="eastAsia" w:ascii="宋体" w:hAnsi="宋体" w:eastAsia="宋体"/>
@@ -1765,15 +1840,27 @@
             <w:pPr>
               <w:jc w:val="center"/>
               <w:rPr>
-                <w:rFonts w:hint="eastAsia"/>
+                <w:rFonts w:hint="eastAsia" w:eastAsia="宋体"/>
+                <w:color w:val="FF0000"/>
                 <w:highlight w:val="none"/>
-              </w:rPr>
-            </w:pPr>
-            <w:r>
-              <w:rPr>
+                <w:lang w:val="en-US" w:eastAsia="zh-CN"/>
+              </w:rPr>
+            </w:pPr>
+            <w:r>
+              <w:rPr>
+                <w:color w:val="FF0000"/>
                 <w:highlight w:val="none"/>
               </w:rPr>
-              <w:t>服务名称</w:t>
+              <w:t>服务</w:t>
+            </w:r>
+            <w:r>
+              <w:rPr>
+                <w:rFonts w:hint="eastAsia"/>
+                <w:color w:val="FF0000"/>
+                <w:highlight w:val="none"/>
+                <w:lang w:val="en-US" w:eastAsia="zh-CN"/>
+              </w:rPr>
+              <w:t>URL</w:t>
             </w:r>
           </w:p>
         </w:tc>
@@ -1788,22 +1875,25 @@
               <w:jc w:val="both"/>
               <w:rPr>
                 <w:rFonts w:hint="eastAsia" w:eastAsia="宋体"/>
-                <w:lang w:val="en-US" w:eastAsia="zh-CN"/>
-              </w:rPr>
-            </w:pPr>
-            <w:r>
-              <w:rPr>
-                <w:rFonts w:hint="eastAsia"/>
-                <w:lang w:val="en-US" w:eastAsia="zh-CN"/>
-              </w:rPr>
-              <w:t>accountLogin</w:t>
-            </w:r>
-            <w:r>
-              <w:rPr>
-                <w:rFonts w:hAnsi="宋体"/>
-                <w:lang w:val="en-GB"/>
-              </w:rPr>
-              <w:t>_req</w:t>
+                <w:color w:val="FF0000"/>
+                <w:lang w:val="en-US" w:eastAsia="zh-CN"/>
+              </w:rPr>
+            </w:pPr>
+            <w:r>
+              <w:rPr>
+                <w:rFonts w:hint="eastAsia"/>
+                <w:color w:val="FF0000"/>
+                <w:lang w:val="en-US" w:eastAsia="zh-CN"/>
+              </w:rPr>
+              <w:t>/user/accountLogin</w:t>
+            </w:r>
+            <w:r>
+              <w:rPr>
+                <w:rFonts w:hint="eastAsia" w:hAnsi="宋体"/>
+                <w:color w:val="FF0000"/>
+                <w:lang w:val="en-GB" w:eastAsia="zh-CN"/>
+              </w:rPr>
+              <w:t>.req</w:t>
             </w:r>
           </w:p>
         </w:tc>
@@ -2374,9 +2464,18 @@
             <w:r>
               <w:rPr>
                 <w:rFonts w:ascii="宋体" w:hAnsi="宋体"/>
-                <w:lang w:val="en-GB"/>
-              </w:rPr>
-              <w:t>serviceName</w:t>
+                <w:color w:val="FF0000"/>
+                <w:lang w:val="en-GB"/>
+              </w:rPr>
+              <w:t>service</w:t>
+            </w:r>
+            <w:r>
+              <w:rPr>
+                <w:rFonts w:hint="eastAsia" w:ascii="宋体" w:hAnsi="宋体"/>
+                <w:color w:val="FF0000"/>
+                <w:lang w:val="en-US" w:eastAsia="zh-CN"/>
+              </w:rPr>
+              <w:t>URL</w:t>
             </w:r>
           </w:p>
         </w:tc>
@@ -2390,13 +2489,15 @@
             <w:pPr>
               <w:pStyle w:val="84"/>
               <w:spacing w:line="360" w:lineRule="auto"/>
-              <w:rPr>
-                <w:rFonts w:hint="eastAsia"/>
-              </w:rPr>
-            </w:pPr>
-            <w:r>
-              <w:rPr>
-                <w:rFonts w:hint="eastAsia" w:ascii="宋体" w:hAnsi="宋体"/>
+              <w:jc w:val="center"/>
+              <w:rPr>
+                <w:rFonts w:hint="eastAsia"/>
+              </w:rPr>
+            </w:pPr>
+            <w:r>
+              <w:rPr>
+                <w:rFonts w:hint="eastAsia" w:ascii="宋体" w:hAnsi="宋体"/>
+                <w:color w:val="FF0000"/>
                 <w:lang w:val="en-GB"/>
               </w:rPr>
               <w:t>必选</w:t>
@@ -2419,6 +2520,7 @@
             <w:r>
               <w:rPr>
                 <w:rFonts w:ascii="宋体" w:hAnsi="宋体"/>
+                <w:color w:val="FF0000"/>
                 <w:lang w:val="en-GB"/>
               </w:rPr>
               <w:t>string</w:t>
@@ -2441,6 +2543,7 @@
             <w:r>
               <w:rPr>
                 <w:rFonts w:hint="eastAsia" w:ascii="宋体" w:hAnsi="宋体"/>
+                <w:color w:val="FF0000"/>
                 <w:lang w:val="en-GB"/>
               </w:rPr>
               <w:t>50</w:t>
@@ -2448,6 +2551,7 @@
             <w:r>
               <w:rPr>
                 <w:rFonts w:ascii="宋体" w:hAnsi="宋体"/>
+                <w:color w:val="FF0000"/>
                 <w:lang w:val="en-GB"/>
               </w:rPr>
               <w:t>0</w:t>
@@ -2461,18 +2565,19 @@
           </w:tcPr>
           <w:p>
             <w:pPr>
-              <w:pStyle w:val="84"/>
-              <w:spacing w:line="360" w:lineRule="auto"/>
-              <w:rPr>
-                <w:rFonts w:hint="eastAsia"/>
-              </w:rPr>
-            </w:pPr>
-            <w:r>
-              <w:rPr>
-                <w:rFonts w:hint="eastAsia" w:ascii="宋体" w:hAnsi="宋体"/>
-                <w:lang w:val="en-US" w:eastAsia="zh-CN"/>
-              </w:rPr>
-              <w:t>服务名</w:t>
+              <w:pStyle w:val="86"/>
+              <w:spacing w:line="360" w:lineRule="auto"/>
+              <w:rPr>
+                <w:rFonts w:hint="eastAsia"/>
+              </w:rPr>
+            </w:pPr>
+            <w:r>
+              <w:rPr>
+                <w:rFonts w:hint="eastAsia" w:hAnsi="宋体"/>
+                <w:color w:val="FF0000"/>
+                <w:lang w:val="en-US" w:eastAsia="zh-CN"/>
+              </w:rPr>
+              <w:t>服务URL</w:t>
             </w:r>
           </w:p>
         </w:tc>
@@ -2672,6 +2777,161 @@
             <w:pPr>
               <w:jc w:val="both"/>
               <w:rPr>
+                <w:rFonts w:hint="eastAsia"/>
+                <w:lang w:val="en-US" w:eastAsia="zh-CN"/>
+              </w:rPr>
+            </w:pPr>
+            <w:r>
+              <w:rPr>
+                <w:rFonts w:hint="eastAsia"/>
+                <w:color w:val="FF0000"/>
+                <w:lang w:val="en-US" w:eastAsia="zh-CN"/>
+              </w:rPr>
+              <w:t>token</w:t>
+            </w:r>
+          </w:p>
+        </w:tc>
+        <w:tc>
+          <w:tcPr>
+            <w:tcW w:w="868" w:type="dxa"/>
+            <w:gridSpan w:val="2"/>
+            <w:vAlign w:val="center"/>
+          </w:tcPr>
+          <w:p>
+            <w:pPr>
+              <w:jc w:val="both"/>
+              <w:rPr>
+                <w:rFonts w:hint="eastAsia" w:ascii="宋体" w:hAnsi="宋体" w:eastAsia="宋体"/>
+                <w:lang w:val="en-US" w:eastAsia="zh-CN"/>
+              </w:rPr>
+            </w:pPr>
+            <w:r>
+              <w:rPr>
+                <w:rFonts w:hint="eastAsia" w:ascii="宋体" w:hAnsi="宋体"/>
+                <w:color w:val="FF0000"/>
+                <w:lang w:val="en-US" w:eastAsia="zh-CN"/>
+              </w:rPr>
+              <w:t>非必选</w:t>
+            </w:r>
+          </w:p>
+        </w:tc>
+        <w:tc>
+          <w:tcPr>
+            <w:tcW w:w="862" w:type="dxa"/>
+            <w:vAlign w:val="center"/>
+          </w:tcPr>
+          <w:p>
+            <w:pPr>
+              <w:jc w:val="both"/>
+              <w:rPr>
+                <w:rFonts w:hint="eastAsia" w:ascii="宋体" w:hAnsi="宋体" w:eastAsia="宋体"/>
+                <w:lang w:val="en-US" w:eastAsia="zh-CN"/>
+              </w:rPr>
+            </w:pPr>
+            <w:r>
+              <w:rPr>
+                <w:rFonts w:hint="eastAsia" w:ascii="宋体" w:hAnsi="宋体"/>
+                <w:color w:val="FF0000"/>
+                <w:lang w:val="en-US" w:eastAsia="zh-CN"/>
+              </w:rPr>
+              <w:t>string</w:t>
+            </w:r>
+          </w:p>
+        </w:tc>
+        <w:tc>
+          <w:tcPr>
+            <w:tcW w:w="691" w:type="dxa"/>
+            <w:vAlign w:val="center"/>
+          </w:tcPr>
+          <w:p>
+            <w:pPr>
+              <w:jc w:val="both"/>
+              <w:rPr>
+                <w:rFonts w:hint="eastAsia"/>
+                <w:lang w:val="en-US" w:eastAsia="zh-CN"/>
+              </w:rPr>
+            </w:pPr>
+            <w:r>
+              <w:rPr>
+                <w:rFonts w:hint="eastAsia"/>
+                <w:color w:val="FF0000"/>
+                <w:lang w:val="en-US" w:eastAsia="zh-CN"/>
+              </w:rPr>
+              <w:t>64</w:t>
+            </w:r>
+          </w:p>
+        </w:tc>
+        <w:tc>
+          <w:tcPr>
+            <w:tcW w:w="2857" w:type="dxa"/>
+            <w:vAlign w:val="center"/>
+          </w:tcPr>
+          <w:p>
+            <w:pPr>
+              <w:jc w:val="both"/>
+              <w:rPr>
+                <w:rFonts w:hint="eastAsia"/>
+                <w:lang w:val="en-US" w:eastAsia="zh-CN"/>
+              </w:rPr>
+            </w:pPr>
+            <w:r>
+              <w:rPr>
+                <w:rFonts w:hint="eastAsia"/>
+                <w:color w:val="FF0000"/>
+                <w:lang w:val="en-US" w:eastAsia="zh-CN"/>
+              </w:rPr>
+              <w:t>Token,登录无需传送,其他必选</w:t>
+            </w:r>
+          </w:p>
+        </w:tc>
+      </w:tr>
+      <w:tr>
+        <w:tblPrEx>
+          <w:tblBorders>
+            <w:top w:val="single" w:color="auto" w:sz="4" w:space="0"/>
+            <w:left w:val="single" w:color="auto" w:sz="4" w:space="0"/>
+            <w:bottom w:val="single" w:color="auto" w:sz="4" w:space="0"/>
+            <w:right w:val="single" w:color="auto" w:sz="4" w:space="0"/>
+            <w:insideH w:val="single" w:color="auto" w:sz="4" w:space="0"/>
+            <w:insideV w:val="single" w:color="auto" w:sz="4" w:space="0"/>
+          </w:tblBorders>
+          <w:tblLayout w:type="fixed"/>
+          <w:tblCellMar>
+            <w:top w:w="0" w:type="dxa"/>
+            <w:left w:w="108" w:type="dxa"/>
+            <w:bottom w:w="0" w:type="dxa"/>
+            <w:right w:w="108" w:type="dxa"/>
+          </w:tblCellMar>
+        </w:tblPrEx>
+        <w:trPr>
+          <w:trHeight w:val="454" w:hRule="atLeast"/>
+        </w:trPr>
+        <w:tc>
+          <w:tcPr>
+            <w:tcW w:w="1173" w:type="dxa"/>
+            <w:vMerge w:val="continue"/>
+            <w:shd w:val="clear" w:color="auto" w:fill="F1F1F1" w:themeFill="background1" w:themeFillShade="F2"/>
+            <w:vAlign w:val="center"/>
+          </w:tcPr>
+          <w:p>
+            <w:pPr>
+              <w:jc w:val="center"/>
+              <w:rPr>
+                <w:rFonts w:hint="eastAsia"/>
+                <w:lang w:val="en-US" w:eastAsia="zh-CN"/>
+              </w:rPr>
+            </w:pPr>
+          </w:p>
+        </w:tc>
+        <w:tc>
+          <w:tcPr>
+            <w:tcW w:w="2072" w:type="dxa"/>
+            <w:vAlign w:val="center"/>
+          </w:tcPr>
+          <w:p>
+            <w:pPr>
+              <w:jc w:val="both"/>
+              <w:rPr>
                 <w:rFonts w:hint="eastAsia" w:eastAsia="宋体"/>
                 <w:lang w:val="en-US" w:eastAsia="zh-CN"/>
               </w:rPr>
@@ -3753,9 +4013,18 @@
             <w:r>
               <w:rPr>
                 <w:rFonts w:ascii="宋体" w:hAnsi="宋体"/>
-                <w:lang w:val="en-GB"/>
-              </w:rPr>
-              <w:t>serviceName</w:t>
+                <w:color w:val="FF0000"/>
+                <w:lang w:val="en-GB"/>
+              </w:rPr>
+              <w:t>service</w:t>
+            </w:r>
+            <w:r>
+              <w:rPr>
+                <w:rFonts w:hint="eastAsia" w:ascii="宋体" w:hAnsi="宋体"/>
+                <w:color w:val="FF0000"/>
+                <w:lang w:val="en-US" w:eastAsia="zh-CN"/>
+              </w:rPr>
+              <w:t>URL</w:t>
             </w:r>
           </w:p>
         </w:tc>
@@ -3768,14 +4037,16 @@
             <w:pPr>
               <w:pStyle w:val="84"/>
               <w:spacing w:line="360" w:lineRule="auto"/>
-              <w:rPr>
-                <w:rFonts w:hint="eastAsia" w:ascii="宋体" w:hAnsi="宋体"/>
-                <w:lang w:val="en-GB"/>
-              </w:rPr>
-            </w:pPr>
-            <w:r>
-              <w:rPr>
-                <w:rFonts w:hint="eastAsia" w:ascii="宋体" w:hAnsi="宋体"/>
+              <w:jc w:val="center"/>
+              <w:rPr>
+                <w:rFonts w:hint="eastAsia" w:ascii="宋体" w:hAnsi="宋体"/>
+                <w:lang w:val="en-GB"/>
+              </w:rPr>
+            </w:pPr>
+            <w:r>
+              <w:rPr>
+                <w:rFonts w:hint="eastAsia" w:ascii="宋体" w:hAnsi="宋体"/>
+                <w:color w:val="FF0000"/>
                 <w:lang w:val="en-GB"/>
               </w:rPr>
               <w:t>必选</w:t>
@@ -3800,6 +4071,7 @@
             <w:r>
               <w:rPr>
                 <w:rFonts w:ascii="宋体" w:hAnsi="宋体"/>
+                <w:color w:val="FF0000"/>
                 <w:lang w:val="en-GB"/>
               </w:rPr>
               <w:t>string</w:t>
@@ -3823,6 +4095,7 @@
             <w:r>
               <w:rPr>
                 <w:rFonts w:hint="eastAsia" w:ascii="宋体" w:hAnsi="宋体"/>
+                <w:color w:val="FF0000"/>
                 <w:lang w:val="en-GB"/>
               </w:rPr>
               <w:t>50</w:t>
@@ -3830,6 +4103,7 @@
             <w:r>
               <w:rPr>
                 <w:rFonts w:ascii="宋体" w:hAnsi="宋体"/>
+                <w:color w:val="FF0000"/>
                 <w:lang w:val="en-GB"/>
               </w:rPr>
               <w:t>0</w:t>
@@ -3843,19 +4117,20 @@
           </w:tcPr>
           <w:p>
             <w:pPr>
-              <w:pStyle w:val="84"/>
-              <w:spacing w:line="360" w:lineRule="auto"/>
-              <w:rPr>
-                <w:rFonts w:hint="eastAsia" w:ascii="宋体" w:hAnsi="宋体"/>
-                <w:lang w:val="en-GB"/>
-              </w:rPr>
-            </w:pPr>
-            <w:r>
-              <w:rPr>
-                <w:rFonts w:hint="eastAsia" w:ascii="宋体" w:hAnsi="宋体"/>
-                <w:lang w:val="en-US" w:eastAsia="zh-CN"/>
-              </w:rPr>
-              <w:t>服务名</w:t>
+              <w:pStyle w:val="86"/>
+              <w:spacing w:line="360" w:lineRule="auto"/>
+              <w:rPr>
+                <w:rFonts w:hint="eastAsia" w:ascii="宋体" w:hAnsi="宋体"/>
+                <w:lang w:val="en-GB"/>
+              </w:rPr>
+            </w:pPr>
+            <w:r>
+              <w:rPr>
+                <w:rFonts w:hint="eastAsia" w:hAnsi="宋体"/>
+                <w:color w:val="FF0000"/>
+                <w:lang w:val="en-US" w:eastAsia="zh-CN"/>
+              </w:rPr>
+              <w:t>服务URL</w:t>
             </w:r>
           </w:p>
         </w:tc>
@@ -4446,7 +4721,6 @@
           <w:tcPr>
             <w:tcW w:w="1173" w:type="dxa"/>
             <w:vMerge w:val="continue"/>
-            <w:tcBorders/>
             <w:shd w:val="clear" w:color="auto" w:fill="F1F1F1" w:themeFill="background1" w:themeFillShade="F2"/>
             <w:vAlign w:val="center"/>
           </w:tcPr>
@@ -4617,7 +4891,6 @@
           <w:tcPr>
             <w:tcW w:w="1173" w:type="dxa"/>
             <w:vMerge w:val="continue"/>
-            <w:tcBorders/>
             <w:shd w:val="clear" w:color="auto" w:fill="F1F1F1" w:themeFill="background1" w:themeFillShade="F2"/>
             <w:vAlign w:val="center"/>
           </w:tcPr>
@@ -4775,7 +5048,6 @@
           <w:tcPr>
             <w:tcW w:w="1173" w:type="dxa"/>
             <w:vMerge w:val="continue"/>
-            <w:tcBorders/>
             <w:shd w:val="clear" w:color="auto" w:fill="F1F1F1" w:themeFill="background1" w:themeFillShade="F2"/>
             <w:vAlign w:val="center"/>
           </w:tcPr>
@@ -4933,7 +5205,6 @@
           <w:tcPr>
             <w:tcW w:w="1173" w:type="dxa"/>
             <w:vMerge w:val="continue"/>
-            <w:tcBorders/>
             <w:shd w:val="clear" w:color="auto" w:fill="F1F1F1" w:themeFill="background1" w:themeFillShade="F2"/>
             <w:vAlign w:val="center"/>
           </w:tcPr>
@@ -5088,7 +5359,6 @@
           <w:tcPr>
             <w:tcW w:w="1173" w:type="dxa"/>
             <w:vMerge w:val="continue"/>
-            <w:tcBorders/>
             <w:shd w:val="clear" w:color="auto" w:fill="F1F1F1" w:themeFill="background1" w:themeFillShade="F2"/>
             <w:vAlign w:val="center"/>
           </w:tcPr>
@@ -5324,9 +5594,19 @@
             </w:pPr>
             <w:r>
               <w:rPr>
+                <w:color w:val="FF0000"/>
                 <w:highlight w:val="none"/>
               </w:rPr>
-              <w:t>服务名称</w:t>
+              <w:t>服务</w:t>
+            </w:r>
+            <w:r>
+              <w:rPr>
+                <w:rFonts w:hint="eastAsia"/>
+                <w:color w:val="FF0000"/>
+                <w:highlight w:val="none"/>
+                <w:lang w:val="en-US" w:eastAsia="zh-CN"/>
+              </w:rPr>
+              <w:t>URL</w:t>
             </w:r>
           </w:p>
         </w:tc>
@@ -5341,22 +5621,25 @@
               <w:jc w:val="both"/>
               <w:rPr>
                 <w:rFonts w:hint="eastAsia" w:eastAsia="宋体"/>
-                <w:lang w:val="en-US" w:eastAsia="zh-CN"/>
-              </w:rPr>
-            </w:pPr>
-            <w:r>
-              <w:rPr>
-                <w:rFonts w:hint="eastAsia"/>
-                <w:lang w:val="en-US" w:eastAsia="zh-CN"/>
-              </w:rPr>
-              <w:t>registerLogin</w:t>
-            </w:r>
-            <w:r>
-              <w:rPr>
-                <w:rFonts w:hAnsi="宋体"/>
-                <w:lang w:val="en-GB"/>
-              </w:rPr>
-              <w:t>_req</w:t>
+                <w:color w:val="FF0000"/>
+                <w:lang w:val="en-US" w:eastAsia="zh-CN"/>
+              </w:rPr>
+            </w:pPr>
+            <w:r>
+              <w:rPr>
+                <w:rFonts w:hint="eastAsia"/>
+                <w:color w:val="FF0000"/>
+                <w:lang w:val="en-US" w:eastAsia="zh-CN"/>
+              </w:rPr>
+              <w:t>/user/accountLogin</w:t>
+            </w:r>
+            <w:r>
+              <w:rPr>
+                <w:rFonts w:hint="eastAsia" w:hAnsi="宋体"/>
+                <w:color w:val="FF0000"/>
+                <w:lang w:val="en-GB" w:eastAsia="zh-CN"/>
+              </w:rPr>
+              <w:t>.req</w:t>
             </w:r>
           </w:p>
         </w:tc>
@@ -5928,9 +6211,18 @@
             <w:r>
               <w:rPr>
                 <w:rFonts w:ascii="宋体" w:hAnsi="宋体"/>
-                <w:lang w:val="en-GB"/>
-              </w:rPr>
-              <w:t>serviceName</w:t>
+                <w:color w:val="FF0000"/>
+                <w:lang w:val="en-GB"/>
+              </w:rPr>
+              <w:t>service</w:t>
+            </w:r>
+            <w:r>
+              <w:rPr>
+                <w:rFonts w:hint="eastAsia" w:ascii="宋体" w:hAnsi="宋体"/>
+                <w:color w:val="FF0000"/>
+                <w:lang w:val="en-US" w:eastAsia="zh-CN"/>
+              </w:rPr>
+              <w:t>URL</w:t>
             </w:r>
           </w:p>
         </w:tc>
@@ -5944,13 +6236,15 @@
             <w:pPr>
               <w:pStyle w:val="84"/>
               <w:spacing w:line="360" w:lineRule="auto"/>
-              <w:rPr>
-                <w:rFonts w:hint="eastAsia"/>
-              </w:rPr>
-            </w:pPr>
-            <w:r>
-              <w:rPr>
-                <w:rFonts w:hint="eastAsia" w:ascii="宋体" w:hAnsi="宋体"/>
+              <w:jc w:val="center"/>
+              <w:rPr>
+                <w:rFonts w:hint="eastAsia"/>
+              </w:rPr>
+            </w:pPr>
+            <w:r>
+              <w:rPr>
+                <w:rFonts w:hint="eastAsia" w:ascii="宋体" w:hAnsi="宋体"/>
+                <w:color w:val="FF0000"/>
                 <w:lang w:val="en-GB"/>
               </w:rPr>
               <w:t>必选</w:t>
@@ -5974,6 +6268,7 @@
             <w:r>
               <w:rPr>
                 <w:rFonts w:ascii="宋体" w:hAnsi="宋体"/>
+                <w:color w:val="FF0000"/>
                 <w:lang w:val="en-GB"/>
               </w:rPr>
               <w:t>string</w:t>
@@ -5996,6 +6291,7 @@
             <w:r>
               <w:rPr>
                 <w:rFonts w:hint="eastAsia" w:ascii="宋体" w:hAnsi="宋体"/>
+                <w:color w:val="FF0000"/>
                 <w:lang w:val="en-GB"/>
               </w:rPr>
               <w:t>50</w:t>
@@ -6003,6 +6299,7 @@
             <w:r>
               <w:rPr>
                 <w:rFonts w:ascii="宋体" w:hAnsi="宋体"/>
+                <w:color w:val="FF0000"/>
                 <w:lang w:val="en-GB"/>
               </w:rPr>
               <w:t>0</w:t>
@@ -6016,18 +6313,19 @@
           </w:tcPr>
           <w:p>
             <w:pPr>
-              <w:pStyle w:val="84"/>
-              <w:spacing w:line="360" w:lineRule="auto"/>
-              <w:rPr>
-                <w:rFonts w:hint="eastAsia"/>
-              </w:rPr>
-            </w:pPr>
-            <w:r>
-              <w:rPr>
-                <w:rFonts w:hint="eastAsia" w:ascii="宋体" w:hAnsi="宋体"/>
-                <w:lang w:val="en-US" w:eastAsia="zh-CN"/>
-              </w:rPr>
-              <w:t>服务名</w:t>
+              <w:pStyle w:val="86"/>
+              <w:spacing w:line="360" w:lineRule="auto"/>
+              <w:rPr>
+                <w:rFonts w:hint="eastAsia"/>
+              </w:rPr>
+            </w:pPr>
+            <w:r>
+              <w:rPr>
+                <w:rFonts w:hint="eastAsia" w:hAnsi="宋体"/>
+                <w:color w:val="FF0000"/>
+                <w:lang w:val="en-US" w:eastAsia="zh-CN"/>
+              </w:rPr>
+              <w:t>服务URL</w:t>
             </w:r>
           </w:p>
         </w:tc>
@@ -6228,6 +6526,162 @@
             <w:pPr>
               <w:jc w:val="both"/>
               <w:rPr>
+                <w:rFonts w:hint="eastAsia"/>
+                <w:lang w:val="en-US" w:eastAsia="zh-CN"/>
+              </w:rPr>
+            </w:pPr>
+            <w:r>
+              <w:rPr>
+                <w:rFonts w:hint="eastAsia"/>
+                <w:color w:val="FF0000"/>
+                <w:lang w:val="en-US" w:eastAsia="zh-CN"/>
+              </w:rPr>
+              <w:t>token</w:t>
+            </w:r>
+          </w:p>
+        </w:tc>
+        <w:tc>
+          <w:tcPr>
+            <w:tcW w:w="868" w:type="dxa"/>
+            <w:gridSpan w:val="2"/>
+            <w:vAlign w:val="center"/>
+          </w:tcPr>
+          <w:p>
+            <w:pPr>
+              <w:jc w:val="both"/>
+              <w:rPr>
+                <w:rFonts w:hint="eastAsia" w:ascii="宋体" w:hAnsi="宋体"/>
+                <w:lang w:val="en-GB"/>
+              </w:rPr>
+            </w:pPr>
+            <w:r>
+              <w:rPr>
+                <w:rFonts w:hint="eastAsia" w:ascii="宋体" w:hAnsi="宋体"/>
+                <w:color w:val="FF0000"/>
+                <w:lang w:val="en-US" w:eastAsia="zh-CN"/>
+              </w:rPr>
+              <w:t>非必选</w:t>
+            </w:r>
+          </w:p>
+        </w:tc>
+        <w:tc>
+          <w:tcPr>
+            <w:tcW w:w="862" w:type="dxa"/>
+            <w:gridSpan w:val="2"/>
+            <w:vAlign w:val="center"/>
+          </w:tcPr>
+          <w:p>
+            <w:pPr>
+              <w:jc w:val="both"/>
+              <w:rPr>
+                <w:rFonts w:ascii="宋体" w:hAnsi="宋体"/>
+                <w:lang w:val="en-GB"/>
+              </w:rPr>
+            </w:pPr>
+            <w:r>
+              <w:rPr>
+                <w:rFonts w:hint="eastAsia" w:ascii="宋体" w:hAnsi="宋体"/>
+                <w:color w:val="FF0000"/>
+                <w:lang w:val="en-US" w:eastAsia="zh-CN"/>
+              </w:rPr>
+              <w:t>string</w:t>
+            </w:r>
+          </w:p>
+        </w:tc>
+        <w:tc>
+          <w:tcPr>
+            <w:tcW w:w="691" w:type="dxa"/>
+            <w:vAlign w:val="center"/>
+          </w:tcPr>
+          <w:p>
+            <w:pPr>
+              <w:jc w:val="both"/>
+              <w:rPr>
+                <w:rFonts w:hint="eastAsia"/>
+                <w:lang w:val="en-US" w:eastAsia="zh-CN"/>
+              </w:rPr>
+            </w:pPr>
+            <w:r>
+              <w:rPr>
+                <w:rFonts w:hint="eastAsia"/>
+                <w:color w:val="FF0000"/>
+                <w:lang w:val="en-US" w:eastAsia="zh-CN"/>
+              </w:rPr>
+              <w:t>64</w:t>
+            </w:r>
+          </w:p>
+        </w:tc>
+        <w:tc>
+          <w:tcPr>
+            <w:tcW w:w="2857" w:type="dxa"/>
+            <w:vAlign w:val="center"/>
+          </w:tcPr>
+          <w:p>
+            <w:pPr>
+              <w:jc w:val="both"/>
+              <w:rPr>
+                <w:rFonts w:hint="eastAsia"/>
+                <w:lang w:val="en-US" w:eastAsia="zh-CN"/>
+              </w:rPr>
+            </w:pPr>
+            <w:r>
+              <w:rPr>
+                <w:rFonts w:hint="eastAsia"/>
+                <w:color w:val="FF0000"/>
+                <w:lang w:val="en-US" w:eastAsia="zh-CN"/>
+              </w:rPr>
+              <w:t>Token,登录无需传送,其他必选</w:t>
+            </w:r>
+          </w:p>
+        </w:tc>
+      </w:tr>
+      <w:tr>
+        <w:tblPrEx>
+          <w:tblBorders>
+            <w:top w:val="single" w:color="auto" w:sz="4" w:space="0"/>
+            <w:left w:val="single" w:color="auto" w:sz="4" w:space="0"/>
+            <w:bottom w:val="single" w:color="auto" w:sz="4" w:space="0"/>
+            <w:right w:val="single" w:color="auto" w:sz="4" w:space="0"/>
+            <w:insideH w:val="single" w:color="auto" w:sz="4" w:space="0"/>
+            <w:insideV w:val="single" w:color="auto" w:sz="4" w:space="0"/>
+          </w:tblBorders>
+          <w:tblLayout w:type="fixed"/>
+          <w:tblCellMar>
+            <w:top w:w="0" w:type="dxa"/>
+            <w:left w:w="108" w:type="dxa"/>
+            <w:bottom w:w="0" w:type="dxa"/>
+            <w:right w:w="108" w:type="dxa"/>
+          </w:tblCellMar>
+        </w:tblPrEx>
+        <w:trPr>
+          <w:trHeight w:val="454" w:hRule="atLeast"/>
+        </w:trPr>
+        <w:tc>
+          <w:tcPr>
+            <w:tcW w:w="1173" w:type="dxa"/>
+            <w:vMerge w:val="continue"/>
+            <w:shd w:val="clear" w:color="auto" w:fill="F1F1F1" w:themeFill="background1" w:themeFillShade="F2"/>
+            <w:vAlign w:val="center"/>
+          </w:tcPr>
+          <w:p>
+            <w:pPr>
+              <w:jc w:val="center"/>
+              <w:rPr>
+                <w:rFonts w:hint="eastAsia"/>
+                <w:lang w:val="en-US" w:eastAsia="zh-CN"/>
+              </w:rPr>
+            </w:pPr>
+          </w:p>
+        </w:tc>
+        <w:tc>
+          <w:tcPr>
+            <w:tcW w:w="2072" w:type="dxa"/>
+            <w:vAlign w:val="center"/>
+          </w:tcPr>
+          <w:p>
+            <w:pPr>
+              <w:jc w:val="both"/>
+              <w:rPr>
                 <w:rFonts w:hint="eastAsia" w:eastAsia="宋体"/>
                 <w:lang w:val="en-US" w:eastAsia="zh-CN"/>
               </w:rPr>
@@ -7314,9 +7768,18 @@
             <w:r>
               <w:rPr>
                 <w:rFonts w:ascii="宋体" w:hAnsi="宋体"/>
-                <w:lang w:val="en-GB"/>
-              </w:rPr>
-              <w:t>serviceName</w:t>
+                <w:color w:val="FF0000"/>
+                <w:lang w:val="en-GB"/>
+              </w:rPr>
+              <w:t>service</w:t>
+            </w:r>
+            <w:r>
+              <w:rPr>
+                <w:rFonts w:hint="eastAsia" w:ascii="宋体" w:hAnsi="宋体"/>
+                <w:color w:val="FF0000"/>
+                <w:lang w:val="en-US" w:eastAsia="zh-CN"/>
+              </w:rPr>
+              <w:t>URL</w:t>
             </w:r>
           </w:p>
         </w:tc>
@@ -7329,14 +7792,16 @@
             <w:pPr>
               <w:pStyle w:val="84"/>
               <w:spacing w:line="360" w:lineRule="auto"/>
-              <w:rPr>
-                <w:rFonts w:hint="eastAsia" w:ascii="宋体" w:hAnsi="宋体"/>
-                <w:lang w:val="en-GB"/>
-              </w:rPr>
-            </w:pPr>
-            <w:r>
-              <w:rPr>
-                <w:rFonts w:hint="eastAsia" w:ascii="宋体" w:hAnsi="宋体"/>
+              <w:jc w:val="center"/>
+              <w:rPr>
+                <w:rFonts w:hint="eastAsia" w:ascii="宋体" w:hAnsi="宋体"/>
+                <w:lang w:val="en-GB"/>
+              </w:rPr>
+            </w:pPr>
+            <w:r>
+              <w:rPr>
+                <w:rFonts w:hint="eastAsia" w:ascii="宋体" w:hAnsi="宋体"/>
+                <w:color w:val="FF0000"/>
                 <w:lang w:val="en-GB"/>
               </w:rPr>
               <w:t>必选</w:t>
@@ -7361,6 +7826,7 @@
             <w:r>
               <w:rPr>
                 <w:rFonts w:ascii="宋体" w:hAnsi="宋体"/>
+                <w:color w:val="FF0000"/>
                 <w:lang w:val="en-GB"/>
               </w:rPr>
               <w:t>string</w:t>
@@ -7385,6 +7851,7 @@
             <w:r>
               <w:rPr>
                 <w:rFonts w:hint="eastAsia" w:ascii="宋体" w:hAnsi="宋体"/>
+                <w:color w:val="FF0000"/>
                 <w:lang w:val="en-GB"/>
               </w:rPr>
               <w:t>50</w:t>
@@ -7392,6 +7859,7 @@
             <w:r>
               <w:rPr>
                 <w:rFonts w:ascii="宋体" w:hAnsi="宋体"/>
+                <w:color w:val="FF0000"/>
                 <w:lang w:val="en-GB"/>
               </w:rPr>
               <w:t>0</w:t>
@@ -7405,19 +7873,20 @@
           </w:tcPr>
           <w:p>
             <w:pPr>
-              <w:pStyle w:val="84"/>
-              <w:spacing w:line="360" w:lineRule="auto"/>
-              <w:rPr>
-                <w:rFonts w:hint="eastAsia" w:ascii="宋体" w:hAnsi="宋体"/>
-                <w:lang w:val="en-GB"/>
-              </w:rPr>
-            </w:pPr>
-            <w:r>
-              <w:rPr>
-                <w:rFonts w:hint="eastAsia" w:ascii="宋体" w:hAnsi="宋体"/>
-                <w:lang w:val="en-US" w:eastAsia="zh-CN"/>
-              </w:rPr>
-              <w:t>服务名</w:t>
+              <w:pStyle w:val="86"/>
+              <w:spacing w:line="360" w:lineRule="auto"/>
+              <w:rPr>
+                <w:rFonts w:hint="eastAsia" w:ascii="宋体" w:hAnsi="宋体"/>
+                <w:lang w:val="en-GB"/>
+              </w:rPr>
+            </w:pPr>
+            <w:r>
+              <w:rPr>
+                <w:rFonts w:hint="eastAsia" w:hAnsi="宋体"/>
+                <w:color w:val="FF0000"/>
+                <w:lang w:val="en-US" w:eastAsia="zh-CN"/>
+              </w:rPr>
+              <w:t>服务URL</w:t>
             </w:r>
           </w:p>
         </w:tc>
@@ -8795,9 +9264,9 @@
         <w:ind w:left="840" w:leftChars="0" w:hanging="420" w:firstLineChars="0"/>
       </w:pPr>
       <w:bookmarkStart w:id="20" w:name="_Toc21223"/>
-      <w:bookmarkStart w:id="21" w:name="_Toc15900"/>
-      <w:bookmarkStart w:id="22" w:name="_Toc25567"/>
-      <w:bookmarkStart w:id="23" w:name="_Toc23826"/>
+      <w:bookmarkStart w:id="21" w:name="_Toc25567"/>
+      <w:bookmarkStart w:id="22" w:name="_Toc23826"/>
+      <w:bookmarkStart w:id="23" w:name="_Toc15900"/>
       <w:r>
         <w:rPr>
           <w:rFonts w:hint="eastAsia"/>
@@ -8879,9 +9348,19 @@
             </w:pPr>
             <w:r>
               <w:rPr>
+                <w:color w:val="FF0000"/>
                 <w:highlight w:val="none"/>
               </w:rPr>
-              <w:t>服务名称</w:t>
+              <w:t>服务</w:t>
+            </w:r>
+            <w:r>
+              <w:rPr>
+                <w:rFonts w:hint="eastAsia"/>
+                <w:color w:val="FF0000"/>
+                <w:highlight w:val="none"/>
+                <w:lang w:val="en-US" w:eastAsia="zh-CN"/>
+              </w:rPr>
+              <w:t>URL</w:t>
             </w:r>
           </w:p>
         </w:tc>
@@ -8902,16 +9381,18 @@
             <w:r>
               <w:rPr>
                 <w:rFonts w:hint="eastAsia"/>
-                <w:lang w:val="en-US" w:eastAsia="zh-CN"/>
-              </w:rPr>
-              <w:t>smsCodeSend</w:t>
-            </w:r>
-            <w:r>
-              <w:rPr>
-                <w:rFonts w:hAnsi="宋体"/>
-                <w:lang w:val="en-GB"/>
-              </w:rPr>
-              <w:t>_req</w:t>
+                <w:color w:val="FF0000"/>
+                <w:lang w:val="en-US" w:eastAsia="zh-CN"/>
+              </w:rPr>
+              <w:t>/user/accountLogin</w:t>
+            </w:r>
+            <w:r>
+              <w:rPr>
+                <w:rFonts w:hint="eastAsia" w:hAnsi="宋体"/>
+                <w:color w:val="FF0000"/>
+                <w:lang w:val="en-GB" w:eastAsia="zh-CN"/>
+              </w:rPr>
+              <w:t>.req</w:t>
             </w:r>
           </w:p>
         </w:tc>
@@ -9482,9 +9963,18 @@
             <w:r>
               <w:rPr>
                 <w:rFonts w:ascii="宋体" w:hAnsi="宋体"/>
-                <w:lang w:val="en-GB"/>
-              </w:rPr>
-              <w:t>serviceName</w:t>
+                <w:color w:val="FF0000"/>
+                <w:lang w:val="en-GB"/>
+              </w:rPr>
+              <w:t>service</w:t>
+            </w:r>
+            <w:r>
+              <w:rPr>
+                <w:rFonts w:hint="eastAsia" w:ascii="宋体" w:hAnsi="宋体"/>
+                <w:color w:val="FF0000"/>
+                <w:lang w:val="en-US" w:eastAsia="zh-CN"/>
+              </w:rPr>
+              <w:t>URL</w:t>
             </w:r>
           </w:p>
         </w:tc>
@@ -9498,13 +9988,15 @@
             <w:pPr>
               <w:pStyle w:val="84"/>
               <w:spacing w:line="360" w:lineRule="auto"/>
-              <w:rPr>
-                <w:rFonts w:hint="eastAsia"/>
-              </w:rPr>
-            </w:pPr>
-            <w:r>
-              <w:rPr>
-                <w:rFonts w:hint="eastAsia" w:ascii="宋体" w:hAnsi="宋体"/>
+              <w:jc w:val="center"/>
+              <w:rPr>
+                <w:rFonts w:hint="eastAsia"/>
+              </w:rPr>
+            </w:pPr>
+            <w:r>
+              <w:rPr>
+                <w:rFonts w:hint="eastAsia" w:ascii="宋体" w:hAnsi="宋体"/>
+                <w:color w:val="FF0000"/>
                 <w:lang w:val="en-GB"/>
               </w:rPr>
               <w:t>必选</w:t>
@@ -9528,6 +10020,7 @@
             <w:r>
               <w:rPr>
                 <w:rFonts w:ascii="宋体" w:hAnsi="宋体"/>
+                <w:color w:val="FF0000"/>
                 <w:lang w:val="en-GB"/>
               </w:rPr>
               <w:t>string</w:t>
@@ -9550,6 +10043,7 @@
             <w:r>
               <w:rPr>
                 <w:rFonts w:hint="eastAsia" w:ascii="宋体" w:hAnsi="宋体"/>
+                <w:color w:val="FF0000"/>
                 <w:lang w:val="en-GB"/>
               </w:rPr>
               <w:t>50</w:t>
@@ -9557,6 +10051,7 @@
             <w:r>
               <w:rPr>
                 <w:rFonts w:ascii="宋体" w:hAnsi="宋体"/>
+                <w:color w:val="FF0000"/>
                 <w:lang w:val="en-GB"/>
               </w:rPr>
               <w:t>0</w:t>
@@ -9570,18 +10065,19 @@
           </w:tcPr>
           <w:p>
             <w:pPr>
-              <w:pStyle w:val="84"/>
-              <w:spacing w:line="360" w:lineRule="auto"/>
-              <w:rPr>
-                <w:rFonts w:hint="eastAsia"/>
-              </w:rPr>
-            </w:pPr>
-            <w:r>
-              <w:rPr>
-                <w:rFonts w:hint="eastAsia" w:ascii="宋体" w:hAnsi="宋体"/>
-                <w:lang w:val="en-US" w:eastAsia="zh-CN"/>
-              </w:rPr>
-              <w:t>服务名</w:t>
+              <w:pStyle w:val="86"/>
+              <w:spacing w:line="360" w:lineRule="auto"/>
+              <w:rPr>
+                <w:rFonts w:hint="eastAsia"/>
+              </w:rPr>
+            </w:pPr>
+            <w:r>
+              <w:rPr>
+                <w:rFonts w:hint="eastAsia" w:hAnsi="宋体"/>
+                <w:color w:val="FF0000"/>
+                <w:lang w:val="en-US" w:eastAsia="zh-CN"/>
+              </w:rPr>
+              <w:t>服务URL</w:t>
             </w:r>
           </w:p>
         </w:tc>
@@ -9782,6 +10278,162 @@
             <w:pPr>
               <w:jc w:val="both"/>
               <w:rPr>
+                <w:rFonts w:hint="eastAsia"/>
+                <w:lang w:val="en-US" w:eastAsia="zh-CN"/>
+              </w:rPr>
+            </w:pPr>
+            <w:r>
+              <w:rPr>
+                <w:rFonts w:hint="eastAsia"/>
+                <w:color w:val="FF0000"/>
+                <w:lang w:val="en-US" w:eastAsia="zh-CN"/>
+              </w:rPr>
+              <w:t>token</w:t>
+            </w:r>
+          </w:p>
+        </w:tc>
+        <w:tc>
+          <w:tcPr>
+            <w:tcW w:w="868" w:type="dxa"/>
+            <w:gridSpan w:val="2"/>
+            <w:vAlign w:val="center"/>
+          </w:tcPr>
+          <w:p>
+            <w:pPr>
+              <w:jc w:val="both"/>
+              <w:rPr>
+                <w:rFonts w:hint="eastAsia" w:ascii="宋体" w:hAnsi="宋体"/>
+                <w:lang w:val="en-GB"/>
+              </w:rPr>
+            </w:pPr>
+            <w:r>
+              <w:rPr>
+                <w:rFonts w:hint="eastAsia" w:ascii="宋体" w:hAnsi="宋体"/>
+                <w:color w:val="FF0000"/>
+                <w:lang w:val="en-US" w:eastAsia="zh-CN"/>
+              </w:rPr>
+              <w:t>非必选</w:t>
+            </w:r>
+          </w:p>
+        </w:tc>
+        <w:tc>
+          <w:tcPr>
+            <w:tcW w:w="862" w:type="dxa"/>
+            <w:gridSpan w:val="2"/>
+            <w:vAlign w:val="center"/>
+          </w:tcPr>
+          <w:p>
+            <w:pPr>
+              <w:jc w:val="both"/>
+              <w:rPr>
+                <w:rFonts w:ascii="宋体" w:hAnsi="宋体"/>
+                <w:lang w:val="en-GB"/>
+              </w:rPr>
+            </w:pPr>
+            <w:r>
+              <w:rPr>
+                <w:rFonts w:hint="eastAsia" w:ascii="宋体" w:hAnsi="宋体"/>
+                <w:color w:val="FF0000"/>
+                <w:lang w:val="en-US" w:eastAsia="zh-CN"/>
+              </w:rPr>
+              <w:t>string</w:t>
+            </w:r>
+          </w:p>
+        </w:tc>
+        <w:tc>
+          <w:tcPr>
+            <w:tcW w:w="691" w:type="dxa"/>
+            <w:vAlign w:val="center"/>
+          </w:tcPr>
+          <w:p>
+            <w:pPr>
+              <w:jc w:val="both"/>
+              <w:rPr>
+                <w:rFonts w:hint="eastAsia"/>
+                <w:lang w:val="en-US" w:eastAsia="zh-CN"/>
+              </w:rPr>
+            </w:pPr>
+            <w:r>
+              <w:rPr>
+                <w:rFonts w:hint="eastAsia"/>
+                <w:color w:val="FF0000"/>
+                <w:lang w:val="en-US" w:eastAsia="zh-CN"/>
+              </w:rPr>
+              <w:t>64</w:t>
+            </w:r>
+          </w:p>
+        </w:tc>
+        <w:tc>
+          <w:tcPr>
+            <w:tcW w:w="2857" w:type="dxa"/>
+            <w:vAlign w:val="center"/>
+          </w:tcPr>
+          <w:p>
+            <w:pPr>
+              <w:jc w:val="both"/>
+              <w:rPr>
+                <w:rFonts w:hint="eastAsia"/>
+                <w:lang w:val="en-US" w:eastAsia="zh-CN"/>
+              </w:rPr>
+            </w:pPr>
+            <w:r>
+              <w:rPr>
+                <w:rFonts w:hint="eastAsia"/>
+                <w:color w:val="FF0000"/>
+                <w:lang w:val="en-US" w:eastAsia="zh-CN"/>
+              </w:rPr>
+              <w:t>Token,登录无需传送,其他必选</w:t>
+            </w:r>
+          </w:p>
+        </w:tc>
+      </w:tr>
+      <w:tr>
+        <w:tblPrEx>
+          <w:tblBorders>
+            <w:top w:val="single" w:color="auto" w:sz="4" w:space="0"/>
+            <w:left w:val="single" w:color="auto" w:sz="4" w:space="0"/>
+            <w:bottom w:val="single" w:color="auto" w:sz="4" w:space="0"/>
+            <w:right w:val="single" w:color="auto" w:sz="4" w:space="0"/>
+            <w:insideH w:val="single" w:color="auto" w:sz="4" w:space="0"/>
+            <w:insideV w:val="single" w:color="auto" w:sz="4" w:space="0"/>
+          </w:tblBorders>
+          <w:tblLayout w:type="fixed"/>
+          <w:tblCellMar>
+            <w:top w:w="0" w:type="dxa"/>
+            <w:left w:w="108" w:type="dxa"/>
+            <w:bottom w:w="0" w:type="dxa"/>
+            <w:right w:w="108" w:type="dxa"/>
+          </w:tblCellMar>
+        </w:tblPrEx>
+        <w:trPr>
+          <w:trHeight w:val="454" w:hRule="atLeast"/>
+        </w:trPr>
+        <w:tc>
+          <w:tcPr>
+            <w:tcW w:w="1173" w:type="dxa"/>
+            <w:vMerge w:val="continue"/>
+            <w:shd w:val="clear" w:color="auto" w:fill="F1F1F1" w:themeFill="background1" w:themeFillShade="F2"/>
+            <w:vAlign w:val="center"/>
+          </w:tcPr>
+          <w:p>
+            <w:pPr>
+              <w:jc w:val="center"/>
+              <w:rPr>
+                <w:rFonts w:hint="eastAsia"/>
+                <w:lang w:val="en-US" w:eastAsia="zh-CN"/>
+              </w:rPr>
+            </w:pPr>
+          </w:p>
+        </w:tc>
+        <w:tc>
+          <w:tcPr>
+            <w:tcW w:w="2072" w:type="dxa"/>
+            <w:vAlign w:val="center"/>
+          </w:tcPr>
+          <w:p>
+            <w:pPr>
+              <w:jc w:val="both"/>
+              <w:rPr>
                 <w:rFonts w:hint="eastAsia" w:eastAsia="宋体"/>
                 <w:lang w:val="en-US" w:eastAsia="zh-CN"/>
               </w:rPr>
@@ -10711,9 +11363,18 @@
             <w:r>
               <w:rPr>
                 <w:rFonts w:ascii="宋体" w:hAnsi="宋体"/>
-                <w:lang w:val="en-GB"/>
-              </w:rPr>
-              <w:t>serviceName</w:t>
+                <w:color w:val="FF0000"/>
+                <w:lang w:val="en-GB"/>
+              </w:rPr>
+              <w:t>service</w:t>
+            </w:r>
+            <w:r>
+              <w:rPr>
+                <w:rFonts w:hint="eastAsia" w:ascii="宋体" w:hAnsi="宋体"/>
+                <w:color w:val="FF0000"/>
+                <w:lang w:val="en-US" w:eastAsia="zh-CN"/>
+              </w:rPr>
+              <w:t>URL</w:t>
             </w:r>
           </w:p>
         </w:tc>
@@ -10726,14 +11387,16 @@
             <w:pPr>
               <w:pStyle w:val="84"/>
               <w:spacing w:line="360" w:lineRule="auto"/>
-              <w:rPr>
-                <w:rFonts w:hint="eastAsia" w:ascii="宋体" w:hAnsi="宋体"/>
-                <w:lang w:val="en-GB"/>
-              </w:rPr>
-            </w:pPr>
-            <w:r>
-              <w:rPr>
-                <w:rFonts w:hint="eastAsia" w:ascii="宋体" w:hAnsi="宋体"/>
+              <w:jc w:val="center"/>
+              <w:rPr>
+                <w:rFonts w:hint="eastAsia" w:ascii="宋体" w:hAnsi="宋体"/>
+                <w:lang w:val="en-GB"/>
+              </w:rPr>
+            </w:pPr>
+            <w:r>
+              <w:rPr>
+                <w:rFonts w:hint="eastAsia" w:ascii="宋体" w:hAnsi="宋体"/>
+                <w:color w:val="FF0000"/>
                 <w:lang w:val="en-GB"/>
               </w:rPr>
               <w:t>必选</w:t>
@@ -10758,6 +11421,7 @@
             <w:r>
               <w:rPr>
                 <w:rFonts w:ascii="宋体" w:hAnsi="宋体"/>
+                <w:color w:val="FF0000"/>
                 <w:lang w:val="en-GB"/>
               </w:rPr>
               <w:t>string</w:t>
@@ -10782,6 +11446,7 @@
             <w:r>
               <w:rPr>
                 <w:rFonts w:hint="eastAsia" w:ascii="宋体" w:hAnsi="宋体"/>
+                <w:color w:val="FF0000"/>
                 <w:lang w:val="en-GB"/>
               </w:rPr>
               <w:t>50</w:t>
@@ -10789,6 +11454,7 @@
             <w:r>
               <w:rPr>
                 <w:rFonts w:ascii="宋体" w:hAnsi="宋体"/>
+                <w:color w:val="FF0000"/>
                 <w:lang w:val="en-GB"/>
               </w:rPr>
               <w:t>0</w:t>
@@ -10802,7 +11468,7 @@
           </w:tcPr>
           <w:p>
             <w:pPr>
-              <w:pStyle w:val="84"/>
+              <w:pStyle w:val="86"/>
               <w:spacing w:line="360" w:lineRule="auto"/>
               <w:rPr>
                 <w:rFonts w:hint="eastAsia" w:ascii="宋体" w:hAnsi="宋体"/>
@@ -10811,10 +11477,11 @@
             </w:pPr>
             <w:r>
               <w:rPr>
-                <w:rFonts w:hint="eastAsia" w:ascii="宋体" w:hAnsi="宋体"/>
-                <w:lang w:val="en-US" w:eastAsia="zh-CN"/>
-              </w:rPr>
-              <w:t>服务名</w:t>
+                <w:rFonts w:hint="eastAsia" w:hAnsi="宋体"/>
+                <w:color w:val="FF0000"/>
+                <w:lang w:val="en-US" w:eastAsia="zh-CN"/>
+              </w:rPr>
+              <w:t>服务URL</w:t>
             </w:r>
           </w:p>
         </w:tc>
@@ -11622,9 +12289,9 @@
         <w:ind w:left="840" w:leftChars="0" w:hanging="420" w:firstLineChars="0"/>
       </w:pPr>
       <w:bookmarkStart w:id="24" w:name="_Toc16001"/>
-      <w:bookmarkStart w:id="25" w:name="_Toc7932"/>
-      <w:bookmarkStart w:id="26" w:name="_Toc14076"/>
-      <w:bookmarkStart w:id="27" w:name="_Toc1653"/>
+      <w:bookmarkStart w:id="25" w:name="_Toc14076"/>
+      <w:bookmarkStart w:id="26" w:name="_Toc1653"/>
+      <w:bookmarkStart w:id="27" w:name="_Toc7932"/>
       <w:r>
         <w:rPr>
           <w:rFonts w:hint="eastAsia"/>
@@ -11705,9 +12372,19 @@
             </w:pPr>
             <w:r>
               <w:rPr>
+                <w:color w:val="FF0000"/>
                 <w:highlight w:val="none"/>
               </w:rPr>
-              <w:t>服务名称</w:t>
+              <w:t>服务</w:t>
+            </w:r>
+            <w:r>
+              <w:rPr>
+                <w:rFonts w:hint="eastAsia"/>
+                <w:color w:val="FF0000"/>
+                <w:highlight w:val="none"/>
+                <w:lang w:val="en-US" w:eastAsia="zh-CN"/>
+              </w:rPr>
+              <w:t>URL</w:t>
             </w:r>
           </w:p>
         </w:tc>
@@ -11728,16 +12405,18 @@
             <w:r>
               <w:rPr>
                 <w:rFonts w:hint="eastAsia"/>
-                <w:lang w:val="en-US" w:eastAsia="zh-CN"/>
-              </w:rPr>
-              <w:t>showWalletInfo</w:t>
-            </w:r>
-            <w:r>
-              <w:rPr>
-                <w:rFonts w:hAnsi="宋体"/>
-                <w:lang w:val="en-GB"/>
-              </w:rPr>
-              <w:t>_req</w:t>
+                <w:color w:val="FF0000"/>
+                <w:lang w:val="en-US" w:eastAsia="zh-CN"/>
+              </w:rPr>
+              <w:t>/user/accountLogin</w:t>
+            </w:r>
+            <w:r>
+              <w:rPr>
+                <w:rFonts w:hint="eastAsia" w:hAnsi="宋体"/>
+                <w:color w:val="FF0000"/>
+                <w:lang w:val="en-GB" w:eastAsia="zh-CN"/>
+              </w:rPr>
+              <w:t>.req</w:t>
             </w:r>
           </w:p>
         </w:tc>
@@ -12308,9 +12987,18 @@
             <w:r>
               <w:rPr>
                 <w:rFonts w:ascii="宋体" w:hAnsi="宋体"/>
-                <w:lang w:val="en-GB"/>
-              </w:rPr>
-              <w:t>serviceName</w:t>
+                <w:color w:val="FF0000"/>
+                <w:lang w:val="en-GB"/>
+              </w:rPr>
+              <w:t>service</w:t>
+            </w:r>
+            <w:r>
+              <w:rPr>
+                <w:rFonts w:hint="eastAsia" w:ascii="宋体" w:hAnsi="宋体"/>
+                <w:color w:val="FF0000"/>
+                <w:lang w:val="en-US" w:eastAsia="zh-CN"/>
+              </w:rPr>
+              <w:t>URL</w:t>
             </w:r>
           </w:p>
         </w:tc>
@@ -12332,6 +13020,7 @@
             <w:r>
               <w:rPr>
                 <w:rFonts w:hint="eastAsia" w:ascii="宋体" w:hAnsi="宋体"/>
+                <w:color w:val="FF0000"/>
                 <w:lang w:val="en-GB"/>
               </w:rPr>
               <w:t>必选</w:t>
@@ -12355,6 +13044,7 @@
             <w:r>
               <w:rPr>
                 <w:rFonts w:ascii="宋体" w:hAnsi="宋体"/>
+                <w:color w:val="FF0000"/>
                 <w:lang w:val="en-GB"/>
               </w:rPr>
               <w:t>string</w:t>
@@ -12377,6 +13067,7 @@
             <w:r>
               <w:rPr>
                 <w:rFonts w:hint="eastAsia" w:ascii="宋体" w:hAnsi="宋体"/>
+                <w:color w:val="FF0000"/>
                 <w:lang w:val="en-GB"/>
               </w:rPr>
               <w:t>50</w:t>
@@ -12384,6 +13075,7 @@
             <w:r>
               <w:rPr>
                 <w:rFonts w:ascii="宋体" w:hAnsi="宋体"/>
+                <w:color w:val="FF0000"/>
                 <w:lang w:val="en-GB"/>
               </w:rPr>
               <w:t>0</w:t>
@@ -12406,9 +13098,10 @@
             <w:r>
               <w:rPr>
                 <w:rFonts w:hint="eastAsia" w:hAnsi="宋体"/>
-                <w:lang w:val="en-US" w:eastAsia="zh-CN"/>
-              </w:rPr>
-              <w:t>服务名</w:t>
+                <w:color w:val="FF0000"/>
+                <w:lang w:val="en-US" w:eastAsia="zh-CN"/>
+              </w:rPr>
+              <w:t>服务URL</w:t>
             </w:r>
           </w:p>
         </w:tc>
@@ -12609,6 +13302,162 @@
             <w:pPr>
               <w:jc w:val="both"/>
               <w:rPr>
+                <w:rFonts w:hint="eastAsia"/>
+                <w:lang w:val="en-US" w:eastAsia="zh-CN"/>
+              </w:rPr>
+            </w:pPr>
+            <w:r>
+              <w:rPr>
+                <w:rFonts w:hint="eastAsia"/>
+                <w:color w:val="FF0000"/>
+                <w:lang w:val="en-US" w:eastAsia="zh-CN"/>
+              </w:rPr>
+              <w:t>token</w:t>
+            </w:r>
+          </w:p>
+        </w:tc>
+        <w:tc>
+          <w:tcPr>
+            <w:tcW w:w="868" w:type="dxa"/>
+            <w:gridSpan w:val="2"/>
+            <w:vAlign w:val="center"/>
+          </w:tcPr>
+          <w:p>
+            <w:pPr>
+              <w:jc w:val="both"/>
+              <w:rPr>
+                <w:rFonts w:hint="eastAsia" w:ascii="宋体" w:hAnsi="宋体"/>
+                <w:lang w:val="en-GB"/>
+              </w:rPr>
+            </w:pPr>
+            <w:r>
+              <w:rPr>
+                <w:rFonts w:hint="eastAsia" w:ascii="宋体" w:hAnsi="宋体"/>
+                <w:color w:val="FF0000"/>
+                <w:lang w:val="en-US" w:eastAsia="zh-CN"/>
+              </w:rPr>
+              <w:t>非必选</w:t>
+            </w:r>
+          </w:p>
+        </w:tc>
+        <w:tc>
+          <w:tcPr>
+            <w:tcW w:w="862" w:type="dxa"/>
+            <w:gridSpan w:val="2"/>
+            <w:vAlign w:val="center"/>
+          </w:tcPr>
+          <w:p>
+            <w:pPr>
+              <w:jc w:val="both"/>
+              <w:rPr>
+                <w:rFonts w:ascii="宋体" w:hAnsi="宋体"/>
+                <w:lang w:val="en-GB"/>
+              </w:rPr>
+            </w:pPr>
+            <w:r>
+              <w:rPr>
+                <w:rFonts w:hint="eastAsia" w:ascii="宋体" w:hAnsi="宋体"/>
+                <w:color w:val="FF0000"/>
+                <w:lang w:val="en-US" w:eastAsia="zh-CN"/>
+              </w:rPr>
+              <w:t>string</w:t>
+            </w:r>
+          </w:p>
+        </w:tc>
+        <w:tc>
+          <w:tcPr>
+            <w:tcW w:w="691" w:type="dxa"/>
+            <w:vAlign w:val="center"/>
+          </w:tcPr>
+          <w:p>
+            <w:pPr>
+              <w:jc w:val="both"/>
+              <w:rPr>
+                <w:rFonts w:hint="eastAsia"/>
+                <w:lang w:val="en-US" w:eastAsia="zh-CN"/>
+              </w:rPr>
+            </w:pPr>
+            <w:r>
+              <w:rPr>
+                <w:rFonts w:hint="eastAsia"/>
+                <w:color w:val="FF0000"/>
+                <w:lang w:val="en-US" w:eastAsia="zh-CN"/>
+              </w:rPr>
+              <w:t>64</w:t>
+            </w:r>
+          </w:p>
+        </w:tc>
+        <w:tc>
+          <w:tcPr>
+            <w:tcW w:w="2857" w:type="dxa"/>
+            <w:vAlign w:val="center"/>
+          </w:tcPr>
+          <w:p>
+            <w:pPr>
+              <w:jc w:val="both"/>
+              <w:rPr>
+                <w:rFonts w:hint="eastAsia"/>
+                <w:lang w:val="en-US" w:eastAsia="zh-CN"/>
+              </w:rPr>
+            </w:pPr>
+            <w:r>
+              <w:rPr>
+                <w:rFonts w:hint="eastAsia"/>
+                <w:color w:val="FF0000"/>
+                <w:lang w:val="en-US" w:eastAsia="zh-CN"/>
+              </w:rPr>
+              <w:t>Token,登录无需传送,其他必选</w:t>
+            </w:r>
+          </w:p>
+        </w:tc>
+      </w:tr>
+      <w:tr>
+        <w:tblPrEx>
+          <w:tblBorders>
+            <w:top w:val="single" w:color="auto" w:sz="4" w:space="0"/>
+            <w:left w:val="single" w:color="auto" w:sz="4" w:space="0"/>
+            <w:bottom w:val="single" w:color="auto" w:sz="4" w:space="0"/>
+            <w:right w:val="single" w:color="auto" w:sz="4" w:space="0"/>
+            <w:insideH w:val="single" w:color="auto" w:sz="4" w:space="0"/>
+            <w:insideV w:val="single" w:color="auto" w:sz="4" w:space="0"/>
+          </w:tblBorders>
+          <w:tblLayout w:type="fixed"/>
+          <w:tblCellMar>
+            <w:top w:w="0" w:type="dxa"/>
+            <w:left w:w="108" w:type="dxa"/>
+            <w:bottom w:w="0" w:type="dxa"/>
+            <w:right w:w="108" w:type="dxa"/>
+          </w:tblCellMar>
+        </w:tblPrEx>
+        <w:trPr>
+          <w:trHeight w:val="454" w:hRule="atLeast"/>
+        </w:trPr>
+        <w:tc>
+          <w:tcPr>
+            <w:tcW w:w="1173" w:type="dxa"/>
+            <w:vMerge w:val="continue"/>
+            <w:shd w:val="clear" w:color="auto" w:fill="F1F1F1" w:themeFill="background1" w:themeFillShade="F2"/>
+            <w:vAlign w:val="center"/>
+          </w:tcPr>
+          <w:p>
+            <w:pPr>
+              <w:jc w:val="center"/>
+              <w:rPr>
+                <w:rFonts w:hint="eastAsia"/>
+                <w:lang w:val="en-US" w:eastAsia="zh-CN"/>
+              </w:rPr>
+            </w:pPr>
+          </w:p>
+        </w:tc>
+        <w:tc>
+          <w:tcPr>
+            <w:tcW w:w="2072" w:type="dxa"/>
+            <w:vAlign w:val="center"/>
+          </w:tcPr>
+          <w:p>
+            <w:pPr>
+              <w:jc w:val="both"/>
+              <w:rPr>
                 <w:rFonts w:hint="eastAsia" w:eastAsia="宋体"/>
                 <w:lang w:val="en-US" w:eastAsia="zh-CN"/>
               </w:rPr>
@@ -13547,9 +14396,18 @@
             <w:r>
               <w:rPr>
                 <w:rFonts w:ascii="宋体" w:hAnsi="宋体"/>
-                <w:lang w:val="en-GB"/>
-              </w:rPr>
-              <w:t>serviceName</w:t>
+                <w:color w:val="FF0000"/>
+                <w:lang w:val="en-GB"/>
+              </w:rPr>
+              <w:t>service</w:t>
+            </w:r>
+            <w:r>
+              <w:rPr>
+                <w:rFonts w:hint="eastAsia" w:ascii="宋体" w:hAnsi="宋体"/>
+                <w:color w:val="FF0000"/>
+                <w:lang w:val="en-US" w:eastAsia="zh-CN"/>
+              </w:rPr>
+              <w:t>URL</w:t>
             </w:r>
           </w:p>
         </w:tc>
@@ -13571,6 +14429,7 @@
             <w:r>
               <w:rPr>
                 <w:rFonts w:hint="eastAsia" w:ascii="宋体" w:hAnsi="宋体"/>
+                <w:color w:val="FF0000"/>
                 <w:lang w:val="en-GB"/>
               </w:rPr>
               <w:t>必选</w:t>
@@ -13587,7 +14446,6 @@
             <w:pPr>
               <w:pStyle w:val="84"/>
               <w:spacing w:line="360" w:lineRule="auto"/>
-              <w:jc w:val="center"/>
               <w:rPr>
                 <w:rFonts w:hint="eastAsia" w:ascii="宋体" w:hAnsi="宋体"/>
                 <w:lang w:val="en-GB"/>
@@ -13596,6 +14454,7 @@
             <w:r>
               <w:rPr>
                 <w:rFonts w:ascii="宋体" w:hAnsi="宋体"/>
+                <w:color w:val="FF0000"/>
                 <w:lang w:val="en-GB"/>
               </w:rPr>
               <w:t>string</w:t>
@@ -13620,6 +14479,7 @@
             <w:r>
               <w:rPr>
                 <w:rFonts w:hint="eastAsia" w:ascii="宋体" w:hAnsi="宋体"/>
+                <w:color w:val="FF0000"/>
                 <w:lang w:val="en-GB"/>
               </w:rPr>
               <w:t>50</w:t>
@@ -13627,6 +14487,7 @@
             <w:r>
               <w:rPr>
                 <w:rFonts w:ascii="宋体" w:hAnsi="宋体"/>
+                <w:color w:val="FF0000"/>
                 <w:lang w:val="en-GB"/>
               </w:rPr>
               <w:t>0</w:t>
@@ -13650,9 +14511,10 @@
             <w:r>
               <w:rPr>
                 <w:rFonts w:hint="eastAsia" w:hAnsi="宋体"/>
-                <w:lang w:val="en-US" w:eastAsia="zh-CN"/>
-              </w:rPr>
-              <w:t>服务名</w:t>
+                <w:color w:val="FF0000"/>
+                <w:lang w:val="en-US" w:eastAsia="zh-CN"/>
+              </w:rPr>
+              <w:t>服务URL</w:t>
             </w:r>
           </w:p>
         </w:tc>
@@ -14832,10 +15694,10 @@
         <w:spacing w:line="360" w:lineRule="auto"/>
         <w:ind w:left="840" w:leftChars="0" w:hanging="420" w:firstLineChars="0"/>
       </w:pPr>
-      <w:bookmarkStart w:id="28" w:name="_Toc24885"/>
-      <w:bookmarkStart w:id="29" w:name="_Toc22815"/>
-      <w:bookmarkStart w:id="30" w:name="_Toc2735"/>
-      <w:bookmarkStart w:id="31" w:name="_Toc19811"/>
+      <w:bookmarkStart w:id="28" w:name="_Toc22815"/>
+      <w:bookmarkStart w:id="29" w:name="_Toc19811"/>
+      <w:bookmarkStart w:id="30" w:name="_Toc24885"/>
+      <w:bookmarkStart w:id="31" w:name="_Toc2735"/>
       <w:r>
         <w:rPr>
           <w:rFonts w:hint="eastAsia"/>
@@ -14916,9 +15778,19 @@
             </w:pPr>
             <w:r>
               <w:rPr>
+                <w:color w:val="FF0000"/>
                 <w:highlight w:val="none"/>
               </w:rPr>
-              <w:t>服务名称</w:t>
+              <w:t>服务</w:t>
+            </w:r>
+            <w:r>
+              <w:rPr>
+                <w:rFonts w:hint="eastAsia"/>
+                <w:color w:val="FF0000"/>
+                <w:highlight w:val="none"/>
+                <w:lang w:val="en-US" w:eastAsia="zh-CN"/>
+              </w:rPr>
+              <w:t>URL</w:t>
             </w:r>
           </w:p>
         </w:tc>
@@ -14933,22 +15805,25 @@
               <w:jc w:val="both"/>
               <w:rPr>
                 <w:rFonts w:hint="eastAsia" w:eastAsia="宋体"/>
-                <w:lang w:val="en-US" w:eastAsia="zh-CN"/>
-              </w:rPr>
-            </w:pPr>
+                <w:color w:val="FF0000"/>
+                <w:lang w:val="en-US" w:eastAsia="zh-CN"/>
+              </w:rPr>
+            </w:pPr>
+            <w:r>
+              <w:rPr>
+                <w:rFonts w:hint="eastAsia"/>
+                <w:color w:val="FF0000"/>
+                <w:lang w:val="en-US" w:eastAsia="zh-CN"/>
+              </w:rPr>
+              <w:t>/user/accountLogin</w:t>
+            </w:r>
             <w:r>
               <w:rPr>
                 <w:rFonts w:hint="eastAsia" w:hAnsi="宋体"/>
-                <w:lang w:val="en-US" w:eastAsia="zh-CN"/>
-              </w:rPr>
-              <w:t>showUserInfo</w:t>
-            </w:r>
-            <w:r>
-              <w:rPr>
-                <w:rFonts w:hAnsi="宋体"/>
-                <w:lang w:val="en-GB"/>
-              </w:rPr>
-              <w:t>_req</w:t>
+                <w:color w:val="FF0000"/>
+                <w:lang w:val="en-GB" w:eastAsia="zh-CN"/>
+              </w:rPr>
+              <w:t>.req</w:t>
             </w:r>
           </w:p>
         </w:tc>
@@ -15519,9 +16394,18 @@
             <w:r>
               <w:rPr>
                 <w:rFonts w:ascii="宋体" w:hAnsi="宋体"/>
-                <w:lang w:val="en-GB"/>
-              </w:rPr>
-              <w:t>serviceName</w:t>
+                <w:color w:val="FF0000"/>
+                <w:lang w:val="en-GB"/>
+              </w:rPr>
+              <w:t>service</w:t>
+            </w:r>
+            <w:r>
+              <w:rPr>
+                <w:rFonts w:hint="eastAsia" w:ascii="宋体" w:hAnsi="宋体"/>
+                <w:color w:val="FF0000"/>
+                <w:lang w:val="en-US" w:eastAsia="zh-CN"/>
+              </w:rPr>
+              <w:t>URL</w:t>
             </w:r>
           </w:p>
         </w:tc>
@@ -15543,6 +16427,7 @@
             <w:r>
               <w:rPr>
                 <w:rFonts w:hint="eastAsia" w:ascii="宋体" w:hAnsi="宋体"/>
+                <w:color w:val="FF0000"/>
                 <w:lang w:val="en-GB"/>
               </w:rPr>
               <w:t>必选</w:t>
@@ -15566,6 +16451,7 @@
             <w:r>
               <w:rPr>
                 <w:rFonts w:ascii="宋体" w:hAnsi="宋体"/>
+                <w:color w:val="FF0000"/>
                 <w:lang w:val="en-GB"/>
               </w:rPr>
               <w:t>string</w:t>
@@ -15588,6 +16474,7 @@
             <w:r>
               <w:rPr>
                 <w:rFonts w:hint="eastAsia" w:ascii="宋体" w:hAnsi="宋体"/>
+                <w:color w:val="FF0000"/>
                 <w:lang w:val="en-GB"/>
               </w:rPr>
               <w:t>50</w:t>
@@ -15595,6 +16482,7 @@
             <w:r>
               <w:rPr>
                 <w:rFonts w:ascii="宋体" w:hAnsi="宋体"/>
+                <w:color w:val="FF0000"/>
                 <w:lang w:val="en-GB"/>
               </w:rPr>
               <w:t>0</w:t>
@@ -15617,9 +16505,10 @@
             <w:r>
               <w:rPr>
                 <w:rFonts w:hint="eastAsia" w:hAnsi="宋体"/>
-                <w:lang w:val="en-US" w:eastAsia="zh-CN"/>
-              </w:rPr>
-              <w:t>服务名</w:t>
+                <w:color w:val="FF0000"/>
+                <w:lang w:val="en-US" w:eastAsia="zh-CN"/>
+              </w:rPr>
+              <w:t>服务URL</w:t>
             </w:r>
           </w:p>
         </w:tc>
@@ -15820,6 +16709,162 @@
             <w:pPr>
               <w:jc w:val="both"/>
               <w:rPr>
+                <w:rFonts w:hint="eastAsia"/>
+                <w:lang w:val="en-US" w:eastAsia="zh-CN"/>
+              </w:rPr>
+            </w:pPr>
+            <w:r>
+              <w:rPr>
+                <w:rFonts w:hint="eastAsia"/>
+                <w:color w:val="FF0000"/>
+                <w:lang w:val="en-US" w:eastAsia="zh-CN"/>
+              </w:rPr>
+              <w:t>token</w:t>
+            </w:r>
+          </w:p>
+        </w:tc>
+        <w:tc>
+          <w:tcPr>
+            <w:tcW w:w="868" w:type="dxa"/>
+            <w:gridSpan w:val="2"/>
+            <w:vAlign w:val="center"/>
+          </w:tcPr>
+          <w:p>
+            <w:pPr>
+              <w:jc w:val="both"/>
+              <w:rPr>
+                <w:rFonts w:hint="eastAsia" w:ascii="宋体" w:hAnsi="宋体"/>
+                <w:lang w:val="en-GB"/>
+              </w:rPr>
+            </w:pPr>
+            <w:r>
+              <w:rPr>
+                <w:rFonts w:hint="eastAsia" w:ascii="宋体" w:hAnsi="宋体"/>
+                <w:color w:val="FF0000"/>
+                <w:lang w:val="en-US" w:eastAsia="zh-CN"/>
+              </w:rPr>
+              <w:t>非必选</w:t>
+            </w:r>
+          </w:p>
+        </w:tc>
+        <w:tc>
+          <w:tcPr>
+            <w:tcW w:w="862" w:type="dxa"/>
+            <w:gridSpan w:val="2"/>
+            <w:vAlign w:val="center"/>
+          </w:tcPr>
+          <w:p>
+            <w:pPr>
+              <w:jc w:val="both"/>
+              <w:rPr>
+                <w:rFonts w:ascii="宋体" w:hAnsi="宋体"/>
+                <w:lang w:val="en-GB"/>
+              </w:rPr>
+            </w:pPr>
+            <w:r>
+              <w:rPr>
+                <w:rFonts w:hint="eastAsia" w:ascii="宋体" w:hAnsi="宋体"/>
+                <w:color w:val="FF0000"/>
+                <w:lang w:val="en-US" w:eastAsia="zh-CN"/>
+              </w:rPr>
+              <w:t>string</w:t>
+            </w:r>
+          </w:p>
+        </w:tc>
+        <w:tc>
+          <w:tcPr>
+            <w:tcW w:w="691" w:type="dxa"/>
+            <w:vAlign w:val="center"/>
+          </w:tcPr>
+          <w:p>
+            <w:pPr>
+              <w:jc w:val="both"/>
+              <w:rPr>
+                <w:rFonts w:hint="eastAsia"/>
+                <w:lang w:val="en-US" w:eastAsia="zh-CN"/>
+              </w:rPr>
+            </w:pPr>
+            <w:r>
+              <w:rPr>
+                <w:rFonts w:hint="eastAsia"/>
+                <w:color w:val="FF0000"/>
+                <w:lang w:val="en-US" w:eastAsia="zh-CN"/>
+              </w:rPr>
+              <w:t>64</w:t>
+            </w:r>
+          </w:p>
+        </w:tc>
+        <w:tc>
+          <w:tcPr>
+            <w:tcW w:w="2857" w:type="dxa"/>
+            <w:vAlign w:val="center"/>
+          </w:tcPr>
+          <w:p>
+            <w:pPr>
+              <w:jc w:val="both"/>
+              <w:rPr>
+                <w:rFonts w:hint="eastAsia"/>
+                <w:lang w:val="en-US" w:eastAsia="zh-CN"/>
+              </w:rPr>
+            </w:pPr>
+            <w:r>
+              <w:rPr>
+                <w:rFonts w:hint="eastAsia"/>
+                <w:color w:val="FF0000"/>
+                <w:lang w:val="en-US" w:eastAsia="zh-CN"/>
+              </w:rPr>
+              <w:t>Token,登录无需传送,其他必选</w:t>
+            </w:r>
+          </w:p>
+        </w:tc>
+      </w:tr>
+      <w:tr>
+        <w:tblPrEx>
+          <w:tblBorders>
+            <w:top w:val="single" w:color="auto" w:sz="4" w:space="0"/>
+            <w:left w:val="single" w:color="auto" w:sz="4" w:space="0"/>
+            <w:bottom w:val="single" w:color="auto" w:sz="4" w:space="0"/>
+            <w:right w:val="single" w:color="auto" w:sz="4" w:space="0"/>
+            <w:insideH w:val="single" w:color="auto" w:sz="4" w:space="0"/>
+            <w:insideV w:val="single" w:color="auto" w:sz="4" w:space="0"/>
+          </w:tblBorders>
+          <w:tblLayout w:type="fixed"/>
+          <w:tblCellMar>
+            <w:top w:w="0" w:type="dxa"/>
+            <w:left w:w="108" w:type="dxa"/>
+            <w:bottom w:w="0" w:type="dxa"/>
+            <w:right w:w="108" w:type="dxa"/>
+          </w:tblCellMar>
+        </w:tblPrEx>
+        <w:trPr>
+          <w:trHeight w:val="454" w:hRule="atLeast"/>
+        </w:trPr>
+        <w:tc>
+          <w:tcPr>
+            <w:tcW w:w="1173" w:type="dxa"/>
+            <w:vMerge w:val="continue"/>
+            <w:shd w:val="clear" w:color="auto" w:fill="F1F1F1" w:themeFill="background1" w:themeFillShade="F2"/>
+            <w:vAlign w:val="center"/>
+          </w:tcPr>
+          <w:p>
+            <w:pPr>
+              <w:jc w:val="center"/>
+              <w:rPr>
+                <w:rFonts w:hint="eastAsia"/>
+                <w:lang w:val="en-US" w:eastAsia="zh-CN"/>
+              </w:rPr>
+            </w:pPr>
+          </w:p>
+        </w:tc>
+        <w:tc>
+          <w:tcPr>
+            <w:tcW w:w="2072" w:type="dxa"/>
+            <w:vAlign w:val="center"/>
+          </w:tcPr>
+          <w:p>
+            <w:pPr>
+              <w:jc w:val="both"/>
+              <w:rPr>
                 <w:rFonts w:hint="eastAsia" w:eastAsia="宋体"/>
                 <w:lang w:val="en-US" w:eastAsia="zh-CN"/>
               </w:rPr>
@@ -16758,9 +17803,18 @@
             <w:r>
               <w:rPr>
                 <w:rFonts w:ascii="宋体" w:hAnsi="宋体"/>
-                <w:lang w:val="en-GB"/>
-              </w:rPr>
-              <w:t>serviceName</w:t>
+                <w:color w:val="FF0000"/>
+                <w:lang w:val="en-GB"/>
+              </w:rPr>
+              <w:t>service</w:t>
+            </w:r>
+            <w:r>
+              <w:rPr>
+                <w:rFonts w:hint="eastAsia" w:ascii="宋体" w:hAnsi="宋体"/>
+                <w:color w:val="FF0000"/>
+                <w:lang w:val="en-US" w:eastAsia="zh-CN"/>
+              </w:rPr>
+              <w:t>URL</w:t>
             </w:r>
           </w:p>
         </w:tc>
@@ -16782,6 +17836,7 @@
             <w:r>
               <w:rPr>
                 <w:rFonts w:hint="eastAsia" w:ascii="宋体" w:hAnsi="宋体"/>
+                <w:color w:val="FF0000"/>
                 <w:lang w:val="en-GB"/>
               </w:rPr>
               <w:t>必选</w:t>
@@ -16798,7 +17853,6 @@
             <w:pPr>
               <w:pStyle w:val="84"/>
               <w:spacing w:line="360" w:lineRule="auto"/>
-              <w:jc w:val="center"/>
               <w:rPr>
                 <w:rFonts w:hint="eastAsia" w:ascii="宋体" w:hAnsi="宋体"/>
                 <w:lang w:val="en-GB"/>
@@ -16807,6 +17861,7 @@
             <w:r>
               <w:rPr>
                 <w:rFonts w:ascii="宋体" w:hAnsi="宋体"/>
+                <w:color w:val="FF0000"/>
                 <w:lang w:val="en-GB"/>
               </w:rPr>
               <w:t>string</w:t>
@@ -16831,6 +17886,7 @@
             <w:r>
               <w:rPr>
                 <w:rFonts w:hint="eastAsia" w:ascii="宋体" w:hAnsi="宋体"/>
+                <w:color w:val="FF0000"/>
                 <w:lang w:val="en-GB"/>
               </w:rPr>
               <w:t>50</w:t>
@@ -16838,6 +17894,7 @@
             <w:r>
               <w:rPr>
                 <w:rFonts w:ascii="宋体" w:hAnsi="宋体"/>
+                <w:color w:val="FF0000"/>
                 <w:lang w:val="en-GB"/>
               </w:rPr>
               <w:t>0</w:t>
@@ -16861,9 +17918,10 @@
             <w:r>
               <w:rPr>
                 <w:rFonts w:hint="eastAsia" w:hAnsi="宋体"/>
-                <w:lang w:val="en-US" w:eastAsia="zh-CN"/>
-              </w:rPr>
-              <w:t>服务名</w:t>
+                <w:color w:val="FF0000"/>
+                <w:lang w:val="en-US" w:eastAsia="zh-CN"/>
+              </w:rPr>
+              <w:t>服务URL</w:t>
             </w:r>
           </w:p>
         </w:tc>
@@ -18982,10 +20040,10 @@
         <w:spacing w:line="360" w:lineRule="auto"/>
         <w:ind w:left="840" w:leftChars="0" w:hanging="420" w:firstLineChars="0"/>
       </w:pPr>
-      <w:bookmarkStart w:id="32" w:name="_Toc25985"/>
-      <w:bookmarkStart w:id="33" w:name="_Toc29346"/>
-      <w:bookmarkStart w:id="34" w:name="_Toc12582"/>
-      <w:bookmarkStart w:id="35" w:name="_Toc11912"/>
+      <w:bookmarkStart w:id="32" w:name="_Toc12582"/>
+      <w:bookmarkStart w:id="33" w:name="_Toc25985"/>
+      <w:bookmarkStart w:id="34" w:name="_Toc11912"/>
+      <w:bookmarkStart w:id="35" w:name="_Toc29346"/>
       <w:r>
         <w:rPr>
           <w:rFonts w:hint="eastAsia"/>
@@ -19073,9 +20131,19 @@
             </w:pPr>
             <w:r>
               <w:rPr>
+                <w:color w:val="FF0000"/>
                 <w:highlight w:val="none"/>
               </w:rPr>
-              <w:t>服务名称</w:t>
+              <w:t>服务</w:t>
+            </w:r>
+            <w:r>
+              <w:rPr>
+                <w:rFonts w:hint="eastAsia"/>
+                <w:color w:val="FF0000"/>
+                <w:highlight w:val="none"/>
+                <w:lang w:val="en-US" w:eastAsia="zh-CN"/>
+              </w:rPr>
+              <w:t>URL</w:t>
             </w:r>
           </w:p>
         </w:tc>
@@ -19090,22 +20158,25 @@
               <w:jc w:val="both"/>
               <w:rPr>
                 <w:rFonts w:hint="eastAsia" w:eastAsia="宋体"/>
-                <w:lang w:val="en-US" w:eastAsia="zh-CN"/>
-              </w:rPr>
-            </w:pPr>
+                <w:color w:val="FF0000"/>
+                <w:lang w:val="en-US" w:eastAsia="zh-CN"/>
+              </w:rPr>
+            </w:pPr>
+            <w:r>
+              <w:rPr>
+                <w:rFonts w:hint="eastAsia"/>
+                <w:color w:val="FF0000"/>
+                <w:lang w:val="en-US" w:eastAsia="zh-CN"/>
+              </w:rPr>
+              <w:t>/user/accountLogin</w:t>
+            </w:r>
             <w:r>
               <w:rPr>
                 <w:rFonts w:hint="eastAsia" w:hAnsi="宋体"/>
-                <w:lang w:val="en-US" w:eastAsia="zh-CN"/>
-              </w:rPr>
-              <w:t>userInfoModify</w:t>
-            </w:r>
-            <w:r>
-              <w:rPr>
-                <w:rFonts w:hAnsi="宋体"/>
-                <w:lang w:val="en-GB"/>
-              </w:rPr>
-              <w:t>_req</w:t>
+                <w:color w:val="FF0000"/>
+                <w:lang w:val="en-GB" w:eastAsia="zh-CN"/>
+              </w:rPr>
+              <w:t>.req</w:t>
             </w:r>
           </w:p>
         </w:tc>
@@ -19682,9 +20753,18 @@
             <w:r>
               <w:rPr>
                 <w:rFonts w:ascii="宋体" w:hAnsi="宋体"/>
-                <w:lang w:val="en-GB"/>
-              </w:rPr>
-              <w:t>serviceName</w:t>
+                <w:color w:val="FF0000"/>
+                <w:lang w:val="en-GB"/>
+              </w:rPr>
+              <w:t>service</w:t>
+            </w:r>
+            <w:r>
+              <w:rPr>
+                <w:rFonts w:hint="eastAsia" w:ascii="宋体" w:hAnsi="宋体"/>
+                <w:color w:val="FF0000"/>
+                <w:lang w:val="en-US" w:eastAsia="zh-CN"/>
+              </w:rPr>
+              <w:t>URL</w:t>
             </w:r>
           </w:p>
         </w:tc>
@@ -19706,6 +20786,7 @@
             <w:r>
               <w:rPr>
                 <w:rFonts w:hint="eastAsia" w:ascii="宋体" w:hAnsi="宋体"/>
+                <w:color w:val="FF0000"/>
                 <w:lang w:val="en-GB"/>
               </w:rPr>
               <w:t>必选</w:t>
@@ -19729,6 +20810,7 @@
             <w:r>
               <w:rPr>
                 <w:rFonts w:ascii="宋体" w:hAnsi="宋体"/>
+                <w:color w:val="FF0000"/>
                 <w:lang w:val="en-GB"/>
               </w:rPr>
               <w:t>string</w:t>
@@ -19751,6 +20833,7 @@
             <w:r>
               <w:rPr>
                 <w:rFonts w:hint="eastAsia" w:ascii="宋体" w:hAnsi="宋体"/>
+                <w:color w:val="FF0000"/>
                 <w:lang w:val="en-GB"/>
               </w:rPr>
               <w:t>50</w:t>
@@ -19758,6 +20841,7 @@
             <w:r>
               <w:rPr>
                 <w:rFonts w:ascii="宋体" w:hAnsi="宋体"/>
+                <w:color w:val="FF0000"/>
                 <w:lang w:val="en-GB"/>
               </w:rPr>
               <w:t>0</w:t>
@@ -19780,9 +20864,10 @@
             <w:r>
               <w:rPr>
                 <w:rFonts w:hint="eastAsia" w:hAnsi="宋体"/>
-                <w:lang w:val="en-US" w:eastAsia="zh-CN"/>
-              </w:rPr>
-              <w:t>服务名</w:t>
+                <w:color w:val="FF0000"/>
+                <w:lang w:val="en-US" w:eastAsia="zh-CN"/>
+              </w:rPr>
+              <w:t>服务URL</w:t>
             </w:r>
           </w:p>
         </w:tc>
@@ -19983,6 +21068,162 @@
             <w:pPr>
               <w:jc w:val="both"/>
               <w:rPr>
+                <w:rFonts w:hint="eastAsia"/>
+                <w:lang w:val="en-US" w:eastAsia="zh-CN"/>
+              </w:rPr>
+            </w:pPr>
+            <w:r>
+              <w:rPr>
+                <w:rFonts w:hint="eastAsia"/>
+                <w:color w:val="FF0000"/>
+                <w:lang w:val="en-US" w:eastAsia="zh-CN"/>
+              </w:rPr>
+              <w:t>token</w:t>
+            </w:r>
+          </w:p>
+        </w:tc>
+        <w:tc>
+          <w:tcPr>
+            <w:tcW w:w="868" w:type="dxa"/>
+            <w:gridSpan w:val="2"/>
+            <w:vAlign w:val="center"/>
+          </w:tcPr>
+          <w:p>
+            <w:pPr>
+              <w:jc w:val="both"/>
+              <w:rPr>
+                <w:rFonts w:hint="eastAsia" w:ascii="宋体" w:hAnsi="宋体"/>
+                <w:lang w:val="en-GB"/>
+              </w:rPr>
+            </w:pPr>
+            <w:r>
+              <w:rPr>
+                <w:rFonts w:hint="eastAsia" w:ascii="宋体" w:hAnsi="宋体"/>
+                <w:color w:val="FF0000"/>
+                <w:lang w:val="en-US" w:eastAsia="zh-CN"/>
+              </w:rPr>
+              <w:t>非必选</w:t>
+            </w:r>
+          </w:p>
+        </w:tc>
+        <w:tc>
+          <w:tcPr>
+            <w:tcW w:w="862" w:type="dxa"/>
+            <w:gridSpan w:val="2"/>
+            <w:vAlign w:val="center"/>
+          </w:tcPr>
+          <w:p>
+            <w:pPr>
+              <w:jc w:val="both"/>
+              <w:rPr>
+                <w:rFonts w:ascii="宋体" w:hAnsi="宋体"/>
+                <w:lang w:val="en-GB"/>
+              </w:rPr>
+            </w:pPr>
+            <w:r>
+              <w:rPr>
+                <w:rFonts w:hint="eastAsia" w:ascii="宋体" w:hAnsi="宋体"/>
+                <w:color w:val="FF0000"/>
+                <w:lang w:val="en-US" w:eastAsia="zh-CN"/>
+              </w:rPr>
+              <w:t>string</w:t>
+            </w:r>
+          </w:p>
+        </w:tc>
+        <w:tc>
+          <w:tcPr>
+            <w:tcW w:w="691" w:type="dxa"/>
+            <w:vAlign w:val="center"/>
+          </w:tcPr>
+          <w:p>
+            <w:pPr>
+              <w:jc w:val="both"/>
+              <w:rPr>
+                <w:rFonts w:hint="eastAsia"/>
+                <w:lang w:val="en-US" w:eastAsia="zh-CN"/>
+              </w:rPr>
+            </w:pPr>
+            <w:r>
+              <w:rPr>
+                <w:rFonts w:hint="eastAsia"/>
+                <w:color w:val="FF0000"/>
+                <w:lang w:val="en-US" w:eastAsia="zh-CN"/>
+              </w:rPr>
+              <w:t>64</w:t>
+            </w:r>
+          </w:p>
+        </w:tc>
+        <w:tc>
+          <w:tcPr>
+            <w:tcW w:w="2857" w:type="dxa"/>
+            <w:vAlign w:val="center"/>
+          </w:tcPr>
+          <w:p>
+            <w:pPr>
+              <w:jc w:val="both"/>
+              <w:rPr>
+                <w:rFonts w:hint="eastAsia"/>
+                <w:lang w:val="en-US" w:eastAsia="zh-CN"/>
+              </w:rPr>
+            </w:pPr>
+            <w:r>
+              <w:rPr>
+                <w:rFonts w:hint="eastAsia"/>
+                <w:color w:val="FF0000"/>
+                <w:lang w:val="en-US" w:eastAsia="zh-CN"/>
+              </w:rPr>
+              <w:t>Token,登录无需传送,其他必选</w:t>
+            </w:r>
+          </w:p>
+        </w:tc>
+      </w:tr>
+      <w:tr>
+        <w:tblPrEx>
+          <w:tblBorders>
+            <w:top w:val="single" w:color="auto" w:sz="4" w:space="0"/>
+            <w:left w:val="single" w:color="auto" w:sz="4" w:space="0"/>
+            <w:bottom w:val="single" w:color="auto" w:sz="4" w:space="0"/>
+            <w:right w:val="single" w:color="auto" w:sz="4" w:space="0"/>
+            <w:insideH w:val="single" w:color="auto" w:sz="4" w:space="0"/>
+            <w:insideV w:val="single" w:color="auto" w:sz="4" w:space="0"/>
+          </w:tblBorders>
+          <w:tblLayout w:type="fixed"/>
+          <w:tblCellMar>
+            <w:top w:w="0" w:type="dxa"/>
+            <w:left w:w="108" w:type="dxa"/>
+            <w:bottom w:w="0" w:type="dxa"/>
+            <w:right w:w="108" w:type="dxa"/>
+          </w:tblCellMar>
+        </w:tblPrEx>
+        <w:trPr>
+          <w:trHeight w:val="454" w:hRule="atLeast"/>
+        </w:trPr>
+        <w:tc>
+          <w:tcPr>
+            <w:tcW w:w="1173" w:type="dxa"/>
+            <w:vMerge w:val="continue"/>
+            <w:shd w:val="clear" w:color="auto" w:fill="F1F1F1" w:themeFill="background1" w:themeFillShade="F2"/>
+            <w:vAlign w:val="center"/>
+          </w:tcPr>
+          <w:p>
+            <w:pPr>
+              <w:jc w:val="center"/>
+              <w:rPr>
+                <w:rFonts w:hint="eastAsia"/>
+                <w:lang w:val="en-US" w:eastAsia="zh-CN"/>
+              </w:rPr>
+            </w:pPr>
+          </w:p>
+        </w:tc>
+        <w:tc>
+          <w:tcPr>
+            <w:tcW w:w="2072" w:type="dxa"/>
+            <w:vAlign w:val="center"/>
+          </w:tcPr>
+          <w:p>
+            <w:pPr>
+              <w:jc w:val="both"/>
+              <w:rPr>
                 <w:rFonts w:hint="eastAsia" w:eastAsia="宋体"/>
                 <w:lang w:val="en-US" w:eastAsia="zh-CN"/>
               </w:rPr>
@@ -20277,7 +21518,6 @@
           <w:tcPr>
             <w:tcW w:w="1173" w:type="dxa"/>
             <w:vMerge w:val="continue"/>
-            <w:tcBorders/>
             <w:shd w:val="clear" w:color="auto" w:fill="F1F1F1" w:themeFill="background1" w:themeFillShade="F2"/>
             <w:vAlign w:val="center"/>
           </w:tcPr>
@@ -20442,7 +21682,6 @@
           <w:tcPr>
             <w:tcW w:w="1173" w:type="dxa"/>
             <w:vMerge w:val="continue"/>
-            <w:tcBorders/>
             <w:shd w:val="clear" w:color="auto" w:fill="F1F1F1" w:themeFill="background1" w:themeFillShade="F2"/>
             <w:vAlign w:val="center"/>
           </w:tcPr>
@@ -20603,7 +21842,6 @@
           <w:tcPr>
             <w:tcW w:w="1173" w:type="dxa"/>
             <w:vMerge w:val="continue"/>
-            <w:tcBorders/>
             <w:shd w:val="clear" w:color="auto" w:fill="F1F1F1" w:themeFill="background1" w:themeFillShade="F2"/>
             <w:vAlign w:val="center"/>
           </w:tcPr>
@@ -20764,7 +22002,6 @@
           <w:tcPr>
             <w:tcW w:w="1173" w:type="dxa"/>
             <w:vMerge w:val="continue"/>
-            <w:tcBorders/>
             <w:shd w:val="clear" w:color="auto" w:fill="F1F1F1" w:themeFill="background1" w:themeFillShade="F2"/>
             <w:vAlign w:val="center"/>
           </w:tcPr>
@@ -20922,7 +22159,6 @@
           <w:tcPr>
             <w:tcW w:w="1173" w:type="dxa"/>
             <w:vMerge w:val="continue"/>
-            <w:tcBorders/>
             <w:shd w:val="clear" w:color="auto" w:fill="F1F1F1" w:themeFill="background1" w:themeFillShade="F2"/>
             <w:vAlign w:val="center"/>
           </w:tcPr>
@@ -21080,7 +22316,6 @@
           <w:tcPr>
             <w:tcW w:w="1173" w:type="dxa"/>
             <w:vMerge w:val="continue"/>
-            <w:tcBorders/>
             <w:shd w:val="clear" w:color="auto" w:fill="F1F1F1" w:themeFill="background1" w:themeFillShade="F2"/>
             <w:vAlign w:val="center"/>
           </w:tcPr>
@@ -21238,7 +22473,6 @@
           <w:tcPr>
             <w:tcW w:w="1173" w:type="dxa"/>
             <w:vMerge w:val="continue"/>
-            <w:tcBorders/>
             <w:shd w:val="clear" w:color="auto" w:fill="F1F1F1" w:themeFill="background1" w:themeFillShade="F2"/>
             <w:vAlign w:val="center"/>
           </w:tcPr>
@@ -21396,7 +22630,6 @@
           <w:tcPr>
             <w:tcW w:w="1173" w:type="dxa"/>
             <w:vMerge w:val="continue"/>
-            <w:tcBorders/>
             <w:shd w:val="clear" w:color="auto" w:fill="F1F1F1" w:themeFill="background1" w:themeFillShade="F2"/>
             <w:vAlign w:val="center"/>
           </w:tcPr>
@@ -21561,7 +22794,6 @@
           <w:tcPr>
             <w:tcW w:w="1173" w:type="dxa"/>
             <w:vMerge w:val="continue"/>
-            <w:tcBorders/>
             <w:shd w:val="clear" w:color="auto" w:fill="F1F1F1" w:themeFill="background1" w:themeFillShade="F2"/>
             <w:vAlign w:val="center"/>
           </w:tcPr>
@@ -21726,7 +22958,6 @@
           <w:tcPr>
             <w:tcW w:w="1173" w:type="dxa"/>
             <w:vMerge w:val="continue"/>
-            <w:tcBorders/>
             <w:shd w:val="clear" w:color="auto" w:fill="F1F1F1" w:themeFill="background1" w:themeFillShade="F2"/>
             <w:vAlign w:val="center"/>
           </w:tcPr>
@@ -22200,9 +23431,18 @@
             <w:r>
               <w:rPr>
                 <w:rFonts w:ascii="宋体" w:hAnsi="宋体"/>
-                <w:lang w:val="en-GB"/>
-              </w:rPr>
-              <w:t>serviceName</w:t>
+                <w:color w:val="FF0000"/>
+                <w:lang w:val="en-GB"/>
+              </w:rPr>
+              <w:t>service</w:t>
+            </w:r>
+            <w:r>
+              <w:rPr>
+                <w:rFonts w:hint="eastAsia" w:ascii="宋体" w:hAnsi="宋体"/>
+                <w:color w:val="FF0000"/>
+                <w:lang w:val="en-US" w:eastAsia="zh-CN"/>
+              </w:rPr>
+              <w:t>URL</w:t>
             </w:r>
           </w:p>
         </w:tc>
@@ -22224,6 +23464,7 @@
             <w:r>
               <w:rPr>
                 <w:rFonts w:hint="eastAsia" w:ascii="宋体" w:hAnsi="宋体"/>
+                <w:color w:val="FF0000"/>
                 <w:lang w:val="en-GB"/>
               </w:rPr>
               <w:t>必选</w:t>
@@ -22240,7 +23481,6 @@
             <w:pPr>
               <w:pStyle w:val="84"/>
               <w:spacing w:line="360" w:lineRule="auto"/>
-              <w:jc w:val="center"/>
               <w:rPr>
                 <w:rFonts w:hint="eastAsia" w:ascii="宋体" w:hAnsi="宋体"/>
                 <w:lang w:val="en-GB"/>
@@ -22249,6 +23489,7 @@
             <w:r>
               <w:rPr>
                 <w:rFonts w:ascii="宋体" w:hAnsi="宋体"/>
+                <w:color w:val="FF0000"/>
                 <w:lang w:val="en-GB"/>
               </w:rPr>
               <w:t>string</w:t>
@@ -22273,6 +23514,7 @@
             <w:r>
               <w:rPr>
                 <w:rFonts w:hint="eastAsia" w:ascii="宋体" w:hAnsi="宋体"/>
+                <w:color w:val="FF0000"/>
                 <w:lang w:val="en-GB"/>
               </w:rPr>
               <w:t>50</w:t>
@@ -22280,6 +23522,7 @@
             <w:r>
               <w:rPr>
                 <w:rFonts w:ascii="宋体" w:hAnsi="宋体"/>
+                <w:color w:val="FF0000"/>
                 <w:lang w:val="en-GB"/>
               </w:rPr>
               <w:t>0</w:t>
@@ -22303,9 +23546,10 @@
             <w:r>
               <w:rPr>
                 <w:rFonts w:hint="eastAsia" w:hAnsi="宋体"/>
-                <w:lang w:val="en-US" w:eastAsia="zh-CN"/>
-              </w:rPr>
-              <w:t>服务名</w:t>
+                <w:color w:val="FF0000"/>
+                <w:lang w:val="en-US" w:eastAsia="zh-CN"/>
+              </w:rPr>
+              <w:t>服务URL</w:t>
             </w:r>
           </w:p>
         </w:tc>
@@ -22994,10 +24238,10 @@
         <w:spacing w:line="360" w:lineRule="auto"/>
         <w:ind w:left="840" w:leftChars="0" w:hanging="420" w:firstLineChars="0"/>
       </w:pPr>
-      <w:bookmarkStart w:id="36" w:name="_Toc31890"/>
+      <w:bookmarkStart w:id="36" w:name="_Toc11199"/>
       <w:bookmarkStart w:id="37" w:name="_Toc29640"/>
-      <w:bookmarkStart w:id="38" w:name="_Toc32511"/>
-      <w:bookmarkStart w:id="39" w:name="_Toc11199"/>
+      <w:bookmarkStart w:id="38" w:name="_Toc31890"/>
+      <w:bookmarkStart w:id="39" w:name="_Toc32511"/>
       <w:r>
         <w:rPr>
           <w:rFonts w:hint="eastAsia"/>
@@ -23079,9 +24323,19 @@
             </w:pPr>
             <w:r>
               <w:rPr>
+                <w:color w:val="FF0000"/>
                 <w:highlight w:val="none"/>
               </w:rPr>
-              <w:t>服务名称</w:t>
+              <w:t>服务</w:t>
+            </w:r>
+            <w:r>
+              <w:rPr>
+                <w:rFonts w:hint="eastAsia"/>
+                <w:color w:val="FF0000"/>
+                <w:highlight w:val="none"/>
+                <w:lang w:val="en-US" w:eastAsia="zh-CN"/>
+              </w:rPr>
+              <w:t>URL</w:t>
             </w:r>
           </w:p>
         </w:tc>
@@ -23096,22 +24350,25 @@
               <w:jc w:val="both"/>
               <w:rPr>
                 <w:rFonts w:hint="eastAsia" w:eastAsia="宋体"/>
-                <w:lang w:val="en-US" w:eastAsia="zh-CN"/>
-              </w:rPr>
-            </w:pPr>
+                <w:color w:val="FF0000"/>
+                <w:lang w:val="en-US" w:eastAsia="zh-CN"/>
+              </w:rPr>
+            </w:pPr>
+            <w:r>
+              <w:rPr>
+                <w:rFonts w:hint="eastAsia"/>
+                <w:color w:val="FF0000"/>
+                <w:lang w:val="en-US" w:eastAsia="zh-CN"/>
+              </w:rPr>
+              <w:t>/user/accountLogin</w:t>
+            </w:r>
             <w:r>
               <w:rPr>
                 <w:rFonts w:hint="eastAsia" w:hAnsi="宋体"/>
-                <w:lang w:val="en-US" w:eastAsia="zh-CN"/>
-              </w:rPr>
-              <w:t>userInfoModify</w:t>
-            </w:r>
-            <w:r>
-              <w:rPr>
-                <w:rFonts w:hAnsi="宋体"/>
-                <w:lang w:val="en-GB"/>
-              </w:rPr>
-              <w:t>_req</w:t>
+                <w:color w:val="FF0000"/>
+                <w:lang w:val="en-GB" w:eastAsia="zh-CN"/>
+              </w:rPr>
+              <w:t>.req</w:t>
             </w:r>
           </w:p>
         </w:tc>
@@ -23675,15 +24932,26 @@
               <w:pStyle w:val="84"/>
               <w:spacing w:line="360" w:lineRule="auto"/>
               <w:rPr>
-                <w:rFonts w:hint="eastAsia"/>
+                <w:rFonts w:hint="eastAsia" w:eastAsia="宋体"/>
+                <w:color w:val="FF0000"/>
+                <w:lang w:val="en-US" w:eastAsia="zh-CN"/>
               </w:rPr>
             </w:pPr>
             <w:r>
               <w:rPr>
                 <w:rFonts w:ascii="宋体" w:hAnsi="宋体"/>
-                <w:lang w:val="en-GB"/>
-              </w:rPr>
-              <w:t>serviceName</w:t>
+                <w:color w:val="FF0000"/>
+                <w:lang w:val="en-GB"/>
+              </w:rPr>
+              <w:t>service</w:t>
+            </w:r>
+            <w:r>
+              <w:rPr>
+                <w:rFonts w:hint="eastAsia" w:ascii="宋体" w:hAnsi="宋体"/>
+                <w:color w:val="FF0000"/>
+                <w:lang w:val="en-US" w:eastAsia="zh-CN"/>
+              </w:rPr>
+              <w:t>URL</w:t>
             </w:r>
           </w:p>
         </w:tc>
@@ -23700,11 +24968,13 @@
               <w:jc w:val="center"/>
               <w:rPr>
                 <w:rFonts w:hint="eastAsia"/>
-              </w:rPr>
-            </w:pPr>
-            <w:r>
-              <w:rPr>
-                <w:rFonts w:hint="eastAsia" w:ascii="宋体" w:hAnsi="宋体"/>
+                <w:color w:val="FF0000"/>
+              </w:rPr>
+            </w:pPr>
+            <w:r>
+              <w:rPr>
+                <w:rFonts w:hint="eastAsia" w:ascii="宋体" w:hAnsi="宋体"/>
+                <w:color w:val="FF0000"/>
                 <w:lang w:val="en-GB"/>
               </w:rPr>
               <w:t>必选</w:t>
@@ -23723,11 +24993,13 @@
               <w:spacing w:line="360" w:lineRule="auto"/>
               <w:rPr>
                 <w:rFonts w:hint="eastAsia"/>
+                <w:color w:val="FF0000"/>
               </w:rPr>
             </w:pPr>
             <w:r>
               <w:rPr>
                 <w:rFonts w:ascii="宋体" w:hAnsi="宋体"/>
+                <w:color w:val="FF0000"/>
                 <w:lang w:val="en-GB"/>
               </w:rPr>
               <w:t>string</w:t>
@@ -23745,11 +25017,13 @@
               <w:spacing w:line="360" w:lineRule="auto"/>
               <w:rPr>
                 <w:rFonts w:hint="eastAsia"/>
-              </w:rPr>
-            </w:pPr>
-            <w:r>
-              <w:rPr>
-                <w:rFonts w:hint="eastAsia" w:ascii="宋体" w:hAnsi="宋体"/>
+                <w:color w:val="FF0000"/>
+              </w:rPr>
+            </w:pPr>
+            <w:r>
+              <w:rPr>
+                <w:rFonts w:hint="eastAsia" w:ascii="宋体" w:hAnsi="宋体"/>
+                <w:color w:val="FF0000"/>
                 <w:lang w:val="en-GB"/>
               </w:rPr>
               <w:t>50</w:t>
@@ -23757,6 +25031,7 @@
             <w:r>
               <w:rPr>
                 <w:rFonts w:ascii="宋体" w:hAnsi="宋体"/>
+                <w:color w:val="FF0000"/>
                 <w:lang w:val="en-GB"/>
               </w:rPr>
               <w:t>0</w:t>
@@ -23774,14 +25049,17 @@
               <w:spacing w:line="360" w:lineRule="auto"/>
               <w:rPr>
                 <w:rFonts w:hint="eastAsia"/>
+                <w:color w:val="FF0000"/>
+                <w:lang w:val="en-US"/>
               </w:rPr>
             </w:pPr>
             <w:r>
               <w:rPr>
                 <w:rFonts w:hint="eastAsia" w:hAnsi="宋体"/>
-                <w:lang w:val="en-US" w:eastAsia="zh-CN"/>
-              </w:rPr>
-              <w:t>服务名</w:t>
+                <w:color w:val="FF0000"/>
+                <w:lang w:val="en-US" w:eastAsia="zh-CN"/>
+              </w:rPr>
+              <w:t>服务URL</w:t>
             </w:r>
           </w:p>
         </w:tc>
@@ -23982,6 +25260,167 @@
             <w:pPr>
               <w:jc w:val="both"/>
               <w:rPr>
+                <w:rFonts w:hint="eastAsia"/>
+                <w:color w:val="FF0000"/>
+                <w:lang w:val="en-US" w:eastAsia="zh-CN"/>
+              </w:rPr>
+            </w:pPr>
+            <w:r>
+              <w:rPr>
+                <w:rFonts w:hint="eastAsia"/>
+                <w:color w:val="FF0000"/>
+                <w:lang w:val="en-US" w:eastAsia="zh-CN"/>
+              </w:rPr>
+              <w:t>token</w:t>
+            </w:r>
+          </w:p>
+        </w:tc>
+        <w:tc>
+          <w:tcPr>
+            <w:tcW w:w="868" w:type="dxa"/>
+            <w:gridSpan w:val="2"/>
+            <w:vAlign w:val="center"/>
+          </w:tcPr>
+          <w:p>
+            <w:pPr>
+              <w:jc w:val="both"/>
+              <w:rPr>
+                <w:rFonts w:hint="eastAsia" w:ascii="宋体" w:hAnsi="宋体"/>
+                <w:color w:val="FF0000"/>
+                <w:lang w:val="en-GB"/>
+              </w:rPr>
+            </w:pPr>
+            <w:r>
+              <w:rPr>
+                <w:rFonts w:hint="eastAsia" w:ascii="宋体" w:hAnsi="宋体"/>
+                <w:color w:val="FF0000"/>
+                <w:lang w:val="en-US" w:eastAsia="zh-CN"/>
+              </w:rPr>
+              <w:t>非必选</w:t>
+            </w:r>
+          </w:p>
+        </w:tc>
+        <w:tc>
+          <w:tcPr>
+            <w:tcW w:w="862" w:type="dxa"/>
+            <w:gridSpan w:val="2"/>
+            <w:vAlign w:val="center"/>
+          </w:tcPr>
+          <w:p>
+            <w:pPr>
+              <w:jc w:val="both"/>
+              <w:rPr>
+                <w:rFonts w:ascii="宋体" w:hAnsi="宋体"/>
+                <w:color w:val="FF0000"/>
+                <w:lang w:val="en-GB"/>
+              </w:rPr>
+            </w:pPr>
+            <w:r>
+              <w:rPr>
+                <w:rFonts w:hint="eastAsia" w:ascii="宋体" w:hAnsi="宋体"/>
+                <w:color w:val="FF0000"/>
+                <w:lang w:val="en-US" w:eastAsia="zh-CN"/>
+              </w:rPr>
+              <w:t>string</w:t>
+            </w:r>
+          </w:p>
+        </w:tc>
+        <w:tc>
+          <w:tcPr>
+            <w:tcW w:w="691" w:type="dxa"/>
+            <w:vAlign w:val="center"/>
+          </w:tcPr>
+          <w:p>
+            <w:pPr>
+              <w:jc w:val="both"/>
+              <w:rPr>
+                <w:rFonts w:hint="eastAsia"/>
+                <w:color w:val="FF0000"/>
+                <w:lang w:val="en-US" w:eastAsia="zh-CN"/>
+              </w:rPr>
+            </w:pPr>
+            <w:r>
+              <w:rPr>
+                <w:rFonts w:hint="eastAsia"/>
+                <w:color w:val="FF0000"/>
+                <w:lang w:val="en-US" w:eastAsia="zh-CN"/>
+              </w:rPr>
+              <w:t>64</w:t>
+            </w:r>
+          </w:p>
+        </w:tc>
+        <w:tc>
+          <w:tcPr>
+            <w:tcW w:w="2857" w:type="dxa"/>
+            <w:vAlign w:val="center"/>
+          </w:tcPr>
+          <w:p>
+            <w:pPr>
+              <w:jc w:val="both"/>
+              <w:rPr>
+                <w:rFonts w:hint="eastAsia"/>
+                <w:color w:val="FF0000"/>
+                <w:lang w:val="en-US" w:eastAsia="zh-CN"/>
+              </w:rPr>
+            </w:pPr>
+            <w:r>
+              <w:rPr>
+                <w:rFonts w:hint="eastAsia"/>
+                <w:color w:val="FF0000"/>
+                <w:lang w:val="en-US" w:eastAsia="zh-CN"/>
+              </w:rPr>
+              <w:t>Token,登录无需传送,其他必选</w:t>
+            </w:r>
+          </w:p>
+        </w:tc>
+      </w:tr>
+      <w:tr>
+        <w:tblPrEx>
+          <w:tblBorders>
+            <w:top w:val="single" w:color="auto" w:sz="4" w:space="0"/>
+            <w:left w:val="single" w:color="auto" w:sz="4" w:space="0"/>
+            <w:bottom w:val="single" w:color="auto" w:sz="4" w:space="0"/>
+            <w:right w:val="single" w:color="auto" w:sz="4" w:space="0"/>
+            <w:insideH w:val="single" w:color="auto" w:sz="4" w:space="0"/>
+            <w:insideV w:val="single" w:color="auto" w:sz="4" w:space="0"/>
+          </w:tblBorders>
+          <w:tblLayout w:type="fixed"/>
+          <w:tblCellMar>
+            <w:top w:w="0" w:type="dxa"/>
+            <w:left w:w="108" w:type="dxa"/>
+            <w:bottom w:w="0" w:type="dxa"/>
+            <w:right w:w="108" w:type="dxa"/>
+          </w:tblCellMar>
+        </w:tblPrEx>
+        <w:trPr>
+          <w:trHeight w:val="454" w:hRule="atLeast"/>
+        </w:trPr>
+        <w:tc>
+          <w:tcPr>
+            <w:tcW w:w="1173" w:type="dxa"/>
+            <w:vMerge w:val="continue"/>
+            <w:shd w:val="clear" w:color="auto" w:fill="F1F1F1" w:themeFill="background1" w:themeFillShade="F2"/>
+            <w:vAlign w:val="center"/>
+          </w:tcPr>
+          <w:p>
+            <w:pPr>
+              <w:jc w:val="center"/>
+              <w:rPr>
+                <w:rFonts w:hint="eastAsia"/>
+                <w:lang w:val="en-US" w:eastAsia="zh-CN"/>
+              </w:rPr>
+            </w:pPr>
+          </w:p>
+        </w:tc>
+        <w:tc>
+          <w:tcPr>
+            <w:tcW w:w="2072" w:type="dxa"/>
+            <w:vAlign w:val="center"/>
+          </w:tcPr>
+          <w:p>
+            <w:pPr>
+              <w:jc w:val="both"/>
+              <w:rPr>
                 <w:rFonts w:hint="eastAsia" w:eastAsia="宋体"/>
                 <w:lang w:val="en-US" w:eastAsia="zh-CN"/>
               </w:rPr>
@@ -24913,9 +26352,18 @@
             <w:r>
               <w:rPr>
                 <w:rFonts w:ascii="宋体" w:hAnsi="宋体"/>
-                <w:lang w:val="en-GB"/>
-              </w:rPr>
-              <w:t>serviceName</w:t>
+                <w:color w:val="FF0000"/>
+                <w:lang w:val="en-GB"/>
+              </w:rPr>
+              <w:t>service</w:t>
+            </w:r>
+            <w:r>
+              <w:rPr>
+                <w:rFonts w:hint="eastAsia" w:ascii="宋体" w:hAnsi="宋体"/>
+                <w:color w:val="FF0000"/>
+                <w:lang w:val="en-US" w:eastAsia="zh-CN"/>
+              </w:rPr>
+              <w:t>URL</w:t>
             </w:r>
           </w:p>
         </w:tc>
@@ -24937,6 +26385,7 @@
             <w:r>
               <w:rPr>
                 <w:rFonts w:hint="eastAsia" w:ascii="宋体" w:hAnsi="宋体"/>
+                <w:color w:val="FF0000"/>
                 <w:lang w:val="en-GB"/>
               </w:rPr>
               <w:t>必选</w:t>
@@ -24953,7 +26402,6 @@
             <w:pPr>
               <w:pStyle w:val="84"/>
               <w:spacing w:line="360" w:lineRule="auto"/>
-              <w:jc w:val="center"/>
               <w:rPr>
                 <w:rFonts w:hint="eastAsia" w:ascii="宋体" w:hAnsi="宋体"/>
                 <w:lang w:val="en-GB"/>
@@ -24962,6 +26410,7 @@
             <w:r>
               <w:rPr>
                 <w:rFonts w:ascii="宋体" w:hAnsi="宋体"/>
+                <w:color w:val="FF0000"/>
                 <w:lang w:val="en-GB"/>
               </w:rPr>
               <w:t>string</w:t>
@@ -24986,6 +26435,7 @@
             <w:r>
               <w:rPr>
                 <w:rFonts w:hint="eastAsia" w:ascii="宋体" w:hAnsi="宋体"/>
+                <w:color w:val="FF0000"/>
                 <w:lang w:val="en-GB"/>
               </w:rPr>
               <w:t>50</w:t>
@@ -24993,6 +26443,7 @@
             <w:r>
               <w:rPr>
                 <w:rFonts w:ascii="宋体" w:hAnsi="宋体"/>
+                <w:color w:val="FF0000"/>
                 <w:lang w:val="en-GB"/>
               </w:rPr>
               <w:t>0</w:t>
@@ -25016,9 +26467,10 @@
             <w:r>
               <w:rPr>
                 <w:rFonts w:hint="eastAsia" w:hAnsi="宋体"/>
-                <w:lang w:val="en-US" w:eastAsia="zh-CN"/>
-              </w:rPr>
-              <w:t>服务名</w:t>
+                <w:color w:val="FF0000"/>
+                <w:lang w:val="en-US" w:eastAsia="zh-CN"/>
+              </w:rPr>
+              <w:t>服务URL</w:t>
             </w:r>
           </w:p>
         </w:tc>
@@ -25592,7 +27044,6 @@
           <w:tcPr>
             <w:tcW w:w="1173" w:type="dxa"/>
             <w:vMerge w:val="continue"/>
-            <w:tcBorders/>
             <w:shd w:val="clear" w:color="auto" w:fill="F1F1F1" w:themeFill="background1" w:themeFillShade="F2"/>
             <w:vAlign w:val="center"/>
           </w:tcPr>
@@ -25754,7 +27205,6 @@
           <w:tcPr>
             <w:tcW w:w="1173" w:type="dxa"/>
             <w:vMerge w:val="continue"/>
-            <w:tcBorders/>
             <w:shd w:val="clear" w:color="auto" w:fill="F1F1F1" w:themeFill="background1" w:themeFillShade="F2"/>
             <w:vAlign w:val="center"/>
           </w:tcPr>
@@ -25916,7 +27366,6 @@
           <w:tcPr>
             <w:tcW w:w="1173" w:type="dxa"/>
             <w:vMerge w:val="continue"/>
-            <w:tcBorders/>
             <w:shd w:val="clear" w:color="auto" w:fill="F1F1F1" w:themeFill="background1" w:themeFillShade="F2"/>
             <w:vAlign w:val="center"/>
           </w:tcPr>
@@ -26092,7 +27541,6 @@
           <w:tcPr>
             <w:tcW w:w="1173" w:type="dxa"/>
             <w:vMerge w:val="continue"/>
-            <w:tcBorders/>
             <w:shd w:val="clear" w:color="auto" w:fill="F1F1F1" w:themeFill="background1" w:themeFillShade="F2"/>
             <w:vAlign w:val="center"/>
           </w:tcPr>
@@ -26124,7 +27572,21 @@
                 <w:rFonts w:hint="eastAsia" w:ascii="宋体" w:hAnsi="宋体" w:eastAsia="宋体"/>
                 <w:lang w:val="en-US" w:eastAsia="zh-CN"/>
               </w:rPr>
-              <w:t>available_amount</w:t>
+              <w:t>available</w:t>
+            </w:r>
+            <w:r>
+              <w:rPr>
+                <w:rFonts w:hint="eastAsia" w:ascii="宋体" w:hAnsi="宋体"/>
+                <w:lang w:val="en-US" w:eastAsia="zh-CN"/>
+              </w:rPr>
+              <w:t>A</w:t>
+            </w:r>
+            <w:r>
+              <w:rPr>
+                <w:rFonts w:hint="eastAsia" w:ascii="宋体" w:hAnsi="宋体" w:eastAsia="宋体"/>
+                <w:lang w:val="en-US" w:eastAsia="zh-CN"/>
+              </w:rPr>
+              <w:t>mount</w:t>
             </w:r>
           </w:p>
         </w:tc>
@@ -26254,7 +27716,6 @@
           <w:tcPr>
             <w:tcW w:w="1173" w:type="dxa"/>
             <w:vMerge w:val="continue"/>
-            <w:tcBorders/>
             <w:shd w:val="clear" w:color="auto" w:fill="F1F1F1" w:themeFill="background1" w:themeFillShade="F2"/>
             <w:vAlign w:val="center"/>
           </w:tcPr>
@@ -26286,7 +27747,21 @@
                 <w:rFonts w:hint="eastAsia" w:ascii="宋体" w:hAnsi="宋体" w:eastAsia="宋体"/>
                 <w:lang w:val="en-US" w:eastAsia="zh-CN"/>
               </w:rPr>
-              <w:t xml:space="preserve">transaction_id </w:t>
+              <w:t>transaction</w:t>
+            </w:r>
+            <w:r>
+              <w:rPr>
+                <w:rFonts w:hint="eastAsia" w:ascii="宋体" w:hAnsi="宋体"/>
+                <w:lang w:val="en-US" w:eastAsia="zh-CN"/>
+              </w:rPr>
+              <w:t>I</w:t>
+            </w:r>
+            <w:r>
+              <w:rPr>
+                <w:rFonts w:hint="eastAsia" w:ascii="宋体" w:hAnsi="宋体" w:eastAsia="宋体"/>
+                <w:lang w:val="en-US" w:eastAsia="zh-CN"/>
+              </w:rPr>
+              <w:t xml:space="preserve">d </w:t>
             </w:r>
           </w:p>
         </w:tc>
@@ -26416,7 +27891,6 @@
           <w:tcPr>
             <w:tcW w:w="1173" w:type="dxa"/>
             <w:vMerge w:val="continue"/>
-            <w:tcBorders/>
             <w:shd w:val="clear" w:color="auto" w:fill="F1F1F1" w:themeFill="background1" w:themeFillShade="F2"/>
             <w:vAlign w:val="center"/>
           </w:tcPr>
@@ -26584,10 +28058,10 @@
         <w:spacing w:line="360" w:lineRule="auto"/>
         <w:ind w:left="425" w:leftChars="0" w:hanging="425" w:firstLineChars="0"/>
       </w:pPr>
-      <w:bookmarkStart w:id="40" w:name="_Toc20460"/>
-      <w:bookmarkStart w:id="41" w:name="_Toc22262"/>
+      <w:bookmarkStart w:id="40" w:name="_Toc19159"/>
+      <w:bookmarkStart w:id="41" w:name="_Toc20460"/>
       <w:bookmarkStart w:id="42" w:name="_Toc8169"/>
-      <w:bookmarkStart w:id="43" w:name="_Toc19159"/>
+      <w:bookmarkStart w:id="43" w:name="_Toc22262"/>
       <w:r>
         <w:rPr>
           <w:rFonts w:hint="eastAsia" w:ascii="宋体" w:hAnsi="宋体" w:eastAsia="宋体"/>
@@ -26615,8 +28089,8 @@
         <w:ind w:left="840" w:leftChars="0" w:hanging="420" w:firstLineChars="0"/>
       </w:pPr>
       <w:bookmarkStart w:id="45" w:name="_Toc19069"/>
-      <w:bookmarkStart w:id="46" w:name="_Toc29496"/>
-      <w:bookmarkStart w:id="47" w:name="_Toc32583"/>
+      <w:bookmarkStart w:id="46" w:name="_Toc32583"/>
+      <w:bookmarkStart w:id="47" w:name="_Toc29496"/>
       <w:r>
         <w:rPr>
           <w:rFonts w:hint="eastAsia"/>
@@ -26935,14 +28409,14 @@
           <w:bCs/>
         </w:rPr>
       </w:pPr>
-      <w:bookmarkStart w:id="48" w:name="_位置"/>
+      <w:bookmarkStart w:id="48" w:name="_设备"/>
       <w:bookmarkEnd w:id="48"/>
-      <w:bookmarkStart w:id="49" w:name="_设备"/>
+      <w:bookmarkStart w:id="49" w:name="_位置"/>
       <w:bookmarkEnd w:id="49"/>
-      <w:bookmarkStart w:id="50" w:name="_Toc24265"/>
-      <w:bookmarkStart w:id="51" w:name="_Toc26083"/>
-      <w:bookmarkStart w:id="52" w:name="_Toc5847"/>
-      <w:bookmarkStart w:id="53" w:name="_Toc27386"/>
+      <w:bookmarkStart w:id="50" w:name="_Toc26083"/>
+      <w:bookmarkStart w:id="51" w:name="_Toc5847"/>
+      <w:bookmarkStart w:id="52" w:name="_Toc27386"/>
+      <w:bookmarkStart w:id="53" w:name="_Toc24265"/>
       <w:r>
         <w:rPr>
           <w:rFonts w:hint="eastAsia"/>
@@ -28988,10 +30462,10 @@
     <w:lsdException w:qFormat="1" w:unhideWhenUsed="0" w:uiPriority="39" w:semiHidden="0" w:name="toc 2"/>
     <w:lsdException w:qFormat="1" w:unhideWhenUsed="0" w:uiPriority="39" w:semiHidden="0" w:name="toc 3"/>
     <w:lsdException w:uiPriority="39" w:name="toc 4"/>
-    <w:lsdException w:uiPriority="39" w:name="toc 5"/>
-    <w:lsdException w:uiPriority="39" w:name="toc 6"/>
-    <w:lsdException w:uiPriority="39" w:name="toc 7"/>
-    <w:lsdException w:uiPriority="39" w:name="toc 8"/>
+    <w:lsdException w:qFormat="1" w:uiPriority="39" w:name="toc 5"/>
+    <w:lsdException w:qFormat="1" w:uiPriority="39" w:name="toc 6"/>
+    <w:lsdException w:qFormat="1" w:uiPriority="39" w:name="toc 7"/>
+    <w:lsdException w:qFormat="1" w:uiPriority="39" w:name="toc 8"/>
     <w:lsdException w:uiPriority="39" w:name="toc 9"/>
     <w:lsdException w:uiPriority="99" w:name="Normal Indent"/>
     <w:lsdException w:uiPriority="99" w:name="footnote text"/>
@@ -29506,6 +30980,7 @@
     <w:next w:val="1"/>
     <w:semiHidden/>
     <w:unhideWhenUsed/>
+    <w:qFormat/>
     <w:uiPriority w:val="39"/>
     <w:pPr>
       <w:ind w:left="2520" w:leftChars="1200"/>
@@ -29581,6 +31056,7 @@
     <w:next w:val="1"/>
     <w:semiHidden/>
     <w:unhideWhenUsed/>
+    <w:qFormat/>
     <w:uiPriority w:val="39"/>
     <w:pPr>
       <w:ind w:left="1680" w:leftChars="800"/>
@@ -29602,6 +31078,7 @@
     <w:next w:val="1"/>
     <w:semiHidden/>
     <w:unhideWhenUsed/>
+    <w:qFormat/>
     <w:uiPriority w:val="39"/>
     <w:pPr>
       <w:ind w:left="2940" w:leftChars="1400"/>
@@ -29691,6 +31168,7 @@
     <w:next w:val="1"/>
     <w:semiHidden/>
     <w:unhideWhenUsed/>
+    <w:qFormat/>
     <w:uiPriority w:val="39"/>
     <w:pPr>
       <w:ind w:left="2100" w:leftChars="1000"/>

--- a/src/main/version/document/好邻居接口文档整理-张龙.docx
+++ b/src/main/version/document/好邻居接口文档整理-张龙.docx
@@ -736,10 +736,10 @@
         <w:ind w:left="284" w:leftChars="0"/>
         <w:jc w:val="center"/>
       </w:pPr>
-      <w:bookmarkStart w:id="0" w:name="_Toc11273"/>
-      <w:bookmarkStart w:id="1" w:name="_Toc20101"/>
+      <w:bookmarkStart w:id="0" w:name="_Toc20101"/>
+      <w:bookmarkStart w:id="1" w:name="_Toc10688"/>
       <w:bookmarkStart w:id="2" w:name="_Toc12939"/>
-      <w:bookmarkStart w:id="3" w:name="_Toc10688"/>
+      <w:bookmarkStart w:id="3" w:name="_Toc11273"/>
       <w:r>
         <w:rPr>
           <w:rFonts w:hint="eastAsia"/>
@@ -768,8 +768,8 @@
         </w:rPr>
       </w:pPr>
       <w:bookmarkStart w:id="4" w:name="_Toc20811"/>
-      <w:bookmarkStart w:id="5" w:name="_Toc9250"/>
-      <w:bookmarkStart w:id="6" w:name="_Toc19316"/>
+      <w:bookmarkStart w:id="5" w:name="_Toc19316"/>
+      <w:bookmarkStart w:id="6" w:name="_Toc9250"/>
       <w:bookmarkStart w:id="7" w:name="_Toc24771"/>
       <w:r>
         <w:rPr>
@@ -808,9 +808,9 @@
           <w:lang w:val="en-US" w:eastAsia="zh-CN"/>
         </w:rPr>
       </w:pPr>
-      <w:bookmarkStart w:id="8" w:name="_Toc19752"/>
-      <w:bookmarkStart w:id="9" w:name="_Toc15502"/>
-      <w:bookmarkStart w:id="10" w:name="_Toc1828"/>
+      <w:bookmarkStart w:id="8" w:name="_Toc1828"/>
+      <w:bookmarkStart w:id="9" w:name="_Toc19752"/>
+      <w:bookmarkStart w:id="10" w:name="_Toc15502"/>
       <w:bookmarkStart w:id="11" w:name="_Toc23092"/>
       <w:r>
         <w:rPr>
@@ -1072,7 +1072,6 @@
                 <w:lang w:val="en-US" w:eastAsia="zh-CN"/>
               </w:rPr>
             </w:pPr>
-            <w:bookmarkStart w:id="54" w:name="_GoBack"/>
             <w:r>
               <w:rPr>
                 <w:rFonts w:hAnsi="宋体"/>
@@ -1104,7 +1103,6 @@
               <w:t>,</w:t>
             </w:r>
           </w:p>
-          <w:bookmarkEnd w:id="54"/>
           <w:p>
             <w:pPr>
               <w:pStyle w:val="71"/>
@@ -1762,10 +1760,10 @@
         <w:spacing w:line="360" w:lineRule="auto"/>
         <w:ind w:left="840" w:leftChars="0" w:hanging="420" w:firstLineChars="0"/>
       </w:pPr>
-      <w:bookmarkStart w:id="12" w:name="_Toc27424"/>
-      <w:bookmarkStart w:id="13" w:name="_Toc13136"/>
-      <w:bookmarkStart w:id="14" w:name="_Toc16830"/>
-      <w:bookmarkStart w:id="15" w:name="_Toc78"/>
+      <w:bookmarkStart w:id="12" w:name="_Toc13136"/>
+      <w:bookmarkStart w:id="13" w:name="_Toc78"/>
+      <w:bookmarkStart w:id="14" w:name="_Toc27424"/>
+      <w:bookmarkStart w:id="15" w:name="_Toc16830"/>
       <w:r>
         <w:rPr>
           <w:rFonts w:hint="eastAsia" w:ascii="宋体" w:hAnsi="宋体" w:eastAsia="宋体"/>
@@ -5508,10 +5506,10 @@
         <w:spacing w:line="360" w:lineRule="auto"/>
         <w:ind w:left="840" w:leftChars="0" w:hanging="420" w:firstLineChars="0"/>
       </w:pPr>
-      <w:bookmarkStart w:id="16" w:name="_Toc192"/>
-      <w:bookmarkStart w:id="17" w:name="_Toc1605"/>
-      <w:bookmarkStart w:id="18" w:name="_Toc19762"/>
-      <w:bookmarkStart w:id="19" w:name="_Toc18943"/>
+      <w:bookmarkStart w:id="16" w:name="_Toc18943"/>
+      <w:bookmarkStart w:id="17" w:name="_Toc192"/>
+      <w:bookmarkStart w:id="18" w:name="_Toc1605"/>
+      <w:bookmarkStart w:id="19" w:name="_Toc19762"/>
       <w:r>
         <w:rPr>
           <w:rFonts w:hint="eastAsia" w:ascii="宋体" w:hAnsi="宋体" w:eastAsia="宋体"/>
@@ -5631,8 +5629,18 @@
                 <w:color w:val="FF0000"/>
                 <w:lang w:val="en-US" w:eastAsia="zh-CN"/>
               </w:rPr>
-              <w:t>/user/accountLogin</w:t>
-            </w:r>
+              <w:t>/user/</w:t>
+            </w:r>
+            <w:bookmarkStart w:id="54" w:name="_GoBack"/>
+            <w:r>
+              <w:rPr>
+                <w:rFonts w:hint="eastAsia"/>
+                <w:color w:val="FF0000"/>
+                <w:lang w:val="en-US" w:eastAsia="zh-CN"/>
+              </w:rPr>
+              <w:t>registerLogin</w:t>
+            </w:r>
+            <w:bookmarkEnd w:id="54"/>
             <w:r>
               <w:rPr>
                 <w:rFonts w:hint="eastAsia" w:hAnsi="宋体"/>
@@ -9263,10 +9271,10 @@
         <w:spacing w:line="360" w:lineRule="auto"/>
         <w:ind w:left="840" w:leftChars="0" w:hanging="420" w:firstLineChars="0"/>
       </w:pPr>
-      <w:bookmarkStart w:id="20" w:name="_Toc21223"/>
-      <w:bookmarkStart w:id="21" w:name="_Toc25567"/>
-      <w:bookmarkStart w:id="22" w:name="_Toc23826"/>
-      <w:bookmarkStart w:id="23" w:name="_Toc15900"/>
+      <w:bookmarkStart w:id="20" w:name="_Toc23826"/>
+      <w:bookmarkStart w:id="21" w:name="_Toc15900"/>
+      <w:bookmarkStart w:id="22" w:name="_Toc21223"/>
+      <w:bookmarkStart w:id="23" w:name="_Toc25567"/>
       <w:r>
         <w:rPr>
           <w:rFonts w:hint="eastAsia"/>
@@ -12289,8 +12297,8 @@
         <w:ind w:left="840" w:leftChars="0" w:hanging="420" w:firstLineChars="0"/>
       </w:pPr>
       <w:bookmarkStart w:id="24" w:name="_Toc16001"/>
-      <w:bookmarkStart w:id="25" w:name="_Toc14076"/>
-      <w:bookmarkStart w:id="26" w:name="_Toc1653"/>
+      <w:bookmarkStart w:id="25" w:name="_Toc1653"/>
+      <w:bookmarkStart w:id="26" w:name="_Toc14076"/>
       <w:bookmarkStart w:id="27" w:name="_Toc7932"/>
       <w:r>
         <w:rPr>
@@ -12408,7 +12416,7 @@
                 <w:color w:val="FF0000"/>
                 <w:lang w:val="en-US" w:eastAsia="zh-CN"/>
               </w:rPr>
-              <w:t>/user/accountLogin</w:t>
+              <w:t>/wallet/walletShow</w:t>
             </w:r>
             <w:r>
               <w:rPr>
@@ -15694,9 +15702,9 @@
         <w:spacing w:line="360" w:lineRule="auto"/>
         <w:ind w:left="840" w:leftChars="0" w:hanging="420" w:firstLineChars="0"/>
       </w:pPr>
-      <w:bookmarkStart w:id="28" w:name="_Toc22815"/>
-      <w:bookmarkStart w:id="29" w:name="_Toc19811"/>
-      <w:bookmarkStart w:id="30" w:name="_Toc24885"/>
+      <w:bookmarkStart w:id="28" w:name="_Toc24885"/>
+      <w:bookmarkStart w:id="29" w:name="_Toc22815"/>
+      <w:bookmarkStart w:id="30" w:name="_Toc19811"/>
       <w:bookmarkStart w:id="31" w:name="_Toc2735"/>
       <w:r>
         <w:rPr>
@@ -15815,7 +15823,7 @@
                 <w:color w:val="FF0000"/>
                 <w:lang w:val="en-US" w:eastAsia="zh-CN"/>
               </w:rPr>
-              <w:t>/user/accountLogin</w:t>
+              <w:t>/user/userInfoShow</w:t>
             </w:r>
             <w:r>
               <w:rPr>
@@ -20040,10 +20048,10 @@
         <w:spacing w:line="360" w:lineRule="auto"/>
         <w:ind w:left="840" w:leftChars="0" w:hanging="420" w:firstLineChars="0"/>
       </w:pPr>
-      <w:bookmarkStart w:id="32" w:name="_Toc12582"/>
-      <w:bookmarkStart w:id="33" w:name="_Toc25985"/>
-      <w:bookmarkStart w:id="34" w:name="_Toc11912"/>
-      <w:bookmarkStart w:id="35" w:name="_Toc29346"/>
+      <w:bookmarkStart w:id="32" w:name="_Toc25985"/>
+      <w:bookmarkStart w:id="33" w:name="_Toc11912"/>
+      <w:bookmarkStart w:id="34" w:name="_Toc29346"/>
+      <w:bookmarkStart w:id="35" w:name="_Toc12582"/>
       <w:r>
         <w:rPr>
           <w:rFonts w:hint="eastAsia"/>
@@ -24238,9 +24246,9 @@
         <w:spacing w:line="360" w:lineRule="auto"/>
         <w:ind w:left="840" w:leftChars="0" w:hanging="420" w:firstLineChars="0"/>
       </w:pPr>
-      <w:bookmarkStart w:id="36" w:name="_Toc11199"/>
-      <w:bookmarkStart w:id="37" w:name="_Toc29640"/>
-      <w:bookmarkStart w:id="38" w:name="_Toc31890"/>
+      <w:bookmarkStart w:id="36" w:name="_Toc29640"/>
+      <w:bookmarkStart w:id="37" w:name="_Toc31890"/>
+      <w:bookmarkStart w:id="38" w:name="_Toc11199"/>
       <w:bookmarkStart w:id="39" w:name="_Toc32511"/>
       <w:r>
         <w:rPr>
@@ -28058,10 +28066,10 @@
         <w:spacing w:line="360" w:lineRule="auto"/>
         <w:ind w:left="425" w:leftChars="0" w:hanging="425" w:firstLineChars="0"/>
       </w:pPr>
-      <w:bookmarkStart w:id="40" w:name="_Toc19159"/>
-      <w:bookmarkStart w:id="41" w:name="_Toc20460"/>
-      <w:bookmarkStart w:id="42" w:name="_Toc8169"/>
-      <w:bookmarkStart w:id="43" w:name="_Toc22262"/>
+      <w:bookmarkStart w:id="40" w:name="_Toc20460"/>
+      <w:bookmarkStart w:id="41" w:name="_Toc22262"/>
+      <w:bookmarkStart w:id="42" w:name="_Toc19159"/>
+      <w:bookmarkStart w:id="43" w:name="_Toc8169"/>
       <w:r>
         <w:rPr>
           <w:rFonts w:hint="eastAsia" w:ascii="宋体" w:hAnsi="宋体" w:eastAsia="宋体"/>
@@ -28089,8 +28097,8 @@
         <w:ind w:left="840" w:leftChars="0" w:hanging="420" w:firstLineChars="0"/>
       </w:pPr>
       <w:bookmarkStart w:id="45" w:name="_Toc19069"/>
-      <w:bookmarkStart w:id="46" w:name="_Toc32583"/>
-      <w:bookmarkStart w:id="47" w:name="_Toc29496"/>
+      <w:bookmarkStart w:id="46" w:name="_Toc29496"/>
+      <w:bookmarkStart w:id="47" w:name="_Toc32583"/>
       <w:r>
         <w:rPr>
           <w:rFonts w:hint="eastAsia"/>
@@ -28409,14 +28417,14 @@
           <w:bCs/>
         </w:rPr>
       </w:pPr>
-      <w:bookmarkStart w:id="48" w:name="_设备"/>
+      <w:bookmarkStart w:id="48" w:name="_位置"/>
       <w:bookmarkEnd w:id="48"/>
-      <w:bookmarkStart w:id="49" w:name="_位置"/>
+      <w:bookmarkStart w:id="49" w:name="_设备"/>
       <w:bookmarkEnd w:id="49"/>
       <w:bookmarkStart w:id="50" w:name="_Toc26083"/>
-      <w:bookmarkStart w:id="51" w:name="_Toc5847"/>
-      <w:bookmarkStart w:id="52" w:name="_Toc27386"/>
-      <w:bookmarkStart w:id="53" w:name="_Toc24265"/>
+      <w:bookmarkStart w:id="51" w:name="_Toc24265"/>
+      <w:bookmarkStart w:id="52" w:name="_Toc5847"/>
+      <w:bookmarkStart w:id="53" w:name="_Toc27386"/>
       <w:r>
         <w:rPr>
           <w:rFonts w:hint="eastAsia"/>
@@ -30461,12 +30469,12 @@
     <w:lsdException w:qFormat="1" w:unhideWhenUsed="0" w:uiPriority="39" w:semiHidden="0" w:name="toc 1"/>
     <w:lsdException w:qFormat="1" w:unhideWhenUsed="0" w:uiPriority="39" w:semiHidden="0" w:name="toc 2"/>
     <w:lsdException w:qFormat="1" w:unhideWhenUsed="0" w:uiPriority="39" w:semiHidden="0" w:name="toc 3"/>
-    <w:lsdException w:uiPriority="39" w:name="toc 4"/>
+    <w:lsdException w:qFormat="1" w:uiPriority="39" w:name="toc 4"/>
     <w:lsdException w:qFormat="1" w:uiPriority="39" w:name="toc 5"/>
     <w:lsdException w:qFormat="1" w:uiPriority="39" w:name="toc 6"/>
     <w:lsdException w:qFormat="1" w:uiPriority="39" w:name="toc 7"/>
     <w:lsdException w:qFormat="1" w:uiPriority="39" w:name="toc 8"/>
-    <w:lsdException w:uiPriority="39" w:name="toc 9"/>
+    <w:lsdException w:qFormat="1" w:uiPriority="39" w:name="toc 9"/>
     <w:lsdException w:uiPriority="99" w:name="Normal Indent"/>
     <w:lsdException w:uiPriority="99" w:name="footnote text"/>
     <w:lsdException w:qFormat="1" w:uiPriority="0" w:semiHidden="0" w:name="annotation text"/>
@@ -31157,6 +31165,7 @@
     <w:next w:val="1"/>
     <w:semiHidden/>
     <w:unhideWhenUsed/>
+    <w:qFormat/>
     <w:uiPriority w:val="39"/>
     <w:pPr>
       <w:ind w:left="1260" w:leftChars="600"/>
@@ -31212,6 +31221,7 @@
     <w:next w:val="1"/>
     <w:semiHidden/>
     <w:unhideWhenUsed/>
+    <w:qFormat/>
     <w:uiPriority w:val="39"/>
     <w:pPr>
       <w:ind w:left="3360" w:leftChars="1600"/>

--- a/src/main/version/document/好邻居接口文档整理-张龙.docx
+++ b/src/main/version/document/好邻居接口文档整理-张龙.docx
@@ -736,9 +736,9 @@
         <w:ind w:left="284" w:leftChars="0"/>
         <w:jc w:val="center"/>
       </w:pPr>
-      <w:bookmarkStart w:id="0" w:name="_Toc20101"/>
-      <w:bookmarkStart w:id="1" w:name="_Toc10688"/>
-      <w:bookmarkStart w:id="2" w:name="_Toc12939"/>
+      <w:bookmarkStart w:id="0" w:name="_Toc10688"/>
+      <w:bookmarkStart w:id="1" w:name="_Toc12939"/>
+      <w:bookmarkStart w:id="2" w:name="_Toc20101"/>
       <w:bookmarkStart w:id="3" w:name="_Toc11273"/>
       <w:r>
         <w:rPr>
@@ -808,10 +808,10 @@
           <w:lang w:val="en-US" w:eastAsia="zh-CN"/>
         </w:rPr>
       </w:pPr>
-      <w:bookmarkStart w:id="8" w:name="_Toc1828"/>
+      <w:bookmarkStart w:id="8" w:name="_Toc23092"/>
       <w:bookmarkStart w:id="9" w:name="_Toc19752"/>
       <w:bookmarkStart w:id="10" w:name="_Toc15502"/>
-      <w:bookmarkStart w:id="11" w:name="_Toc23092"/>
+      <w:bookmarkStart w:id="11" w:name="_Toc1828"/>
       <w:r>
         <w:rPr>
           <w:rFonts w:hint="eastAsia" w:ascii="宋体" w:hAnsi="宋体" w:eastAsia="宋体"/>
@@ -1760,10 +1760,10 @@
         <w:spacing w:line="360" w:lineRule="auto"/>
         <w:ind w:left="840" w:leftChars="0" w:hanging="420" w:firstLineChars="0"/>
       </w:pPr>
-      <w:bookmarkStart w:id="12" w:name="_Toc13136"/>
+      <w:bookmarkStart w:id="12" w:name="_Toc27424"/>
       <w:bookmarkStart w:id="13" w:name="_Toc78"/>
-      <w:bookmarkStart w:id="14" w:name="_Toc27424"/>
-      <w:bookmarkStart w:id="15" w:name="_Toc16830"/>
+      <w:bookmarkStart w:id="14" w:name="_Toc16830"/>
+      <w:bookmarkStart w:id="15" w:name="_Toc13136"/>
       <w:r>
         <w:rPr>
           <w:rFonts w:hint="eastAsia" w:ascii="宋体" w:hAnsi="宋体" w:eastAsia="宋体"/>
@@ -5506,10 +5506,10 @@
         <w:spacing w:line="360" w:lineRule="auto"/>
         <w:ind w:left="840" w:leftChars="0" w:hanging="420" w:firstLineChars="0"/>
       </w:pPr>
-      <w:bookmarkStart w:id="16" w:name="_Toc18943"/>
-      <w:bookmarkStart w:id="17" w:name="_Toc192"/>
-      <w:bookmarkStart w:id="18" w:name="_Toc1605"/>
-      <w:bookmarkStart w:id="19" w:name="_Toc19762"/>
+      <w:bookmarkStart w:id="16" w:name="_Toc19762"/>
+      <w:bookmarkStart w:id="17" w:name="_Toc18943"/>
+      <w:bookmarkStart w:id="18" w:name="_Toc192"/>
+      <w:bookmarkStart w:id="19" w:name="_Toc1605"/>
       <w:r>
         <w:rPr>
           <w:rFonts w:hint="eastAsia" w:ascii="宋体" w:hAnsi="宋体" w:eastAsia="宋体"/>
@@ -5557,14 +5557,6 @@
       </w:tblGrid>
       <w:tr>
         <w:tblPrEx>
-          <w:tblBorders>
-            <w:top w:val="single" w:color="auto" w:sz="4" w:space="0"/>
-            <w:left w:val="single" w:color="auto" w:sz="4" w:space="0"/>
-            <w:bottom w:val="single" w:color="auto" w:sz="4" w:space="0"/>
-            <w:right w:val="single" w:color="auto" w:sz="4" w:space="0"/>
-            <w:insideH w:val="single" w:color="auto" w:sz="4" w:space="0"/>
-            <w:insideV w:val="single" w:color="auto" w:sz="4" w:space="0"/>
-          </w:tblBorders>
           <w:tblLayout w:type="fixed"/>
           <w:tblCellMar>
             <w:top w:w="0" w:type="dxa"/>
@@ -5629,18 +5621,8 @@
                 <w:color w:val="FF0000"/>
                 <w:lang w:val="en-US" w:eastAsia="zh-CN"/>
               </w:rPr>
-              <w:t>/user/</w:t>
-            </w:r>
-            <w:bookmarkStart w:id="54" w:name="_GoBack"/>
-            <w:r>
-              <w:rPr>
-                <w:rFonts w:hint="eastAsia"/>
-                <w:color w:val="FF0000"/>
-                <w:lang w:val="en-US" w:eastAsia="zh-CN"/>
-              </w:rPr>
-              <w:t>registerLogin</w:t>
-            </w:r>
-            <w:bookmarkEnd w:id="54"/>
+              <w:t>/user/registerLogin</w:t>
+            </w:r>
             <w:r>
               <w:rPr>
                 <w:rFonts w:hint="eastAsia" w:hAnsi="宋体"/>
@@ -9271,9 +9253,9 @@
         <w:spacing w:line="360" w:lineRule="auto"/>
         <w:ind w:left="840" w:leftChars="0" w:hanging="420" w:firstLineChars="0"/>
       </w:pPr>
-      <w:bookmarkStart w:id="20" w:name="_Toc23826"/>
+      <w:bookmarkStart w:id="20" w:name="_Toc21223"/>
       <w:bookmarkStart w:id="21" w:name="_Toc15900"/>
-      <w:bookmarkStart w:id="22" w:name="_Toc21223"/>
+      <w:bookmarkStart w:id="22" w:name="_Toc23826"/>
       <w:bookmarkStart w:id="23" w:name="_Toc25567"/>
       <w:r>
         <w:rPr>
@@ -9321,14 +9303,6 @@
       </w:tblGrid>
       <w:tr>
         <w:tblPrEx>
-          <w:tblBorders>
-            <w:top w:val="single" w:color="auto" w:sz="4" w:space="0"/>
-            <w:left w:val="single" w:color="auto" w:sz="4" w:space="0"/>
-            <w:bottom w:val="single" w:color="auto" w:sz="4" w:space="0"/>
-            <w:right w:val="single" w:color="auto" w:sz="4" w:space="0"/>
-            <w:insideH w:val="single" w:color="auto" w:sz="4" w:space="0"/>
-            <w:insideV w:val="single" w:color="auto" w:sz="4" w:space="0"/>
-          </w:tblBorders>
           <w:tblLayout w:type="fixed"/>
           <w:tblCellMar>
             <w:top w:w="0" w:type="dxa"/>
@@ -12296,10 +12270,10 @@
         <w:spacing w:line="360" w:lineRule="auto"/>
         <w:ind w:left="840" w:leftChars="0" w:hanging="420" w:firstLineChars="0"/>
       </w:pPr>
-      <w:bookmarkStart w:id="24" w:name="_Toc16001"/>
-      <w:bookmarkStart w:id="25" w:name="_Toc1653"/>
-      <w:bookmarkStart w:id="26" w:name="_Toc14076"/>
-      <w:bookmarkStart w:id="27" w:name="_Toc7932"/>
+      <w:bookmarkStart w:id="24" w:name="_Toc1653"/>
+      <w:bookmarkStart w:id="25" w:name="_Toc14076"/>
+      <w:bookmarkStart w:id="26" w:name="_Toc7932"/>
+      <w:bookmarkStart w:id="27" w:name="_Toc16001"/>
       <w:r>
         <w:rPr>
           <w:rFonts w:hint="eastAsia"/>
@@ -12501,14 +12475,6 @@
       </w:tr>
       <w:tr>
         <w:tblPrEx>
-          <w:tblBorders>
-            <w:top w:val="single" w:color="auto" w:sz="4" w:space="0"/>
-            <w:left w:val="single" w:color="auto" w:sz="4" w:space="0"/>
-            <w:bottom w:val="single" w:color="auto" w:sz="4" w:space="0"/>
-            <w:right w:val="single" w:color="auto" w:sz="4" w:space="0"/>
-            <w:insideH w:val="single" w:color="auto" w:sz="4" w:space="0"/>
-            <w:insideV w:val="single" w:color="auto" w:sz="4" w:space="0"/>
-          </w:tblBorders>
           <w:tblLayout w:type="fixed"/>
           <w:tblCellMar>
             <w:top w:w="0" w:type="dxa"/>
@@ -15703,9 +15669,9 @@
         <w:ind w:left="840" w:leftChars="0" w:hanging="420" w:firstLineChars="0"/>
       </w:pPr>
       <w:bookmarkStart w:id="28" w:name="_Toc24885"/>
-      <w:bookmarkStart w:id="29" w:name="_Toc22815"/>
-      <w:bookmarkStart w:id="30" w:name="_Toc19811"/>
-      <w:bookmarkStart w:id="31" w:name="_Toc2735"/>
+      <w:bookmarkStart w:id="29" w:name="_Toc19811"/>
+      <w:bookmarkStart w:id="30" w:name="_Toc2735"/>
+      <w:bookmarkStart w:id="31" w:name="_Toc22815"/>
       <w:r>
         <w:rPr>
           <w:rFonts w:hint="eastAsia"/>
@@ -20048,10 +20014,10 @@
         <w:spacing w:line="360" w:lineRule="auto"/>
         <w:ind w:left="840" w:leftChars="0" w:hanging="420" w:firstLineChars="0"/>
       </w:pPr>
-      <w:bookmarkStart w:id="32" w:name="_Toc25985"/>
-      <w:bookmarkStart w:id="33" w:name="_Toc11912"/>
-      <w:bookmarkStart w:id="34" w:name="_Toc29346"/>
-      <w:bookmarkStart w:id="35" w:name="_Toc12582"/>
+      <w:bookmarkStart w:id="32" w:name="_Toc11912"/>
+      <w:bookmarkStart w:id="33" w:name="_Toc25985"/>
+      <w:bookmarkStart w:id="34" w:name="_Toc12582"/>
+      <w:bookmarkStart w:id="35" w:name="_Toc29346"/>
       <w:r>
         <w:rPr>
           <w:rFonts w:hint="eastAsia"/>
@@ -20176,11 +20142,11 @@
                 <w:color w:val="FF0000"/>
                 <w:lang w:val="en-US" w:eastAsia="zh-CN"/>
               </w:rPr>
-              <w:t>/user/accountLogin</w:t>
-            </w:r>
-            <w:r>
-              <w:rPr>
-                <w:rFonts w:hint="eastAsia" w:hAnsi="宋体"/>
+              <w:t>/user/userEdit</w:t>
+            </w:r>
+            <w:r>
+              <w:rPr>
+                <w:rFonts w:hint="eastAsia"/>
                 <w:color w:val="FF0000"/>
                 <w:lang w:val="en-GB" w:eastAsia="zh-CN"/>
               </w:rPr>
@@ -21548,15 +21514,16 @@
               <w:pStyle w:val="84"/>
               <w:spacing w:line="360" w:lineRule="auto"/>
               <w:rPr>
-                <w:rFonts w:hint="eastAsia"/>
-              </w:rPr>
-            </w:pPr>
-            <w:r>
-              <w:rPr>
-                <w:rFonts w:hint="eastAsia" w:ascii="宋体" w:hAnsi="宋体"/>
-                <w:lang w:val="en-US" w:eastAsia="zh-CN"/>
-              </w:rPr>
-              <w:t>id</w:t>
+                <w:rFonts w:ascii="宋体" w:hAnsi="宋体"/>
+                <w:lang w:val="en-GB"/>
+              </w:rPr>
+            </w:pPr>
+            <w:r>
+              <w:rPr>
+                <w:rFonts w:hint="eastAsia" w:ascii="宋体" w:hAnsi="宋体"/>
+                <w:lang w:val="en-US" w:eastAsia="zh-CN"/>
+              </w:rPr>
+              <w:t>userPhoto</w:t>
             </w:r>
           </w:p>
         </w:tc>
@@ -21570,16 +21537,26 @@
               <w:pStyle w:val="84"/>
               <w:spacing w:line="360" w:lineRule="auto"/>
               <w:rPr>
-                <w:rFonts w:hint="eastAsia"/>
-              </w:rPr>
-            </w:pPr>
-            <w:r>
-              <w:rPr>
-                <w:rFonts w:hint="eastAsia" w:ascii="宋体" w:hAnsi="宋体"/>
-                <w:lang w:val="en-GB"/>
+                <w:rFonts w:hint="eastAsia" w:ascii="宋体" w:hAnsi="宋体"/>
+                <w:lang w:val="en-GB"/>
+              </w:rPr>
+            </w:pPr>
+            <w:r>
+              <w:rPr>
+                <w:rFonts w:hint="eastAsia" w:ascii="宋体" w:hAnsi="宋体"/>
+                <w:lang w:val="en-US" w:eastAsia="zh-CN"/>
+              </w:rPr>
+              <w:t>非</w:t>
+            </w:r>
+            <w:r>
+              <w:rPr>
+                <w:rFonts w:hint="eastAsia" w:ascii="宋体" w:hAnsi="宋体"/>
+                <w:lang w:val="en-GB" w:eastAsia="zh-CN"/>
               </w:rPr>
               <w:t>必选</w:t>
             </w:r>
+            <w:bookmarkStart w:id="54" w:name="_GoBack"/>
+            <w:bookmarkEnd w:id="54"/>
           </w:p>
         </w:tc>
         <w:tc>
@@ -21593,15 +21570,16 @@
               <w:pStyle w:val="84"/>
               <w:spacing w:line="360" w:lineRule="auto"/>
               <w:rPr>
-                <w:rFonts w:hint="eastAsia"/>
-              </w:rPr>
-            </w:pPr>
-            <w:r>
-              <w:rPr>
-                <w:rFonts w:ascii="宋体" w:hAnsi="宋体"/>
-                <w:lang w:val="en-GB"/>
-              </w:rPr>
-              <w:t>Int</w:t>
+                <w:rFonts w:hint="eastAsia" w:ascii="宋体" w:hAnsi="宋体"/>
+                <w:lang w:val="en-GB"/>
+              </w:rPr>
+            </w:pPr>
+            <w:r>
+              <w:rPr>
+                <w:rFonts w:hint="eastAsia" w:ascii="宋体" w:hAnsi="宋体"/>
+                <w:lang w:val="en-GB"/>
+              </w:rPr>
+              <w:t>string</w:t>
             </w:r>
           </w:p>
         </w:tc>
@@ -21615,14 +21593,14 @@
               <w:pStyle w:val="84"/>
               <w:spacing w:line="360" w:lineRule="auto"/>
               <w:rPr>
-                <w:rFonts w:hint="eastAsia" w:eastAsia="宋体"/>
-                <w:lang w:val="en-US" w:eastAsia="zh-CN"/>
-              </w:rPr>
-            </w:pPr>
-            <w:r>
-              <w:rPr>
-                <w:rFonts w:hint="eastAsia" w:ascii="宋体" w:hAnsi="宋体"/>
-                <w:lang w:val="en-GB"/>
+                <w:rFonts w:hint="eastAsia" w:ascii="宋体" w:hAnsi="宋体"/>
+                <w:lang w:val="en-GB"/>
+              </w:rPr>
+            </w:pPr>
+            <w:r>
+              <w:rPr>
+                <w:rFonts w:hint="eastAsia" w:ascii="宋体" w:hAnsi="宋体"/>
+                <w:lang w:val="en-GB" w:eastAsia="zh-CN"/>
               </w:rPr>
               <w:t>500</w:t>
             </w:r>
@@ -21635,14 +21613,8 @@
           </w:tcPr>
           <w:p>
             <w:pPr>
-              <w:pStyle w:val="86"/>
-              <w:spacing w:line="360" w:lineRule="auto"/>
-              <w:rPr>
-                <w:rFonts w:hint="eastAsia" w:eastAsia="宋体"/>
-                <w:lang w:val="en-US" w:eastAsia="zh-CN"/>
-              </w:rPr>
-            </w:pPr>
-            <w:r>
+              <w:pStyle w:val="84"/>
+              <w:spacing w:line="360" w:lineRule="auto"/>
               <w:rPr>
                 <w:rFonts w:hint="eastAsia" w:hAnsi="宋体" w:cs="Times New Roman"/>
                 <w:color w:val="auto"/>
@@ -21650,17 +21622,16 @@
                 <w:szCs w:val="21"/>
                 <w:lang w:val="en-GB"/>
               </w:rPr>
-              <w:t>用户</w:t>
-            </w:r>
-            <w:r>
-              <w:rPr>
-                <w:rFonts w:hAnsi="宋体" w:cs="Times New Roman"/>
+            </w:pPr>
+            <w:r>
+              <w:rPr>
+                <w:rFonts w:hint="eastAsia" w:hAnsi="宋体" w:cs="Times New Roman"/>
                 <w:color w:val="auto"/>
                 <w:sz w:val="21"/>
                 <w:szCs w:val="21"/>
-                <w:lang w:val="en-GB"/>
-              </w:rPr>
-              <w:t>Id</w:t>
+                <w:lang w:val="en-US" w:eastAsia="zh-CN"/>
+              </w:rPr>
+              <w:t>头像url</w:t>
             </w:r>
           </w:p>
         </w:tc>
@@ -21721,7 +21692,7 @@
                 <w:rFonts w:hint="eastAsia" w:ascii="宋体" w:hAnsi="宋体"/>
                 <w:lang w:val="en-US" w:eastAsia="zh-CN"/>
               </w:rPr>
-              <w:t>userPhoto</w:t>
+              <w:t>nickName</w:t>
             </w:r>
           </w:p>
         </w:tc>
@@ -21739,6 +21710,13 @@
                 <w:lang w:val="en-GB"/>
               </w:rPr>
             </w:pPr>
+            <w:r>
+              <w:rPr>
+                <w:rFonts w:hint="eastAsia" w:ascii="宋体" w:hAnsi="宋体"/>
+                <w:lang w:val="en-US" w:eastAsia="zh-CN"/>
+              </w:rPr>
+              <w:t>非</w:t>
+            </w:r>
             <w:r>
               <w:rPr>
                 <w:rFonts w:hint="eastAsia" w:ascii="宋体" w:hAnsi="宋体"/>
@@ -21789,9 +21767,9 @@
             <w:r>
               <w:rPr>
                 <w:rFonts w:hint="eastAsia" w:ascii="宋体" w:hAnsi="宋体"/>
-                <w:lang w:val="en-GB" w:eastAsia="zh-CN"/>
-              </w:rPr>
-              <w:t>500</w:t>
+                <w:lang w:val="en-US" w:eastAsia="zh-CN"/>
+              </w:rPr>
+              <w:t>128</w:t>
             </w:r>
           </w:p>
         </w:tc>
@@ -21820,7 +21798,7 @@
                 <w:szCs w:val="21"/>
                 <w:lang w:val="en-US" w:eastAsia="zh-CN"/>
               </w:rPr>
-              <w:t>头像url</w:t>
+              <w:t>昵称</w:t>
             </w:r>
           </w:p>
         </w:tc>
@@ -21881,7 +21859,7 @@
                 <w:rFonts w:hint="eastAsia" w:ascii="宋体" w:hAnsi="宋体"/>
                 <w:lang w:val="en-US" w:eastAsia="zh-CN"/>
               </w:rPr>
-              <w:t>nickName</w:t>
+              <w:t>userAccount</w:t>
             </w:r>
           </w:p>
         </w:tc>
@@ -21899,6 +21877,13 @@
                 <w:lang w:val="en-GB"/>
               </w:rPr>
             </w:pPr>
+            <w:r>
+              <w:rPr>
+                <w:rFonts w:hint="eastAsia" w:ascii="宋体" w:hAnsi="宋体"/>
+                <w:lang w:val="en-US" w:eastAsia="zh-CN"/>
+              </w:rPr>
+              <w:t>非</w:t>
+            </w:r>
             <w:r>
               <w:rPr>
                 <w:rFonts w:hint="eastAsia" w:ascii="宋体" w:hAnsi="宋体"/>
@@ -21974,13 +21959,10 @@
             </w:pPr>
             <w:r>
               <w:rPr>
-                <w:rFonts w:hint="eastAsia" w:hAnsi="宋体" w:cs="Times New Roman"/>
-                <w:color w:val="auto"/>
-                <w:sz w:val="21"/>
-                <w:szCs w:val="21"/>
-                <w:lang w:val="en-US" w:eastAsia="zh-CN"/>
-              </w:rPr>
-              <w:t>昵称</w:t>
+                <w:rFonts w:hint="eastAsia" w:ascii="宋体" w:hAnsi="宋体"/>
+                <w:lang w:val="en-US" w:eastAsia="zh-CN"/>
+              </w:rPr>
+              <w:t>帐号</w:t>
             </w:r>
           </w:p>
         </w:tc>
@@ -22041,7 +22023,7 @@
                 <w:rFonts w:hint="eastAsia" w:ascii="宋体" w:hAnsi="宋体"/>
                 <w:lang w:val="en-US" w:eastAsia="zh-CN"/>
               </w:rPr>
-              <w:t>userAccount</w:t>
+              <w:t>mobilePhone</w:t>
             </w:r>
           </w:p>
         </w:tc>
@@ -22059,6 +22041,13 @@
                 <w:lang w:val="en-GB"/>
               </w:rPr>
             </w:pPr>
+            <w:r>
+              <w:rPr>
+                <w:rFonts w:hint="eastAsia" w:ascii="宋体" w:hAnsi="宋体"/>
+                <w:lang w:val="en-US" w:eastAsia="zh-CN"/>
+              </w:rPr>
+              <w:t>非</w:t>
+            </w:r>
             <w:r>
               <w:rPr>
                 <w:rFonts w:hint="eastAsia" w:ascii="宋体" w:hAnsi="宋体"/>
@@ -22111,7 +22100,7 @@
                 <w:rFonts w:hint="eastAsia" w:ascii="宋体" w:hAnsi="宋体"/>
                 <w:lang w:val="en-US" w:eastAsia="zh-CN"/>
               </w:rPr>
-              <w:t>128</w:t>
+              <w:t>11</w:t>
             </w:r>
           </w:p>
         </w:tc>
@@ -22137,7 +22126,7 @@
                 <w:rFonts w:hint="eastAsia" w:ascii="宋体" w:hAnsi="宋体"/>
                 <w:lang w:val="en-US" w:eastAsia="zh-CN"/>
               </w:rPr>
-              <w:t>帐号</w:t>
+              <w:t>用户手机号</w:t>
             </w:r>
           </w:p>
         </w:tc>
@@ -22172,7 +22161,7 @@
           </w:tcPr>
           <w:p>
             <w:pPr>
-              <w:jc w:val="center"/>
+              <w:jc w:val="both"/>
               <w:rPr>
                 <w:highlight w:val="none"/>
               </w:rPr>
@@ -22198,7 +22187,7 @@
                 <w:rFonts w:hint="eastAsia" w:ascii="宋体" w:hAnsi="宋体"/>
                 <w:lang w:val="en-US" w:eastAsia="zh-CN"/>
               </w:rPr>
-              <w:t>mobilePhone</w:t>
+              <w:t>realName</w:t>
             </w:r>
           </w:p>
         </w:tc>
@@ -22216,6 +22205,13 @@
                 <w:lang w:val="en-GB"/>
               </w:rPr>
             </w:pPr>
+            <w:r>
+              <w:rPr>
+                <w:rFonts w:hint="eastAsia" w:ascii="宋体" w:hAnsi="宋体"/>
+                <w:lang w:val="en-US" w:eastAsia="zh-CN"/>
+              </w:rPr>
+              <w:t>非</w:t>
+            </w:r>
             <w:r>
               <w:rPr>
                 <w:rFonts w:hint="eastAsia" w:ascii="宋体" w:hAnsi="宋体"/>
@@ -22268,7 +22264,7 @@
                 <w:rFonts w:hint="eastAsia" w:ascii="宋体" w:hAnsi="宋体"/>
                 <w:lang w:val="en-US" w:eastAsia="zh-CN"/>
               </w:rPr>
-              <w:t>11</w:t>
+              <w:t>128</w:t>
             </w:r>
           </w:p>
         </w:tc>
@@ -22294,7 +22290,7 @@
                 <w:rFonts w:hint="eastAsia" w:ascii="宋体" w:hAnsi="宋体"/>
                 <w:lang w:val="en-US" w:eastAsia="zh-CN"/>
               </w:rPr>
-              <w:t>用户手机号</w:t>
+              <w:t>真实姓名</w:t>
             </w:r>
           </w:p>
         </w:tc>
@@ -22329,7 +22325,7 @@
           </w:tcPr>
           <w:p>
             <w:pPr>
-              <w:jc w:val="both"/>
+              <w:jc w:val="center"/>
               <w:rPr>
                 <w:highlight w:val="none"/>
               </w:rPr>
@@ -22355,7 +22351,7 @@
                 <w:rFonts w:hint="eastAsia" w:ascii="宋体" w:hAnsi="宋体"/>
                 <w:lang w:val="en-US" w:eastAsia="zh-CN"/>
               </w:rPr>
-              <w:t>realName</w:t>
+              <w:t>sex</w:t>
             </w:r>
           </w:p>
         </w:tc>
@@ -22376,160 +22372,10 @@
             <w:r>
               <w:rPr>
                 <w:rFonts w:hint="eastAsia" w:ascii="宋体" w:hAnsi="宋体"/>
-                <w:lang w:val="en-GB" w:eastAsia="zh-CN"/>
-              </w:rPr>
-              <w:t>必选</w:t>
-            </w:r>
-          </w:p>
-        </w:tc>
-        <w:tc>
-          <w:tcPr>
-            <w:tcW w:w="873" w:type="dxa"/>
-            <w:gridSpan w:val="3"/>
-            <w:vAlign w:val="center"/>
-          </w:tcPr>
-          <w:p>
-            <w:pPr>
-              <w:pStyle w:val="84"/>
-              <w:spacing w:line="360" w:lineRule="auto"/>
-              <w:rPr>
-                <w:rFonts w:hint="eastAsia" w:ascii="宋体" w:hAnsi="宋体"/>
-                <w:lang w:val="en-GB"/>
-              </w:rPr>
-            </w:pPr>
-            <w:r>
-              <w:rPr>
-                <w:rFonts w:hint="eastAsia" w:ascii="宋体" w:hAnsi="宋体"/>
-                <w:lang w:val="en-GB"/>
-              </w:rPr>
-              <w:t>string</w:t>
-            </w:r>
-          </w:p>
-        </w:tc>
-        <w:tc>
-          <w:tcPr>
-            <w:tcW w:w="691" w:type="dxa"/>
-            <w:vAlign w:val="center"/>
-          </w:tcPr>
-          <w:p>
-            <w:pPr>
-              <w:pStyle w:val="84"/>
-              <w:spacing w:line="360" w:lineRule="auto"/>
-              <w:rPr>
-                <w:rFonts w:hint="eastAsia" w:ascii="宋体" w:hAnsi="宋体"/>
-                <w:lang w:val="en-GB"/>
-              </w:rPr>
-            </w:pPr>
-            <w:r>
-              <w:rPr>
-                <w:rFonts w:hint="eastAsia" w:ascii="宋体" w:hAnsi="宋体"/>
-                <w:lang w:val="en-US" w:eastAsia="zh-CN"/>
-              </w:rPr>
-              <w:t>128</w:t>
-            </w:r>
-          </w:p>
-        </w:tc>
-        <w:tc>
-          <w:tcPr>
-            <w:tcW w:w="2857" w:type="dxa"/>
-            <w:vAlign w:val="center"/>
-          </w:tcPr>
-          <w:p>
-            <w:pPr>
-              <w:pStyle w:val="84"/>
-              <w:spacing w:line="360" w:lineRule="auto"/>
-              <w:rPr>
-                <w:rFonts w:hint="eastAsia" w:hAnsi="宋体" w:cs="Times New Roman"/>
-                <w:color w:val="auto"/>
-                <w:sz w:val="21"/>
-                <w:szCs w:val="21"/>
-                <w:lang w:val="en-GB"/>
-              </w:rPr>
-            </w:pPr>
-            <w:r>
-              <w:rPr>
-                <w:rFonts w:hint="eastAsia" w:ascii="宋体" w:hAnsi="宋体"/>
-                <w:lang w:val="en-US" w:eastAsia="zh-CN"/>
-              </w:rPr>
-              <w:t>真实姓名</w:t>
-            </w:r>
-          </w:p>
-        </w:tc>
-      </w:tr>
-      <w:tr>
-        <w:tblPrEx>
-          <w:tblBorders>
-            <w:top w:val="single" w:color="auto" w:sz="4" w:space="0"/>
-            <w:left w:val="single" w:color="auto" w:sz="4" w:space="0"/>
-            <w:bottom w:val="single" w:color="auto" w:sz="4" w:space="0"/>
-            <w:right w:val="single" w:color="auto" w:sz="4" w:space="0"/>
-            <w:insideH w:val="single" w:color="auto" w:sz="4" w:space="0"/>
-            <w:insideV w:val="single" w:color="auto" w:sz="4" w:space="0"/>
-          </w:tblBorders>
-          <w:tblLayout w:type="fixed"/>
-          <w:tblCellMar>
-            <w:top w:w="0" w:type="dxa"/>
-            <w:left w:w="108" w:type="dxa"/>
-            <w:bottom w:w="0" w:type="dxa"/>
-            <w:right w:w="108" w:type="dxa"/>
-          </w:tblCellMar>
-        </w:tblPrEx>
-        <w:trPr>
-          <w:trHeight w:val="283" w:hRule="atLeast"/>
-        </w:trPr>
-        <w:tc>
-          <w:tcPr>
-            <w:tcW w:w="1173" w:type="dxa"/>
-            <w:vMerge w:val="continue"/>
-            <w:shd w:val="clear" w:color="auto" w:fill="F1F1F1" w:themeFill="background1" w:themeFillShade="F2"/>
-            <w:vAlign w:val="center"/>
-          </w:tcPr>
-          <w:p>
-            <w:pPr>
-              <w:jc w:val="center"/>
-              <w:rPr>
-                <w:highlight w:val="none"/>
-              </w:rPr>
-            </w:pPr>
-          </w:p>
-        </w:tc>
-        <w:tc>
-          <w:tcPr>
-            <w:tcW w:w="2072" w:type="dxa"/>
-            <w:vAlign w:val="center"/>
-          </w:tcPr>
-          <w:p>
-            <w:pPr>
-              <w:pStyle w:val="84"/>
-              <w:spacing w:line="360" w:lineRule="auto"/>
-              <w:rPr>
-                <w:rFonts w:ascii="宋体" w:hAnsi="宋体"/>
-                <w:lang w:val="en-GB"/>
-              </w:rPr>
-            </w:pPr>
-            <w:r>
-              <w:rPr>
-                <w:rFonts w:hint="eastAsia" w:ascii="宋体" w:hAnsi="宋体"/>
-                <w:lang w:val="en-US" w:eastAsia="zh-CN"/>
-              </w:rPr>
-              <w:t>sex</w:t>
-            </w:r>
-          </w:p>
-        </w:tc>
-        <w:tc>
-          <w:tcPr>
-            <w:tcW w:w="857" w:type="dxa"/>
-            <w:vAlign w:val="center"/>
-          </w:tcPr>
-          <w:p>
-            <w:pPr>
-              <w:pStyle w:val="84"/>
-              <w:spacing w:line="360" w:lineRule="auto"/>
-              <w:rPr>
-                <w:rFonts w:hint="eastAsia" w:ascii="宋体" w:hAnsi="宋体"/>
-                <w:lang w:val="en-GB"/>
-              </w:rPr>
-            </w:pPr>
+                <w:lang w:val="en-US" w:eastAsia="zh-CN"/>
+              </w:rPr>
+              <w:t>非</w:t>
+            </w:r>
             <w:r>
               <w:rPr>
                 <w:rFonts w:hint="eastAsia" w:ascii="宋体" w:hAnsi="宋体"/>
@@ -28068,8 +27914,8 @@
       </w:pPr>
       <w:bookmarkStart w:id="40" w:name="_Toc20460"/>
       <w:bookmarkStart w:id="41" w:name="_Toc22262"/>
-      <w:bookmarkStart w:id="42" w:name="_Toc19159"/>
-      <w:bookmarkStart w:id="43" w:name="_Toc8169"/>
+      <w:bookmarkStart w:id="42" w:name="_Toc8169"/>
+      <w:bookmarkStart w:id="43" w:name="_Toc19159"/>
       <w:r>
         <w:rPr>
           <w:rFonts w:hint="eastAsia" w:ascii="宋体" w:hAnsi="宋体" w:eastAsia="宋体"/>
@@ -28096,8 +27942,8 @@
         <w:spacing w:line="360" w:lineRule="auto"/>
         <w:ind w:left="840" w:leftChars="0" w:hanging="420" w:firstLineChars="0"/>
       </w:pPr>
-      <w:bookmarkStart w:id="45" w:name="_Toc19069"/>
-      <w:bookmarkStart w:id="46" w:name="_Toc29496"/>
+      <w:bookmarkStart w:id="45" w:name="_Toc29496"/>
+      <w:bookmarkStart w:id="46" w:name="_Toc19069"/>
       <w:bookmarkStart w:id="47" w:name="_Toc32583"/>
       <w:r>
         <w:rPr>
@@ -28417,9 +28263,9 @@
           <w:bCs/>
         </w:rPr>
       </w:pPr>
-      <w:bookmarkStart w:id="48" w:name="_位置"/>
+      <w:bookmarkStart w:id="48" w:name="_设备"/>
       <w:bookmarkEnd w:id="48"/>
-      <w:bookmarkStart w:id="49" w:name="_设备"/>
+      <w:bookmarkStart w:id="49" w:name="_位置"/>
       <w:bookmarkEnd w:id="49"/>
       <w:bookmarkStart w:id="50" w:name="_Toc26083"/>
       <w:bookmarkStart w:id="51" w:name="_Toc24265"/>
@@ -28467,14 +28313,6 @@
       </w:tblGrid>
       <w:tr>
         <w:tblPrEx>
-          <w:tblBorders>
-            <w:top w:val="single" w:color="auto" w:sz="4" w:space="0"/>
-            <w:left w:val="single" w:color="auto" w:sz="4" w:space="0"/>
-            <w:bottom w:val="single" w:color="auto" w:sz="4" w:space="0"/>
-            <w:right w:val="single" w:color="auto" w:sz="4" w:space="0"/>
-            <w:insideH w:val="single" w:color="auto" w:sz="4" w:space="0"/>
-            <w:insideV w:val="single" w:color="auto" w:sz="4" w:space="0"/>
-          </w:tblBorders>
           <w:tblLayout w:type="fixed"/>
           <w:tblCellMar>
             <w:top w:w="0" w:type="dxa"/>

--- a/src/main/version/document/好邻居接口文档整理-张龙.docx
+++ b/src/main/version/document/好邻居接口文档整理-张龙.docx
@@ -787,13 +787,11 @@
         <w:ind w:left="284" w:leftChars="0"/>
         <w:jc w:val="center"/>
       </w:pPr>
-      <w:bookmarkStart w:id="0" w:name="_Toc10688"/>
+      <w:bookmarkStart w:id="0" w:name="_Toc32518"/>
       <w:bookmarkStart w:id="1" w:name="_Toc12939"/>
       <w:bookmarkStart w:id="2" w:name="_Toc20101"/>
-      <w:bookmarkStart w:id="3" w:name="_Toc11273"/>
-      <w:bookmarkStart w:id="4" w:name="_Toc32518"/>
-      <w:bookmarkStart w:id="68" w:name="_GoBack"/>
-      <w:bookmarkEnd w:id="68"/>
+      <w:bookmarkStart w:id="3" w:name="_Toc10688"/>
+      <w:bookmarkStart w:id="4" w:name="_Toc11273"/>
       <w:r>
         <w:rPr>
           <w:rFonts w:hint="eastAsia"/>
@@ -822,10 +820,10 @@
           <w:kern w:val="0"/>
         </w:rPr>
       </w:pPr>
-      <w:bookmarkStart w:id="5" w:name="_Toc20811"/>
+      <w:bookmarkStart w:id="5" w:name="_Toc9250"/>
       <w:bookmarkStart w:id="6" w:name="_Toc19316"/>
-      <w:bookmarkStart w:id="7" w:name="_Toc24771"/>
-      <w:bookmarkStart w:id="8" w:name="_Toc9250"/>
+      <w:bookmarkStart w:id="7" w:name="_Toc20811"/>
+      <w:bookmarkStart w:id="8" w:name="_Toc24771"/>
       <w:bookmarkStart w:id="9" w:name="_Toc32280"/>
       <w:r>
         <w:rPr>
@@ -865,11 +863,11 @@
           <w:lang w:val="en-US" w:eastAsia="zh-CN"/>
         </w:rPr>
       </w:pPr>
-      <w:bookmarkStart w:id="10" w:name="_Toc23092"/>
-      <w:bookmarkStart w:id="11" w:name="_Toc19752"/>
-      <w:bookmarkStart w:id="12" w:name="_Toc15502"/>
-      <w:bookmarkStart w:id="13" w:name="_Toc1828"/>
-      <w:bookmarkStart w:id="14" w:name="_Toc3175"/>
+      <w:bookmarkStart w:id="10" w:name="_Toc1828"/>
+      <w:bookmarkStart w:id="11" w:name="_Toc23092"/>
+      <w:bookmarkStart w:id="12" w:name="_Toc19752"/>
+      <w:bookmarkStart w:id="13" w:name="_Toc3175"/>
+      <w:bookmarkStart w:id="14" w:name="_Toc15502"/>
       <w:r>
         <w:rPr>
           <w:rFonts w:hint="eastAsia" w:ascii="宋体" w:hAnsi="宋体" w:eastAsia="宋体"/>
@@ -1819,11 +1817,11 @@
         <w:spacing w:line="360" w:lineRule="auto"/>
         <w:ind w:left="840" w:leftChars="0" w:hanging="420" w:firstLineChars="0"/>
       </w:pPr>
-      <w:bookmarkStart w:id="15" w:name="_Toc27424"/>
+      <w:bookmarkStart w:id="15" w:name="_Toc17559"/>
       <w:bookmarkStart w:id="16" w:name="_Toc78"/>
       <w:bookmarkStart w:id="17" w:name="_Toc16830"/>
       <w:bookmarkStart w:id="18" w:name="_Toc13136"/>
-      <w:bookmarkStart w:id="19" w:name="_Toc17559"/>
+      <w:bookmarkStart w:id="19" w:name="_Toc27424"/>
       <w:r>
         <w:rPr>
           <w:rFonts w:hint="eastAsia" w:ascii="宋体" w:hAnsi="宋体" w:eastAsia="宋体"/>
@@ -5567,11 +5565,11 @@
         <w:spacing w:line="360" w:lineRule="auto"/>
         <w:ind w:left="840" w:leftChars="0" w:hanging="420" w:firstLineChars="0"/>
       </w:pPr>
-      <w:bookmarkStart w:id="20" w:name="_Toc1605"/>
-      <w:bookmarkStart w:id="21" w:name="_Toc19762"/>
-      <w:bookmarkStart w:id="22" w:name="_Toc192"/>
-      <w:bookmarkStart w:id="23" w:name="_Toc18943"/>
-      <w:bookmarkStart w:id="24" w:name="_Toc8604"/>
+      <w:bookmarkStart w:id="20" w:name="_Toc8604"/>
+      <w:bookmarkStart w:id="21" w:name="_Toc1605"/>
+      <w:bookmarkStart w:id="22" w:name="_Toc19762"/>
+      <w:bookmarkStart w:id="23" w:name="_Toc192"/>
+      <w:bookmarkStart w:id="24" w:name="_Toc18943"/>
       <w:r>
         <w:rPr>
           <w:rFonts w:hint="eastAsia" w:ascii="宋体" w:hAnsi="宋体" w:eastAsia="宋体"/>
@@ -9324,11 +9322,11 @@
         <w:spacing w:line="360" w:lineRule="auto"/>
         <w:ind w:left="840" w:leftChars="0" w:hanging="420" w:firstLineChars="0"/>
       </w:pPr>
-      <w:bookmarkStart w:id="25" w:name="_Toc25567"/>
+      <w:bookmarkStart w:id="25" w:name="_Toc15900"/>
       <w:bookmarkStart w:id="26" w:name="_Toc21223"/>
-      <w:bookmarkStart w:id="27" w:name="_Toc15900"/>
-      <w:bookmarkStart w:id="28" w:name="_Toc23826"/>
-      <w:bookmarkStart w:id="29" w:name="_Toc11523"/>
+      <w:bookmarkStart w:id="27" w:name="_Toc11523"/>
+      <w:bookmarkStart w:id="28" w:name="_Toc25567"/>
+      <w:bookmarkStart w:id="29" w:name="_Toc23826"/>
       <w:r>
         <w:rPr>
           <w:rFonts w:hint="eastAsia"/>
@@ -9385,6 +9383,12 @@
             <w:insideV w:val="single" w:color="auto" w:sz="4" w:space="0"/>
           </w:tblBorders>
           <w:tblLayout w:type="fixed"/>
+          <w:tblCellMar>
+            <w:top w:w="0" w:type="dxa"/>
+            <w:left w:w="108" w:type="dxa"/>
+            <w:bottom w:w="0" w:type="dxa"/>
+            <w:right w:w="108" w:type="dxa"/>
+          </w:tblCellMar>
         </w:tblPrEx>
         <w:trPr>
           <w:trHeight w:val="454" w:hRule="atLeast"/>
@@ -12345,11 +12349,11 @@
         <w:spacing w:line="360" w:lineRule="auto"/>
         <w:ind w:left="840" w:leftChars="0" w:hanging="420" w:firstLineChars="0"/>
       </w:pPr>
-      <w:bookmarkStart w:id="30" w:name="_Toc7932"/>
-      <w:bookmarkStart w:id="31" w:name="_Toc16001"/>
-      <w:bookmarkStart w:id="32" w:name="_Toc1653"/>
-      <w:bookmarkStart w:id="33" w:name="_Toc14076"/>
-      <w:bookmarkStart w:id="34" w:name="_Toc18904"/>
+      <w:bookmarkStart w:id="30" w:name="_Toc14076"/>
+      <w:bookmarkStart w:id="31" w:name="_Toc7932"/>
+      <w:bookmarkStart w:id="32" w:name="_Toc18904"/>
+      <w:bookmarkStart w:id="33" w:name="_Toc16001"/>
+      <w:bookmarkStart w:id="34" w:name="_Toc1653"/>
       <w:r>
         <w:rPr>
           <w:rFonts w:hint="eastAsia"/>
@@ -15753,10 +15757,10 @@
         <w:spacing w:line="360" w:lineRule="auto"/>
         <w:ind w:left="840" w:leftChars="0" w:hanging="420" w:firstLineChars="0"/>
       </w:pPr>
-      <w:bookmarkStart w:id="35" w:name="_Toc24885"/>
-      <w:bookmarkStart w:id="36" w:name="_Toc22815"/>
+      <w:bookmarkStart w:id="35" w:name="_Toc2735"/>
+      <w:bookmarkStart w:id="36" w:name="_Toc24885"/>
       <w:bookmarkStart w:id="37" w:name="_Toc19811"/>
-      <w:bookmarkStart w:id="38" w:name="_Toc2735"/>
+      <w:bookmarkStart w:id="38" w:name="_Toc22815"/>
       <w:bookmarkStart w:id="39" w:name="_Toc744"/>
       <w:r>
         <w:rPr>
@@ -20102,8 +20106,8 @@
         <w:ind w:left="840" w:leftChars="0" w:hanging="420" w:firstLineChars="0"/>
       </w:pPr>
       <w:bookmarkStart w:id="40" w:name="_Toc11912"/>
-      <w:bookmarkStart w:id="41" w:name="_Toc29346"/>
-      <w:bookmarkStart w:id="42" w:name="_Toc25985"/>
+      <w:bookmarkStart w:id="41" w:name="_Toc25985"/>
+      <w:bookmarkStart w:id="42" w:name="_Toc29346"/>
       <w:bookmarkStart w:id="43" w:name="_Toc12582"/>
       <w:bookmarkStart w:id="44" w:name="_Toc768"/>
       <w:r>
@@ -24179,10 +24183,10 @@
         <w:spacing w:line="360" w:lineRule="auto"/>
         <w:ind w:left="840" w:leftChars="0" w:hanging="420" w:firstLineChars="0"/>
       </w:pPr>
-      <w:bookmarkStart w:id="45" w:name="_Toc11199"/>
-      <w:bookmarkStart w:id="46" w:name="_Toc31890"/>
-      <w:bookmarkStart w:id="47" w:name="_Toc32511"/>
-      <w:bookmarkStart w:id="48" w:name="_Toc29640"/>
+      <w:bookmarkStart w:id="45" w:name="_Toc31890"/>
+      <w:bookmarkStart w:id="46" w:name="_Toc11199"/>
+      <w:bookmarkStart w:id="47" w:name="_Toc29640"/>
+      <w:bookmarkStart w:id="48" w:name="_Toc32511"/>
       <w:bookmarkStart w:id="49" w:name="_Toc13076"/>
       <w:r>
         <w:rPr>
@@ -24872,186 +24876,6 @@
           </w:tcPr>
           <w:p>
             <w:pPr>
-              <w:pStyle w:val="84"/>
-              <w:spacing w:line="360" w:lineRule="auto"/>
-              <w:rPr>
-                <w:rFonts w:hint="eastAsia" w:eastAsia="宋体"/>
-                <w:color w:val="FF0000"/>
-                <w:lang w:val="en-US" w:eastAsia="zh-CN"/>
-              </w:rPr>
-            </w:pPr>
-            <w:r>
-              <w:rPr>
-                <w:rFonts w:ascii="宋体" w:hAnsi="宋体"/>
-                <w:color w:val="FF0000"/>
-                <w:lang w:val="en-GB"/>
-              </w:rPr>
-              <w:t>service</w:t>
-            </w:r>
-            <w:r>
-              <w:rPr>
-                <w:rFonts w:hint="eastAsia" w:ascii="宋体" w:hAnsi="宋体"/>
-                <w:color w:val="FF0000"/>
-                <w:lang w:val="en-US" w:eastAsia="zh-CN"/>
-              </w:rPr>
-              <w:t>URL</w:t>
-            </w:r>
-          </w:p>
-        </w:tc>
-        <w:tc>
-          <w:tcPr>
-            <w:tcW w:w="868" w:type="dxa"/>
-            <w:gridSpan w:val="2"/>
-            <w:vAlign w:val="center"/>
-          </w:tcPr>
-          <w:p>
-            <w:pPr>
-              <w:pStyle w:val="84"/>
-              <w:spacing w:line="360" w:lineRule="auto"/>
-              <w:jc w:val="center"/>
-              <w:rPr>
-                <w:rFonts w:hint="eastAsia"/>
-                <w:color w:val="FF0000"/>
-              </w:rPr>
-            </w:pPr>
-            <w:r>
-              <w:rPr>
-                <w:rFonts w:hint="eastAsia" w:ascii="宋体" w:hAnsi="宋体"/>
-                <w:color w:val="FF0000"/>
-                <w:lang w:val="en-GB"/>
-              </w:rPr>
-              <w:t>必选</w:t>
-            </w:r>
-          </w:p>
-        </w:tc>
-        <w:tc>
-          <w:tcPr>
-            <w:tcW w:w="862" w:type="dxa"/>
-            <w:gridSpan w:val="2"/>
-            <w:vAlign w:val="center"/>
-          </w:tcPr>
-          <w:p>
-            <w:pPr>
-              <w:pStyle w:val="84"/>
-              <w:spacing w:line="360" w:lineRule="auto"/>
-              <w:rPr>
-                <w:rFonts w:hint="eastAsia"/>
-                <w:color w:val="FF0000"/>
-              </w:rPr>
-            </w:pPr>
-            <w:r>
-              <w:rPr>
-                <w:rFonts w:ascii="宋体" w:hAnsi="宋体"/>
-                <w:color w:val="FF0000"/>
-                <w:lang w:val="en-GB"/>
-              </w:rPr>
-              <w:t>string</w:t>
-            </w:r>
-          </w:p>
-        </w:tc>
-        <w:tc>
-          <w:tcPr>
-            <w:tcW w:w="691" w:type="dxa"/>
-            <w:vAlign w:val="center"/>
-          </w:tcPr>
-          <w:p>
-            <w:pPr>
-              <w:pStyle w:val="84"/>
-              <w:spacing w:line="360" w:lineRule="auto"/>
-              <w:rPr>
-                <w:rFonts w:hint="eastAsia"/>
-                <w:color w:val="FF0000"/>
-              </w:rPr>
-            </w:pPr>
-            <w:r>
-              <w:rPr>
-                <w:rFonts w:hint="eastAsia" w:ascii="宋体" w:hAnsi="宋体"/>
-                <w:color w:val="FF0000"/>
-                <w:lang w:val="en-GB"/>
-              </w:rPr>
-              <w:t>50</w:t>
-            </w:r>
-            <w:r>
-              <w:rPr>
-                <w:rFonts w:ascii="宋体" w:hAnsi="宋体"/>
-                <w:color w:val="FF0000"/>
-                <w:lang w:val="en-GB"/>
-              </w:rPr>
-              <w:t>0</w:t>
-            </w:r>
-          </w:p>
-        </w:tc>
-        <w:tc>
-          <w:tcPr>
-            <w:tcW w:w="2857" w:type="dxa"/>
-            <w:vAlign w:val="center"/>
-          </w:tcPr>
-          <w:p>
-            <w:pPr>
-              <w:pStyle w:val="86"/>
-              <w:spacing w:line="360" w:lineRule="auto"/>
-              <w:rPr>
-                <w:rFonts w:hint="eastAsia"/>
-                <w:color w:val="FF0000"/>
-                <w:lang w:val="en-US"/>
-              </w:rPr>
-            </w:pPr>
-            <w:r>
-              <w:rPr>
-                <w:rFonts w:hint="eastAsia" w:hAnsi="宋体"/>
-                <w:color w:val="FF0000"/>
-                <w:lang w:val="en-US" w:eastAsia="zh-CN"/>
-              </w:rPr>
-              <w:t>服务URL</w:t>
-            </w:r>
-          </w:p>
-        </w:tc>
-      </w:tr>
-      <w:tr>
-        <w:tblPrEx>
-          <w:tblBorders>
-            <w:top w:val="single" w:color="auto" w:sz="4" w:space="0"/>
-            <w:left w:val="single" w:color="auto" w:sz="4" w:space="0"/>
-            <w:bottom w:val="single" w:color="auto" w:sz="4" w:space="0"/>
-            <w:right w:val="single" w:color="auto" w:sz="4" w:space="0"/>
-            <w:insideH w:val="single" w:color="auto" w:sz="4" w:space="0"/>
-            <w:insideV w:val="single" w:color="auto" w:sz="4" w:space="0"/>
-          </w:tblBorders>
-          <w:tblLayout w:type="fixed"/>
-          <w:tblCellMar>
-            <w:top w:w="0" w:type="dxa"/>
-            <w:left w:w="108" w:type="dxa"/>
-            <w:bottom w:w="0" w:type="dxa"/>
-            <w:right w:w="108" w:type="dxa"/>
-          </w:tblCellMar>
-        </w:tblPrEx>
-        <w:trPr>
-          <w:trHeight w:val="454" w:hRule="atLeast"/>
-        </w:trPr>
-        <w:tc>
-          <w:tcPr>
-            <w:tcW w:w="1173" w:type="dxa"/>
-            <w:vMerge w:val="continue"/>
-            <w:shd w:val="clear" w:color="auto" w:fill="F1F1F1" w:themeFill="background1" w:themeFillShade="F2"/>
-            <w:vAlign w:val="center"/>
-          </w:tcPr>
-          <w:p>
-            <w:pPr>
-              <w:jc w:val="center"/>
-              <w:rPr>
-                <w:rFonts w:hint="eastAsia"/>
-                <w:lang w:val="en-US" w:eastAsia="zh-CN"/>
-              </w:rPr>
-            </w:pPr>
-          </w:p>
-        </w:tc>
-        <w:tc>
-          <w:tcPr>
-            <w:tcW w:w="2072" w:type="dxa"/>
-            <w:vAlign w:val="center"/>
-          </w:tcPr>
-          <w:p>
-            <w:pPr>
               <w:jc w:val="both"/>
               <w:rPr>
                 <w:rFonts w:hint="eastAsia" w:eastAsia="宋体"/>
@@ -28021,9 +27845,8 @@
       <w:tblGrid>
         <w:gridCol w:w="1173"/>
         <w:gridCol w:w="2072"/>
-        <w:gridCol w:w="857"/>
-        <w:gridCol w:w="11"/>
-        <w:gridCol w:w="851"/>
+        <w:gridCol w:w="846"/>
+        <w:gridCol w:w="873"/>
         <w:gridCol w:w="11"/>
         <w:gridCol w:w="691"/>
         <w:gridCol w:w="2857"/>
@@ -28084,7 +27907,7 @@
         <w:tc>
           <w:tcPr>
             <w:tcW w:w="7350" w:type="dxa"/>
-            <w:gridSpan w:val="7"/>
+            <w:gridSpan w:val="6"/>
             <w:vAlign w:val="center"/>
           </w:tcPr>
           <w:p>
@@ -28156,7 +27979,7 @@
         <w:tc>
           <w:tcPr>
             <w:tcW w:w="7350" w:type="dxa"/>
-            <w:gridSpan w:val="7"/>
+            <w:gridSpan w:val="6"/>
             <w:vAlign w:val="center"/>
           </w:tcPr>
           <w:p>
@@ -28224,7 +28047,7 @@
         <w:tc>
           <w:tcPr>
             <w:tcW w:w="7350" w:type="dxa"/>
-            <w:gridSpan w:val="7"/>
+            <w:gridSpan w:val="6"/>
             <w:vAlign w:val="center"/>
           </w:tcPr>
           <w:p>
@@ -28288,7 +28111,7 @@
         <w:tc>
           <w:tcPr>
             <w:tcW w:w="7350" w:type="dxa"/>
-            <w:gridSpan w:val="7"/>
+            <w:gridSpan w:val="6"/>
             <w:vAlign w:val="center"/>
           </w:tcPr>
           <w:p>
@@ -28356,28 +28179,26 @@
         <w:tc>
           <w:tcPr>
             <w:tcW w:w="7350" w:type="dxa"/>
-            <w:gridSpan w:val="7"/>
+            <w:gridSpan w:val="6"/>
             <w:vAlign w:val="center"/>
           </w:tcPr>
           <w:p>
             <w:pPr>
               <w:jc w:val="both"/>
               <w:rPr>
-                <w:rFonts w:hint="eastAsia"/>
-                <w:lang w:val="en-US" w:eastAsia="zh-CN"/>
-              </w:rPr>
-            </w:pPr>
-            <w:r>
-              <w:t>协议: HTTP</w:t>
-            </w:r>
-            <w:r>
-              <w:rPr>
-                <w:rFonts w:hint="eastAsia"/>
-              </w:rPr>
-              <w:t>/</w:t>
-            </w:r>
-            <w:r>
-              <w:t>POST</w:t>
+                <w:rFonts w:hint="eastAsia" w:eastAsia="宋体"/>
+                <w:lang w:val="en-US" w:eastAsia="zh-CN"/>
+              </w:rPr>
+            </w:pPr>
+            <w:r>
+              <w:t>协议:</w:t>
+            </w:r>
+            <w:r>
+              <w:rPr>
+                <w:rFonts w:hint="eastAsia"/>
+                <w:lang w:val="en-US" w:eastAsia="zh-CN"/>
+              </w:rPr>
+              <w:t>websocket</w:t>
             </w:r>
           </w:p>
         </w:tc>
@@ -28423,7 +28244,7 @@
         <w:tc>
           <w:tcPr>
             <w:tcW w:w="7350" w:type="dxa"/>
-            <w:gridSpan w:val="7"/>
+            <w:gridSpan w:val="6"/>
             <w:vAlign w:val="center"/>
           </w:tcPr>
           <w:p>
@@ -28522,7 +28343,7 @@
         </w:tc>
         <w:tc>
           <w:tcPr>
-            <w:tcW w:w="857" w:type="dxa"/>
+            <w:tcW w:w="846" w:type="dxa"/>
             <w:shd w:val="clear" w:color="auto" w:fill="F1F1F1" w:themeFill="background1" w:themeFillShade="F2"/>
             <w:vAlign w:val="center"/>
           </w:tcPr>
@@ -28546,8 +28367,8 @@
         </w:tc>
         <w:tc>
           <w:tcPr>
-            <w:tcW w:w="873" w:type="dxa"/>
-            <w:gridSpan w:val="3"/>
+            <w:tcW w:w="884" w:type="dxa"/>
+            <w:gridSpan w:val="2"/>
             <w:shd w:val="clear" w:color="auto" w:fill="F1F1F1" w:themeFill="background1" w:themeFillShade="F2"/>
             <w:vAlign w:val="center"/>
           </w:tcPr>
@@ -28680,8 +28501,7 @@
         </w:tc>
         <w:tc>
           <w:tcPr>
-            <w:tcW w:w="868" w:type="dxa"/>
-            <w:gridSpan w:val="2"/>
+            <w:tcW w:w="846" w:type="dxa"/>
             <w:vAlign w:val="center"/>
           </w:tcPr>
           <w:p>
@@ -28702,7 +28522,7 @@
         </w:tc>
         <w:tc>
           <w:tcPr>
-            <w:tcW w:w="862" w:type="dxa"/>
+            <w:tcW w:w="884" w:type="dxa"/>
             <w:gridSpan w:val="2"/>
             <w:vAlign w:val="center"/>
           </w:tcPr>
@@ -28831,8 +28651,7 @@
         </w:tc>
         <w:tc>
           <w:tcPr>
-            <w:tcW w:w="868" w:type="dxa"/>
-            <w:gridSpan w:val="2"/>
+            <w:tcW w:w="846" w:type="dxa"/>
             <w:vAlign w:val="center"/>
           </w:tcPr>
           <w:p>
@@ -28856,7 +28675,7 @@
         </w:tc>
         <w:tc>
           <w:tcPr>
-            <w:tcW w:w="862" w:type="dxa"/>
+            <w:tcW w:w="884" w:type="dxa"/>
             <w:gridSpan w:val="2"/>
             <w:vAlign w:val="center"/>
           </w:tcPr>
@@ -28990,8 +28809,7 @@
         </w:tc>
         <w:tc>
           <w:tcPr>
-            <w:tcW w:w="868" w:type="dxa"/>
-            <w:gridSpan w:val="2"/>
+            <w:tcW w:w="846" w:type="dxa"/>
             <w:vAlign w:val="center"/>
           </w:tcPr>
           <w:p>
@@ -29012,7 +28830,7 @@
         </w:tc>
         <w:tc>
           <w:tcPr>
-            <w:tcW w:w="862" w:type="dxa"/>
+            <w:tcW w:w="884" w:type="dxa"/>
             <w:gridSpan w:val="2"/>
             <w:vAlign w:val="center"/>
           </w:tcPr>
@@ -29148,7 +28966,7 @@
         </w:tc>
         <w:tc>
           <w:tcPr>
-            <w:tcW w:w="857" w:type="dxa"/>
+            <w:tcW w:w="846" w:type="dxa"/>
             <w:shd w:val="clear" w:color="auto" w:fill="F1F1F1" w:themeFill="background1" w:themeFillShade="F2"/>
             <w:vAlign w:val="center"/>
           </w:tcPr>
@@ -29172,8 +28990,8 @@
         </w:tc>
         <w:tc>
           <w:tcPr>
-            <w:tcW w:w="873" w:type="dxa"/>
-            <w:gridSpan w:val="3"/>
+            <w:tcW w:w="884" w:type="dxa"/>
+            <w:gridSpan w:val="2"/>
             <w:shd w:val="clear" w:color="auto" w:fill="F1F1F1" w:themeFill="background1" w:themeFillShade="F2"/>
             <w:vAlign w:val="center"/>
           </w:tcPr>
@@ -29312,7 +29130,7 @@
         </w:tc>
         <w:tc>
           <w:tcPr>
-            <w:tcW w:w="857" w:type="dxa"/>
+            <w:tcW w:w="846" w:type="dxa"/>
             <w:vAlign w:val="center"/>
           </w:tcPr>
           <w:p>
@@ -29333,8 +29151,8 @@
         </w:tc>
         <w:tc>
           <w:tcPr>
-            <w:tcW w:w="873" w:type="dxa"/>
-            <w:gridSpan w:val="3"/>
+            <w:tcW w:w="884" w:type="dxa"/>
+            <w:gridSpan w:val="2"/>
             <w:vAlign w:val="center"/>
           </w:tcPr>
           <w:p>
@@ -29433,7 +29251,7 @@
                 <w:rFonts w:hint="eastAsia"/>
                 <w:lang w:val="en-US" w:eastAsia="zh-CN"/>
               </w:rPr>
-              <w:t>Single : 单聊</w:t>
+              <w:t>single : 单聊</w:t>
             </w:r>
           </w:p>
         </w:tc>
@@ -29506,7 +29324,7 @@
         </w:tc>
         <w:tc>
           <w:tcPr>
-            <w:tcW w:w="857" w:type="dxa"/>
+            <w:tcW w:w="846" w:type="dxa"/>
             <w:vAlign w:val="center"/>
           </w:tcPr>
           <w:p>
@@ -29527,8 +29345,8 @@
         </w:tc>
         <w:tc>
           <w:tcPr>
-            <w:tcW w:w="873" w:type="dxa"/>
-            <w:gridSpan w:val="3"/>
+            <w:tcW w:w="884" w:type="dxa"/>
+            <w:gridSpan w:val="2"/>
             <w:vAlign w:val="center"/>
           </w:tcPr>
           <w:p>
@@ -29583,7 +29401,7 @@
                 <w:rFonts w:hint="eastAsia"/>
                 <w:lang w:val="en-US" w:eastAsia="zh-CN"/>
               </w:rPr>
-              <w:t>IMG</w:t>
+              <w:t>IMGR</w:t>
             </w:r>
           </w:p>
           <w:p>
@@ -29652,6 +29470,23 @@
                 <w:lang w:val="en-US" w:eastAsia="zh-CN"/>
               </w:rPr>
               <w:t>SPEECH</w:t>
+            </w:r>
+          </w:p>
+          <w:p>
+            <w:pPr>
+              <w:pStyle w:val="86"/>
+              <w:spacing w:line="360" w:lineRule="auto"/>
+              <w:rPr>
+                <w:rFonts w:hint="eastAsia"/>
+                <w:lang w:val="en-US" w:eastAsia="zh-CN"/>
+              </w:rPr>
+            </w:pPr>
+            <w:r>
+              <w:rPr>
+                <w:rFonts w:hint="eastAsia"/>
+                <w:lang w:val="en-US" w:eastAsia="zh-CN"/>
+              </w:rPr>
+              <w:t>TRANSFER</w:t>
             </w:r>
           </w:p>
         </w:tc>
@@ -29724,7 +29559,7 @@
         </w:tc>
         <w:tc>
           <w:tcPr>
-            <w:tcW w:w="857" w:type="dxa"/>
+            <w:tcW w:w="846" w:type="dxa"/>
             <w:vAlign w:val="center"/>
           </w:tcPr>
           <w:p>
@@ -29745,8 +29580,8 @@
         </w:tc>
         <w:tc>
           <w:tcPr>
-            <w:tcW w:w="873" w:type="dxa"/>
-            <w:gridSpan w:val="3"/>
+            <w:tcW w:w="884" w:type="dxa"/>
+            <w:gridSpan w:val="2"/>
             <w:vAlign w:val="center"/>
           </w:tcPr>
           <w:p>
@@ -29868,13 +29703,32 @@
                 <w:sz w:val="20"/>
                 <w:szCs w:val="20"/>
               </w:rPr>
-              <w:t>tagetUserId</w:t>
-            </w:r>
-          </w:p>
-        </w:tc>
-        <w:tc>
-          <w:tcPr>
-            <w:tcW w:w="857" w:type="dxa"/>
+              <w:t>ta</w:t>
+            </w:r>
+            <w:r>
+              <w:rPr>
+                <w:rFonts w:hint="eastAsia" w:cs="宋体"/>
+                <w:color w:val="303030"/>
+                <w:sz w:val="20"/>
+                <w:szCs w:val="20"/>
+                <w:lang w:val="en-US" w:eastAsia="zh-CN"/>
+              </w:rPr>
+              <w:t>r</w:t>
+            </w:r>
+            <w:r>
+              <w:rPr>
+                <w:rFonts w:hint="eastAsia" w:ascii="宋体" w:hAnsi="宋体" w:eastAsia="宋体" w:cs="宋体"/>
+                <w:color w:val="303030"/>
+                <w:sz w:val="20"/>
+                <w:szCs w:val="20"/>
+              </w:rPr>
+              <w:t>getUserId</w:t>
+            </w:r>
+          </w:p>
+        </w:tc>
+        <w:tc>
+          <w:tcPr>
+            <w:tcW w:w="846" w:type="dxa"/>
             <w:vAlign w:val="center"/>
           </w:tcPr>
           <w:p>
@@ -29902,8 +29756,8 @@
         </w:tc>
         <w:tc>
           <w:tcPr>
-            <w:tcW w:w="873" w:type="dxa"/>
-            <w:gridSpan w:val="3"/>
+            <w:tcW w:w="884" w:type="dxa"/>
+            <w:gridSpan w:val="2"/>
             <w:vAlign w:val="center"/>
           </w:tcPr>
           <w:p>
@@ -30028,7 +29882,7 @@
                 <w:sz w:val="20"/>
                 <w:szCs w:val="20"/>
               </w:rPr>
-              <w:t>tage</w:t>
+              <w:t>ta</w:t>
             </w:r>
             <w:r>
               <w:rPr>
@@ -30038,7 +29892,7 @@
                 <w:szCs w:val="20"/>
                 <w:lang w:val="en-US" w:eastAsia="zh-CN"/>
               </w:rPr>
-              <w:t>tGroup</w:t>
+              <w:t>r</w:t>
             </w:r>
             <w:r>
               <w:rPr>
@@ -30047,13 +29901,32 @@
                 <w:sz w:val="20"/>
                 <w:szCs w:val="20"/>
               </w:rPr>
+              <w:t>ge</w:t>
+            </w:r>
+            <w:r>
+              <w:rPr>
+                <w:rFonts w:hint="eastAsia" w:cs="宋体"/>
+                <w:color w:val="303030"/>
+                <w:sz w:val="20"/>
+                <w:szCs w:val="20"/>
+                <w:lang w:val="en-US" w:eastAsia="zh-CN"/>
+              </w:rPr>
+              <w:t>tGroup</w:t>
+            </w:r>
+            <w:r>
+              <w:rPr>
+                <w:rFonts w:hint="eastAsia" w:ascii="宋体" w:hAnsi="宋体" w:eastAsia="宋体" w:cs="宋体"/>
+                <w:color w:val="303030"/>
+                <w:sz w:val="20"/>
+                <w:szCs w:val="20"/>
+              </w:rPr>
               <w:t>Id</w:t>
             </w:r>
           </w:p>
         </w:tc>
         <w:tc>
           <w:tcPr>
-            <w:tcW w:w="857" w:type="dxa"/>
+            <w:tcW w:w="846" w:type="dxa"/>
             <w:vAlign w:val="center"/>
           </w:tcPr>
           <w:p>
@@ -30082,8 +29955,8 @@
         </w:tc>
         <w:tc>
           <w:tcPr>
-            <w:tcW w:w="873" w:type="dxa"/>
-            <w:gridSpan w:val="3"/>
+            <w:tcW w:w="884" w:type="dxa"/>
+            <w:gridSpan w:val="2"/>
             <w:vAlign w:val="center"/>
           </w:tcPr>
           <w:p>
@@ -30211,7 +30084,7 @@
         </w:tc>
         <w:tc>
           <w:tcPr>
-            <w:tcW w:w="857" w:type="dxa"/>
+            <w:tcW w:w="846" w:type="dxa"/>
             <w:vAlign w:val="center"/>
           </w:tcPr>
           <w:p>
@@ -30239,8 +30112,8 @@
         </w:tc>
         <w:tc>
           <w:tcPr>
-            <w:tcW w:w="873" w:type="dxa"/>
-            <w:gridSpan w:val="3"/>
+            <w:tcW w:w="884" w:type="dxa"/>
+            <w:gridSpan w:val="2"/>
             <w:vAlign w:val="center"/>
           </w:tcPr>
           <w:p>
@@ -30295,7 +30168,7 @@
                 <w:rFonts w:hint="eastAsia"/>
                 <w:lang w:val="en-US" w:eastAsia="zh-CN"/>
               </w:rPr>
-              <w:t>金额:红包类型消息必选</w:t>
+              <w:t>红包金额,转账金额:红包类型消息必选</w:t>
             </w:r>
           </w:p>
         </w:tc>
@@ -30368,7 +30241,7 @@
         </w:tc>
         <w:tc>
           <w:tcPr>
-            <w:tcW w:w="857" w:type="dxa"/>
+            <w:tcW w:w="846" w:type="dxa"/>
             <w:vAlign w:val="center"/>
           </w:tcPr>
           <w:p>
@@ -30396,8 +30269,8 @@
         </w:tc>
         <w:tc>
           <w:tcPr>
-            <w:tcW w:w="873" w:type="dxa"/>
-            <w:gridSpan w:val="3"/>
+            <w:tcW w:w="884" w:type="dxa"/>
+            <w:gridSpan w:val="2"/>
             <w:vAlign w:val="center"/>
           </w:tcPr>
           <w:p>
@@ -30436,7 +30309,6 @@
         <w:tc>
           <w:tcPr>
             <w:tcW w:w="2857" w:type="dxa"/>
-            <w:tcBorders/>
             <w:vAlign w:val="center"/>
           </w:tcPr>
           <w:p>
@@ -30526,7 +30398,7 @@
         </w:tc>
         <w:tc>
           <w:tcPr>
-            <w:tcW w:w="857" w:type="dxa"/>
+            <w:tcW w:w="846" w:type="dxa"/>
             <w:vAlign w:val="center"/>
           </w:tcPr>
           <w:p>
@@ -30554,8 +30426,8 @@
         </w:tc>
         <w:tc>
           <w:tcPr>
-            <w:tcW w:w="873" w:type="dxa"/>
-            <w:gridSpan w:val="3"/>
+            <w:tcW w:w="884" w:type="dxa"/>
+            <w:gridSpan w:val="2"/>
             <w:vAlign w:val="center"/>
           </w:tcPr>
           <w:p>
@@ -30594,7 +30466,6 @@
         <w:tc>
           <w:tcPr>
             <w:tcW w:w="2857" w:type="dxa"/>
-            <w:tcBorders/>
             <w:vAlign w:val="center"/>
           </w:tcPr>
           <w:p>
@@ -30678,13 +30549,32 @@
                 <w:sz w:val="20"/>
                 <w:szCs w:val="20"/>
               </w:rPr>
-              <w:t>centent</w:t>
-            </w:r>
-          </w:p>
-        </w:tc>
-        <w:tc>
-          <w:tcPr>
-            <w:tcW w:w="857" w:type="dxa"/>
+              <w:t>c</w:t>
+            </w:r>
+            <w:r>
+              <w:rPr>
+                <w:rFonts w:hint="eastAsia" w:cs="宋体"/>
+                <w:color w:val="303030"/>
+                <w:sz w:val="20"/>
+                <w:szCs w:val="20"/>
+                <w:lang w:val="en-US" w:eastAsia="zh-CN"/>
+              </w:rPr>
+              <w:t>o</w:t>
+            </w:r>
+            <w:r>
+              <w:rPr>
+                <w:rFonts w:hint="eastAsia" w:ascii="宋体" w:hAnsi="宋体" w:eastAsia="宋体" w:cs="宋体"/>
+                <w:color w:val="303030"/>
+                <w:sz w:val="20"/>
+                <w:szCs w:val="20"/>
+              </w:rPr>
+              <w:t>ntent</w:t>
+            </w:r>
+          </w:p>
+        </w:tc>
+        <w:tc>
+          <w:tcPr>
+            <w:tcW w:w="846" w:type="dxa"/>
             <w:vAlign w:val="center"/>
           </w:tcPr>
           <w:p>
@@ -30712,8 +30602,8 @@
         </w:tc>
         <w:tc>
           <w:tcPr>
-            <w:tcW w:w="873" w:type="dxa"/>
-            <w:gridSpan w:val="3"/>
+            <w:tcW w:w="884" w:type="dxa"/>
+            <w:gridSpan w:val="2"/>
             <w:vAlign w:val="center"/>
           </w:tcPr>
           <w:p>
@@ -30828,24 +30718,24 @@
         </w:tc>
         <w:tc>
           <w:tcPr>
-            <w:tcW w:w="857" w:type="dxa"/>
-            <w:vAlign w:val="center"/>
-          </w:tcPr>
-          <w:p>
-            <w:pPr>
-              <w:pStyle w:val="84"/>
-              <w:spacing w:line="360" w:lineRule="auto"/>
-              <w:rPr>
-                <w:rFonts w:hint="eastAsia" w:ascii="宋体" w:hAnsi="宋体"/>
-                <w:lang w:val="en-US" w:eastAsia="zh-CN"/>
-              </w:rPr>
-            </w:pPr>
-          </w:p>
-        </w:tc>
-        <w:tc>
-          <w:tcPr>
-            <w:tcW w:w="873" w:type="dxa"/>
-            <w:gridSpan w:val="3"/>
+            <w:tcW w:w="846" w:type="dxa"/>
+            <w:vAlign w:val="center"/>
+          </w:tcPr>
+          <w:p>
+            <w:pPr>
+              <w:pStyle w:val="84"/>
+              <w:spacing w:line="360" w:lineRule="auto"/>
+              <w:rPr>
+                <w:rFonts w:hint="eastAsia" w:ascii="宋体" w:hAnsi="宋体"/>
+                <w:lang w:val="en-US" w:eastAsia="zh-CN"/>
+              </w:rPr>
+            </w:pPr>
+          </w:p>
+        </w:tc>
+        <w:tc>
+          <w:tcPr>
+            <w:tcW w:w="884" w:type="dxa"/>
+            <w:gridSpan w:val="2"/>
             <w:vAlign w:val="center"/>
           </w:tcPr>
           <w:p>
@@ -30916,7 +30806,6 @@
         <w:tc>
           <w:tcPr>
             <w:tcW w:w="1173" w:type="dxa"/>
-            <w:vMerge w:val="restart"/>
             <w:shd w:val="clear" w:color="auto" w:fill="F1F1F1" w:themeFill="background1" w:themeFillShade="F2"/>
             <w:vAlign w:val="center"/>
           </w:tcPr>
@@ -30927,136 +30816,87 @@
                 <w:highlight w:val="none"/>
               </w:rPr>
             </w:pPr>
-            <w:r>
-              <w:rPr>
-                <w:rFonts w:hint="eastAsia"/>
-                <w:highlight w:val="none"/>
-                <w:lang w:val="en-US" w:eastAsia="zh-CN"/>
-              </w:rPr>
-              <w:t>应答头</w:t>
-            </w:r>
           </w:p>
         </w:tc>
         <w:tc>
           <w:tcPr>
             <w:tcW w:w="2072" w:type="dxa"/>
-            <w:shd w:val="clear" w:color="auto" w:fill="F1F1F1" w:themeFill="background1" w:themeFillShade="F2"/>
-            <w:vAlign w:val="center"/>
-          </w:tcPr>
-          <w:p>
-            <w:pPr>
-              <w:pStyle w:val="84"/>
-              <w:spacing w:line="360" w:lineRule="auto"/>
-              <w:jc w:val="center"/>
-              <w:rPr>
-                <w:rFonts w:hint="eastAsia"/>
-              </w:rPr>
-            </w:pPr>
-            <w:r>
-              <w:rPr>
-                <w:rFonts w:hint="eastAsia" w:ascii="宋体" w:hAnsi="宋体"/>
-                <w:lang w:val="en-GB"/>
-              </w:rPr>
-              <w:t>字段名</w:t>
-            </w:r>
-          </w:p>
-        </w:tc>
-        <w:tc>
-          <w:tcPr>
-            <w:tcW w:w="857" w:type="dxa"/>
-            <w:shd w:val="clear" w:color="auto" w:fill="F1F1F1" w:themeFill="background1" w:themeFillShade="F2"/>
-            <w:vAlign w:val="center"/>
-          </w:tcPr>
-          <w:p>
-            <w:pPr>
-              <w:pStyle w:val="84"/>
-              <w:spacing w:line="360" w:lineRule="auto"/>
-              <w:jc w:val="center"/>
-              <w:rPr>
-                <w:rFonts w:hint="eastAsia"/>
-              </w:rPr>
-            </w:pPr>
-            <w:r>
-              <w:rPr>
-                <w:rFonts w:hint="eastAsia" w:ascii="宋体" w:hAnsi="宋体"/>
-                <w:lang w:val="en-GB"/>
-              </w:rPr>
-              <w:t>约束</w:t>
-            </w:r>
-          </w:p>
-        </w:tc>
-        <w:tc>
-          <w:tcPr>
-            <w:tcW w:w="862" w:type="dxa"/>
+            <w:vAlign w:val="center"/>
+          </w:tcPr>
+          <w:p>
+            <w:pPr>
+              <w:pStyle w:val="84"/>
+              <w:spacing w:line="360" w:lineRule="auto"/>
+              <w:rPr>
+                <w:rFonts w:hint="eastAsia" w:ascii="宋体" w:hAnsi="宋体"/>
+                <w:lang w:val="en-US" w:eastAsia="zh-CN"/>
+              </w:rPr>
+            </w:pPr>
+          </w:p>
+        </w:tc>
+        <w:tc>
+          <w:tcPr>
+            <w:tcW w:w="846" w:type="dxa"/>
+            <w:vAlign w:val="center"/>
+          </w:tcPr>
+          <w:p>
+            <w:pPr>
+              <w:pStyle w:val="84"/>
+              <w:spacing w:line="360" w:lineRule="auto"/>
+              <w:rPr>
+                <w:rFonts w:hint="eastAsia" w:ascii="宋体" w:hAnsi="宋体"/>
+                <w:lang w:val="en-US" w:eastAsia="zh-CN"/>
+              </w:rPr>
+            </w:pPr>
+          </w:p>
+        </w:tc>
+        <w:tc>
+          <w:tcPr>
+            <w:tcW w:w="884" w:type="dxa"/>
             <w:gridSpan w:val="2"/>
-            <w:shd w:val="clear" w:color="auto" w:fill="F1F1F1" w:themeFill="background1" w:themeFillShade="F2"/>
-            <w:vAlign w:val="center"/>
-          </w:tcPr>
-          <w:p>
-            <w:pPr>
-              <w:pStyle w:val="84"/>
-              <w:spacing w:line="360" w:lineRule="auto"/>
-              <w:jc w:val="center"/>
-              <w:rPr>
-                <w:rFonts w:hint="eastAsia"/>
-              </w:rPr>
-            </w:pPr>
-            <w:r>
-              <w:rPr>
-                <w:rFonts w:hint="eastAsia" w:ascii="宋体" w:hAnsi="宋体"/>
-                <w:lang w:val="en-GB"/>
-              </w:rPr>
-              <w:t>类型</w:t>
-            </w:r>
-          </w:p>
-        </w:tc>
-        <w:tc>
-          <w:tcPr>
-            <w:tcW w:w="702" w:type="dxa"/>
-            <w:gridSpan w:val="2"/>
-            <w:shd w:val="clear" w:color="auto" w:fill="F1F1F1" w:themeFill="background1" w:themeFillShade="F2"/>
-            <w:vAlign w:val="center"/>
-          </w:tcPr>
-          <w:p>
-            <w:pPr>
-              <w:pStyle w:val="84"/>
-              <w:spacing w:line="360" w:lineRule="auto"/>
-              <w:jc w:val="center"/>
-              <w:rPr>
-                <w:rFonts w:hint="eastAsia"/>
-              </w:rPr>
-            </w:pPr>
-            <w:r>
-              <w:rPr>
-                <w:rFonts w:hint="eastAsia" w:ascii="宋体" w:hAnsi="宋体"/>
-                <w:lang w:val="en-GB"/>
-              </w:rPr>
-              <w:t>长度</w:t>
-            </w:r>
+            <w:vAlign w:val="center"/>
+          </w:tcPr>
+          <w:p>
+            <w:pPr>
+              <w:pStyle w:val="84"/>
+              <w:spacing w:line="360" w:lineRule="auto"/>
+              <w:rPr>
+                <w:rFonts w:hint="eastAsia" w:ascii="宋体" w:hAnsi="宋体"/>
+                <w:lang w:val="en-GB"/>
+              </w:rPr>
+            </w:pPr>
+          </w:p>
+        </w:tc>
+        <w:tc>
+          <w:tcPr>
+            <w:tcW w:w="691" w:type="dxa"/>
+            <w:vAlign w:val="center"/>
+          </w:tcPr>
+          <w:p>
+            <w:pPr>
+              <w:pStyle w:val="84"/>
+              <w:spacing w:line="360" w:lineRule="auto"/>
+              <w:rPr>
+                <w:rFonts w:hint="eastAsia" w:ascii="宋体" w:hAnsi="宋体"/>
+                <w:lang w:val="en-US" w:eastAsia="zh-CN"/>
+              </w:rPr>
+            </w:pPr>
           </w:p>
         </w:tc>
         <w:tc>
           <w:tcPr>
             <w:tcW w:w="2857" w:type="dxa"/>
-            <w:shd w:val="clear" w:color="auto" w:fill="F1F1F1" w:themeFill="background1" w:themeFillShade="F2"/>
-            <w:vAlign w:val="center"/>
-          </w:tcPr>
-          <w:p>
-            <w:pPr>
-              <w:pStyle w:val="84"/>
-              <w:spacing w:line="360" w:lineRule="auto"/>
-              <w:jc w:val="center"/>
-              <w:rPr>
-                <w:rFonts w:hint="eastAsia"/>
-              </w:rPr>
-            </w:pPr>
-            <w:r>
-              <w:rPr>
-                <w:rFonts w:hint="eastAsia" w:ascii="宋体" w:hAnsi="宋体"/>
-                <w:lang w:val="en-GB"/>
-              </w:rPr>
-              <w:t>说明</w:t>
-            </w:r>
+            <w:vAlign w:val="center"/>
+          </w:tcPr>
+          <w:p>
+            <w:pPr>
+              <w:pStyle w:val="84"/>
+              <w:spacing w:line="360" w:lineRule="auto"/>
+              <w:rPr>
+                <w:rFonts w:hint="eastAsia" w:ascii="宋体" w:hAnsi="宋体"/>
+                <w:lang w:val="en-US" w:eastAsia="zh-CN"/>
+              </w:rPr>
+            </w:pPr>
           </w:p>
         </w:tc>
       </w:tr>
@@ -31084,7 +30924,7 @@
         <w:tc>
           <w:tcPr>
             <w:tcW w:w="1173" w:type="dxa"/>
-            <w:vMerge w:val="continue"/>
+            <w:vMerge w:val="restart"/>
             <w:shd w:val="clear" w:color="auto" w:fill="F1F1F1" w:themeFill="background1" w:themeFillShade="F2"/>
             <w:vAlign w:val="center"/>
           </w:tcPr>
@@ -31095,77 +30935,85 @@
                 <w:highlight w:val="none"/>
               </w:rPr>
             </w:pPr>
+            <w:r>
+              <w:rPr>
+                <w:rFonts w:hint="eastAsia"/>
+                <w:highlight w:val="none"/>
+                <w:lang w:val="en-US" w:eastAsia="zh-CN"/>
+              </w:rPr>
+              <w:t>应答头</w:t>
+            </w:r>
           </w:p>
         </w:tc>
         <w:tc>
           <w:tcPr>
             <w:tcW w:w="2072" w:type="dxa"/>
-            <w:vAlign w:val="center"/>
-          </w:tcPr>
-          <w:p>
-            <w:pPr>
-              <w:pStyle w:val="84"/>
-              <w:spacing w:line="360" w:lineRule="auto"/>
-              <w:rPr>
-                <w:rFonts w:hint="eastAsia" w:ascii="宋体" w:hAnsi="宋体"/>
-                <w:lang w:val="en-GB"/>
-              </w:rPr>
-            </w:pPr>
-            <w:r>
-              <w:rPr>
-                <w:rFonts w:hint="eastAsia" w:ascii="宋体" w:hAnsi="宋体"/>
-                <w:lang w:val="en-US" w:eastAsia="zh-CN"/>
-              </w:rPr>
-              <w:t>requestID</w:t>
-            </w:r>
-          </w:p>
-        </w:tc>
-        <w:tc>
-          <w:tcPr>
-            <w:tcW w:w="857" w:type="dxa"/>
-            <w:vAlign w:val="center"/>
-          </w:tcPr>
-          <w:p>
-            <w:pPr>
-              <w:pStyle w:val="84"/>
-              <w:spacing w:line="360" w:lineRule="auto"/>
-              <w:jc w:val="center"/>
-              <w:rPr>
-                <w:rFonts w:hint="eastAsia" w:ascii="宋体" w:hAnsi="宋体"/>
-                <w:lang w:val="en-GB"/>
-              </w:rPr>
-            </w:pPr>
-            <w:r>
-              <w:rPr>
-                <w:rFonts w:hint="eastAsia" w:ascii="宋体" w:hAnsi="宋体"/>
-                <w:lang w:val="en-GB"/>
-              </w:rPr>
-              <w:t>必选</w:t>
-            </w:r>
-          </w:p>
-        </w:tc>
-        <w:tc>
-          <w:tcPr>
-            <w:tcW w:w="862" w:type="dxa"/>
-            <w:gridSpan w:val="2"/>
-            <w:vAlign w:val="center"/>
-          </w:tcPr>
-          <w:p>
-            <w:pPr>
-              <w:pStyle w:val="84"/>
-              <w:spacing w:line="360" w:lineRule="auto"/>
-              <w:jc w:val="center"/>
-              <w:rPr>
-                <w:rFonts w:hint="eastAsia" w:ascii="宋体" w:hAnsi="宋体"/>
-                <w:lang w:val="en-GB"/>
-              </w:rPr>
-            </w:pPr>
-            <w:r>
-              <w:rPr>
-                <w:rFonts w:ascii="宋体" w:hAnsi="宋体"/>
-                <w:lang w:val="en-GB"/>
-              </w:rPr>
-              <w:t>string</w:t>
+            <w:shd w:val="clear" w:color="auto" w:fill="F1F1F1" w:themeFill="background1" w:themeFillShade="F2"/>
+            <w:vAlign w:val="center"/>
+          </w:tcPr>
+          <w:p>
+            <w:pPr>
+              <w:pStyle w:val="84"/>
+              <w:spacing w:line="360" w:lineRule="auto"/>
+              <w:jc w:val="center"/>
+              <w:rPr>
+                <w:rFonts w:hint="eastAsia"/>
+              </w:rPr>
+            </w:pPr>
+            <w:r>
+              <w:rPr>
+                <w:rFonts w:hint="eastAsia" w:ascii="宋体" w:hAnsi="宋体"/>
+                <w:lang w:val="en-GB"/>
+              </w:rPr>
+              <w:t>字段名</w:t>
+            </w:r>
+          </w:p>
+        </w:tc>
+        <w:tc>
+          <w:tcPr>
+            <w:tcW w:w="846" w:type="dxa"/>
+            <w:shd w:val="clear" w:color="auto" w:fill="F1F1F1" w:themeFill="background1" w:themeFillShade="F2"/>
+            <w:vAlign w:val="center"/>
+          </w:tcPr>
+          <w:p>
+            <w:pPr>
+              <w:pStyle w:val="84"/>
+              <w:spacing w:line="360" w:lineRule="auto"/>
+              <w:jc w:val="center"/>
+              <w:rPr>
+                <w:rFonts w:hint="eastAsia"/>
+              </w:rPr>
+            </w:pPr>
+            <w:r>
+              <w:rPr>
+                <w:rFonts w:hint="eastAsia" w:ascii="宋体" w:hAnsi="宋体"/>
+                <w:lang w:val="en-GB"/>
+              </w:rPr>
+              <w:t>约束</w:t>
+            </w:r>
+          </w:p>
+        </w:tc>
+        <w:tc>
+          <w:tcPr>
+            <w:tcW w:w="873" w:type="dxa"/>
+            <w:shd w:val="clear" w:color="auto" w:fill="F1F1F1" w:themeFill="background1" w:themeFillShade="F2"/>
+            <w:vAlign w:val="center"/>
+          </w:tcPr>
+          <w:p>
+            <w:pPr>
+              <w:pStyle w:val="84"/>
+              <w:spacing w:line="360" w:lineRule="auto"/>
+              <w:jc w:val="center"/>
+              <w:rPr>
+                <w:rFonts w:hint="eastAsia"/>
+              </w:rPr>
+            </w:pPr>
+            <w:r>
+              <w:rPr>
+                <w:rFonts w:hint="eastAsia" w:ascii="宋体" w:hAnsi="宋体"/>
+                <w:lang w:val="en-GB"/>
+              </w:rPr>
+              <w:t>类型</w:t>
             </w:r>
           </w:p>
         </w:tc>
@@ -31173,46 +31021,48 @@
           <w:tcPr>
             <w:tcW w:w="702" w:type="dxa"/>
             <w:gridSpan w:val="2"/>
-            <w:vAlign w:val="center"/>
-          </w:tcPr>
-          <w:p>
-            <w:pPr>
-              <w:pStyle w:val="84"/>
-              <w:spacing w:line="360" w:lineRule="auto"/>
-              <w:rPr>
-                <w:rFonts w:hint="eastAsia" w:ascii="宋体" w:hAnsi="宋体"/>
-                <w:lang w:val="en-GB"/>
-              </w:rPr>
-            </w:pPr>
-            <w:r>
-              <w:rPr>
-                <w:rFonts w:hint="eastAsia" w:ascii="宋体" w:hAnsi="宋体"/>
-                <w:lang w:val="en-US" w:eastAsia="zh-CN"/>
-              </w:rPr>
-              <w:t>32</w:t>
+            <w:shd w:val="clear" w:color="auto" w:fill="F1F1F1" w:themeFill="background1" w:themeFillShade="F2"/>
+            <w:vAlign w:val="center"/>
+          </w:tcPr>
+          <w:p>
+            <w:pPr>
+              <w:pStyle w:val="84"/>
+              <w:spacing w:line="360" w:lineRule="auto"/>
+              <w:jc w:val="center"/>
+              <w:rPr>
+                <w:rFonts w:hint="eastAsia"/>
+              </w:rPr>
+            </w:pPr>
+            <w:r>
+              <w:rPr>
+                <w:rFonts w:hint="eastAsia" w:ascii="宋体" w:hAnsi="宋体"/>
+                <w:lang w:val="en-GB"/>
+              </w:rPr>
+              <w:t>长度</w:t>
             </w:r>
           </w:p>
         </w:tc>
         <w:tc>
           <w:tcPr>
             <w:tcW w:w="2857" w:type="dxa"/>
-            <w:vAlign w:val="center"/>
-          </w:tcPr>
-          <w:p>
-            <w:pPr>
-              <w:pStyle w:val="84"/>
-              <w:spacing w:line="360" w:lineRule="auto"/>
-              <w:rPr>
-                <w:rFonts w:hint="eastAsia" w:ascii="宋体" w:hAnsi="宋体"/>
-                <w:lang w:val="en-GB"/>
-              </w:rPr>
-            </w:pPr>
-            <w:r>
-              <w:rPr>
-                <w:rFonts w:hint="eastAsia" w:ascii="宋体" w:hAnsi="宋体"/>
-                <w:lang w:val="en-US" w:eastAsia="zh-CN"/>
-              </w:rPr>
-              <w:t>唯一的请求编号</w:t>
+            <w:shd w:val="clear" w:color="auto" w:fill="F1F1F1" w:themeFill="background1" w:themeFillShade="F2"/>
+            <w:vAlign w:val="center"/>
+          </w:tcPr>
+          <w:p>
+            <w:pPr>
+              <w:pStyle w:val="84"/>
+              <w:spacing w:line="360" w:lineRule="auto"/>
+              <w:jc w:val="center"/>
+              <w:rPr>
+                <w:rFonts w:hint="eastAsia"/>
+              </w:rPr>
+            </w:pPr>
+            <w:r>
+              <w:rPr>
+                <w:rFonts w:hint="eastAsia" w:ascii="宋体" w:hAnsi="宋体"/>
+                <w:lang w:val="en-GB"/>
+              </w:rPr>
+              <w:t>说明</w:t>
             </w:r>
           </w:p>
         </w:tc>
@@ -31270,59 +31120,58 @@
             </w:pPr>
             <w:r>
               <w:rPr>
+                <w:rFonts w:hint="eastAsia" w:ascii="宋体" w:hAnsi="宋体"/>
+                <w:lang w:val="en-US" w:eastAsia="zh-CN"/>
+              </w:rPr>
+              <w:t>requestID</w:t>
+            </w:r>
+          </w:p>
+        </w:tc>
+        <w:tc>
+          <w:tcPr>
+            <w:tcW w:w="846" w:type="dxa"/>
+            <w:vAlign w:val="center"/>
+          </w:tcPr>
+          <w:p>
+            <w:pPr>
+              <w:pStyle w:val="84"/>
+              <w:spacing w:line="360" w:lineRule="auto"/>
+              <w:jc w:val="center"/>
+              <w:rPr>
+                <w:rFonts w:hint="eastAsia" w:ascii="宋体" w:hAnsi="宋体"/>
+                <w:lang w:val="en-GB"/>
+              </w:rPr>
+            </w:pPr>
+            <w:r>
+              <w:rPr>
+                <w:rFonts w:hint="eastAsia" w:ascii="宋体" w:hAnsi="宋体"/>
+                <w:lang w:val="en-GB"/>
+              </w:rPr>
+              <w:t>必选</w:t>
+            </w:r>
+          </w:p>
+        </w:tc>
+        <w:tc>
+          <w:tcPr>
+            <w:tcW w:w="873" w:type="dxa"/>
+            <w:vAlign w:val="center"/>
+          </w:tcPr>
+          <w:p>
+            <w:pPr>
+              <w:pStyle w:val="84"/>
+              <w:spacing w:line="360" w:lineRule="auto"/>
+              <w:jc w:val="center"/>
+              <w:rPr>
+                <w:rFonts w:hint="eastAsia" w:ascii="宋体" w:hAnsi="宋体"/>
+                <w:lang w:val="en-GB"/>
+              </w:rPr>
+            </w:pPr>
+            <w:r>
+              <w:rPr>
                 <w:rFonts w:ascii="宋体" w:hAnsi="宋体"/>
                 <w:lang w:val="en-GB"/>
               </w:rPr>
-              <w:t>errorCode</w:t>
-            </w:r>
-          </w:p>
-        </w:tc>
-        <w:tc>
-          <w:tcPr>
-            <w:tcW w:w="857" w:type="dxa"/>
-            <w:vAlign w:val="center"/>
-          </w:tcPr>
-          <w:p>
-            <w:pPr>
-              <w:pStyle w:val="84"/>
-              <w:spacing w:line="360" w:lineRule="auto"/>
-              <w:jc w:val="center"/>
-              <w:rPr>
-                <w:rFonts w:hint="eastAsia" w:ascii="宋体" w:hAnsi="宋体"/>
-                <w:lang w:val="en-GB"/>
-              </w:rPr>
-            </w:pPr>
-            <w:r>
-              <w:rPr>
-                <w:rFonts w:hint="eastAsia" w:ascii="宋体" w:hAnsi="宋体"/>
-                <w:lang w:val="en-GB"/>
-              </w:rPr>
-              <w:t>必选</w:t>
-            </w:r>
-          </w:p>
-        </w:tc>
-        <w:tc>
-          <w:tcPr>
-            <w:tcW w:w="862" w:type="dxa"/>
-            <w:gridSpan w:val="2"/>
-            <w:vAlign w:val="center"/>
-          </w:tcPr>
-          <w:p>
-            <w:pPr>
-              <w:pStyle w:val="84"/>
-              <w:spacing w:line="360" w:lineRule="auto"/>
-              <w:jc w:val="center"/>
-              <w:rPr>
-                <w:rFonts w:hint="eastAsia" w:ascii="宋体" w:hAnsi="宋体"/>
-                <w:lang w:val="en-GB"/>
-              </w:rPr>
-            </w:pPr>
-            <w:r>
-              <w:rPr>
-                <w:rFonts w:ascii="宋体" w:hAnsi="宋体"/>
-                <w:lang w:val="en-GB"/>
-              </w:rPr>
-              <w:t>int</w:t>
+              <w:t>string</w:t>
             </w:r>
           </w:p>
         </w:tc>
@@ -31344,9 +31193,9 @@
             <w:r>
               <w:rPr>
                 <w:rFonts w:hint="eastAsia" w:ascii="宋体" w:hAnsi="宋体"/>
-                <w:lang w:val="en-GB"/>
-              </w:rPr>
-              <w:t>500</w:t>
+                <w:lang w:val="en-US" w:eastAsia="zh-CN"/>
+              </w:rPr>
+              <w:t>32</w:t>
             </w:r>
           </w:p>
         </w:tc>
@@ -31360,54 +31209,16 @@
               <w:pStyle w:val="84"/>
               <w:spacing w:line="360" w:lineRule="auto"/>
               <w:rPr>
-                <w:rFonts w:ascii="宋体" w:hAnsi="宋体"/>
-                <w:lang w:val="en-GB"/>
-              </w:rPr>
-            </w:pPr>
-            <w:r>
-              <w:rPr>
-                <w:rFonts w:ascii="宋体" w:hAnsi="宋体"/>
-                <w:lang w:val="en-GB"/>
-              </w:rPr>
-              <w:t xml:space="preserve">0 </w:t>
-            </w:r>
-            <w:r>
-              <w:rPr>
-                <w:rFonts w:hint="eastAsia" w:ascii="宋体" w:hAnsi="宋体"/>
-                <w:lang w:val="en-GB"/>
-              </w:rPr>
-              <w:t>代表</w:t>
-            </w:r>
-            <w:r>
-              <w:rPr>
-                <w:rFonts w:ascii="宋体" w:hAnsi="宋体"/>
-                <w:lang w:val="en-GB"/>
-              </w:rPr>
-              <w:t>成功</w:t>
-            </w:r>
-          </w:p>
-          <w:p>
-            <w:pPr>
-              <w:pStyle w:val="84"/>
-              <w:spacing w:line="360" w:lineRule="auto"/>
-              <w:rPr>
-                <w:rFonts w:hint="eastAsia" w:ascii="宋体" w:hAnsi="宋体"/>
-                <w:lang w:val="en-GB"/>
-              </w:rPr>
-            </w:pPr>
-            <w:r>
-              <w:rPr>
-                <w:rFonts w:hint="eastAsia" w:ascii="宋体" w:hAnsi="宋体"/>
-                <w:lang w:val="en-GB"/>
-              </w:rPr>
-              <w:t>1 代表</w:t>
-            </w:r>
-            <w:r>
-              <w:rPr>
-                <w:rFonts w:ascii="宋体" w:hAnsi="宋体"/>
-                <w:lang w:val="en-GB"/>
-              </w:rPr>
-              <w:t>失败</w:t>
+                <w:rFonts w:hint="eastAsia" w:ascii="宋体" w:hAnsi="宋体"/>
+                <w:lang w:val="en-GB"/>
+              </w:rPr>
+            </w:pPr>
+            <w:r>
+              <w:rPr>
+                <w:rFonts w:hint="eastAsia" w:ascii="宋体" w:hAnsi="宋体"/>
+                <w:lang w:val="en-US" w:eastAsia="zh-CN"/>
+              </w:rPr>
+              <w:t>唯一的请求编号</w:t>
             </w:r>
           </w:p>
         </w:tc>
@@ -31468,56 +31279,55 @@
                 <w:rFonts w:ascii="宋体" w:hAnsi="宋体"/>
                 <w:lang w:val="en-GB"/>
               </w:rPr>
-              <w:t>errorMessage</w:t>
-            </w:r>
-          </w:p>
-        </w:tc>
-        <w:tc>
-          <w:tcPr>
-            <w:tcW w:w="857" w:type="dxa"/>
-            <w:vAlign w:val="center"/>
-          </w:tcPr>
-          <w:p>
-            <w:pPr>
-              <w:pStyle w:val="84"/>
-              <w:spacing w:line="360" w:lineRule="auto"/>
-              <w:jc w:val="center"/>
-              <w:rPr>
-                <w:rFonts w:hint="eastAsia" w:ascii="宋体" w:hAnsi="宋体"/>
-                <w:lang w:val="en-GB"/>
-              </w:rPr>
-            </w:pPr>
-            <w:r>
-              <w:rPr>
-                <w:rFonts w:hint="eastAsia" w:ascii="宋体" w:hAnsi="宋体"/>
-                <w:lang w:val="en-GB"/>
-              </w:rPr>
-              <w:t>非必选</w:t>
-            </w:r>
-          </w:p>
-        </w:tc>
-        <w:tc>
-          <w:tcPr>
-            <w:tcW w:w="862" w:type="dxa"/>
-            <w:gridSpan w:val="2"/>
-            <w:vAlign w:val="center"/>
-          </w:tcPr>
-          <w:p>
-            <w:pPr>
-              <w:pStyle w:val="84"/>
-              <w:spacing w:line="360" w:lineRule="auto"/>
-              <w:jc w:val="center"/>
-              <w:rPr>
-                <w:rFonts w:hint="eastAsia" w:ascii="宋体" w:hAnsi="宋体"/>
-                <w:lang w:val="en-GB"/>
-              </w:rPr>
-            </w:pPr>
-            <w:r>
-              <w:rPr>
-                <w:rFonts w:hint="eastAsia" w:ascii="宋体" w:hAnsi="宋体"/>
-                <w:lang w:val="en-GB"/>
-              </w:rPr>
-              <w:t>string</w:t>
+              <w:t>errorCode</w:t>
+            </w:r>
+          </w:p>
+        </w:tc>
+        <w:tc>
+          <w:tcPr>
+            <w:tcW w:w="846" w:type="dxa"/>
+            <w:vAlign w:val="center"/>
+          </w:tcPr>
+          <w:p>
+            <w:pPr>
+              <w:pStyle w:val="84"/>
+              <w:spacing w:line="360" w:lineRule="auto"/>
+              <w:jc w:val="center"/>
+              <w:rPr>
+                <w:rFonts w:hint="eastAsia" w:ascii="宋体" w:hAnsi="宋体"/>
+                <w:lang w:val="en-GB"/>
+              </w:rPr>
+            </w:pPr>
+            <w:r>
+              <w:rPr>
+                <w:rFonts w:hint="eastAsia" w:ascii="宋体" w:hAnsi="宋体"/>
+                <w:lang w:val="en-GB"/>
+              </w:rPr>
+              <w:t>必选</w:t>
+            </w:r>
+          </w:p>
+        </w:tc>
+        <w:tc>
+          <w:tcPr>
+            <w:tcW w:w="873" w:type="dxa"/>
+            <w:vAlign w:val="center"/>
+          </w:tcPr>
+          <w:p>
+            <w:pPr>
+              <w:pStyle w:val="84"/>
+              <w:spacing w:line="360" w:lineRule="auto"/>
+              <w:jc w:val="center"/>
+              <w:rPr>
+                <w:rFonts w:hint="eastAsia" w:ascii="宋体" w:hAnsi="宋体"/>
+                <w:lang w:val="en-GB"/>
+              </w:rPr>
+            </w:pPr>
+            <w:r>
+              <w:rPr>
+                <w:rFonts w:ascii="宋体" w:hAnsi="宋体"/>
+                <w:lang w:val="en-GB"/>
+              </w:rPr>
+              <w:t>int</w:t>
             </w:r>
           </w:p>
         </w:tc>
@@ -31538,40 +31348,71 @@
             </w:pPr>
             <w:r>
               <w:rPr>
+                <w:rFonts w:hint="eastAsia" w:ascii="宋体" w:hAnsi="宋体"/>
+                <w:lang w:val="en-GB"/>
+              </w:rPr>
+              <w:t>500</w:t>
+            </w:r>
+          </w:p>
+        </w:tc>
+        <w:tc>
+          <w:tcPr>
+            <w:tcW w:w="2857" w:type="dxa"/>
+            <w:vAlign w:val="center"/>
+          </w:tcPr>
+          <w:p>
+            <w:pPr>
+              <w:pStyle w:val="84"/>
+              <w:spacing w:line="360" w:lineRule="auto"/>
+              <w:rPr>
                 <w:rFonts w:ascii="宋体" w:hAnsi="宋体"/>
                 <w:lang w:val="en-GB"/>
               </w:rPr>
-              <w:t>500</w:t>
-            </w:r>
-          </w:p>
-        </w:tc>
-        <w:tc>
-          <w:tcPr>
-            <w:tcW w:w="2857" w:type="dxa"/>
-            <w:vAlign w:val="center"/>
-          </w:tcPr>
-          <w:p>
-            <w:pPr>
-              <w:pStyle w:val="84"/>
-              <w:spacing w:line="360" w:lineRule="auto"/>
-              <w:rPr>
-                <w:rFonts w:hint="eastAsia" w:ascii="宋体" w:hAnsi="宋体"/>
-                <w:lang w:val="en-GB"/>
-              </w:rPr>
-            </w:pPr>
-            <w:r>
-              <w:rPr>
-                <w:rFonts w:hint="eastAsia" w:ascii="宋体" w:hAnsi="宋体"/>
-                <w:lang w:val="en-GB"/>
-              </w:rPr>
-              <w:t>错误</w:t>
-            </w:r>
+            </w:pPr>
             <w:r>
               <w:rPr>
                 <w:rFonts w:ascii="宋体" w:hAnsi="宋体"/>
                 <w:lang w:val="en-GB"/>
               </w:rPr>
-              <w:t>描述</w:t>
+              <w:t xml:space="preserve">0 </w:t>
+            </w:r>
+            <w:r>
+              <w:rPr>
+                <w:rFonts w:hint="eastAsia" w:ascii="宋体" w:hAnsi="宋体"/>
+                <w:lang w:val="en-GB"/>
+              </w:rPr>
+              <w:t>代表</w:t>
+            </w:r>
+            <w:r>
+              <w:rPr>
+                <w:rFonts w:ascii="宋体" w:hAnsi="宋体"/>
+                <w:lang w:val="en-GB"/>
+              </w:rPr>
+              <w:t>成功</w:t>
+            </w:r>
+          </w:p>
+          <w:p>
+            <w:pPr>
+              <w:pStyle w:val="84"/>
+              <w:spacing w:line="360" w:lineRule="auto"/>
+              <w:rPr>
+                <w:rFonts w:hint="eastAsia" w:ascii="宋体" w:hAnsi="宋体"/>
+                <w:lang w:val="en-GB"/>
+              </w:rPr>
+            </w:pPr>
+            <w:r>
+              <w:rPr>
+                <w:rFonts w:hint="eastAsia" w:ascii="宋体" w:hAnsi="宋体"/>
+                <w:lang w:val="en-GB"/>
+              </w:rPr>
+              <w:t>1 代表</w:t>
+            </w:r>
+            <w:r>
+              <w:rPr>
+                <w:rFonts w:ascii="宋体" w:hAnsi="宋体"/>
+                <w:lang w:val="en-GB"/>
+              </w:rPr>
+              <w:t>失败</w:t>
             </w:r>
           </w:p>
         </w:tc>
@@ -31600,112 +31441,87 @@
         <w:tc>
           <w:tcPr>
             <w:tcW w:w="1173" w:type="dxa"/>
-            <w:vMerge w:val="restart"/>
+            <w:vMerge w:val="continue"/>
             <w:shd w:val="clear" w:color="auto" w:fill="F1F1F1" w:themeFill="background1" w:themeFillShade="F2"/>
             <w:vAlign w:val="center"/>
           </w:tcPr>
           <w:p>
             <w:pPr>
-              <w:jc w:val="both"/>
+              <w:jc w:val="center"/>
               <w:rPr>
                 <w:highlight w:val="none"/>
               </w:rPr>
             </w:pPr>
-            <w:r>
-              <w:rPr>
-                <w:highlight w:val="none"/>
-              </w:rPr>
-              <w:t>输</w:t>
-            </w:r>
-            <w:r>
-              <w:rPr>
-                <w:rFonts w:hint="eastAsia"/>
-                <w:highlight w:val="none"/>
-                <w:lang w:val="en-US" w:eastAsia="zh-CN"/>
-              </w:rPr>
-              <w:t>出</w:t>
-            </w:r>
-            <w:r>
-              <w:rPr>
-                <w:highlight w:val="none"/>
-              </w:rPr>
-              <w:t>参数</w:t>
-            </w:r>
           </w:p>
         </w:tc>
         <w:tc>
           <w:tcPr>
             <w:tcW w:w="2072" w:type="dxa"/>
-            <w:shd w:val="clear" w:color="auto" w:fill="F1F1F1" w:themeFill="background1" w:themeFillShade="F2"/>
-            <w:vAlign w:val="center"/>
-          </w:tcPr>
-          <w:p>
-            <w:pPr>
-              <w:pStyle w:val="84"/>
-              <w:spacing w:line="360" w:lineRule="auto"/>
-              <w:jc w:val="center"/>
-              <w:rPr>
-                <w:rFonts w:hint="eastAsia"/>
-                <w:lang w:val="en-US" w:eastAsia="zh-CN"/>
-              </w:rPr>
-            </w:pPr>
-            <w:r>
-              <w:rPr>
-                <w:rFonts w:hint="eastAsia" w:ascii="宋体" w:hAnsi="宋体"/>
-                <w:lang w:val="en-GB"/>
-              </w:rPr>
-              <w:t>字段名</w:t>
-            </w:r>
-          </w:p>
-        </w:tc>
-        <w:tc>
-          <w:tcPr>
-            <w:tcW w:w="857" w:type="dxa"/>
-            <w:shd w:val="clear" w:color="auto" w:fill="F1F1F1" w:themeFill="background1" w:themeFillShade="F2"/>
-            <w:vAlign w:val="center"/>
-          </w:tcPr>
-          <w:p>
-            <w:pPr>
-              <w:pStyle w:val="84"/>
-              <w:spacing w:line="360" w:lineRule="auto"/>
-              <w:jc w:val="center"/>
-              <w:rPr>
-                <w:rFonts w:hint="eastAsia" w:ascii="宋体" w:hAnsi="宋体"/>
-                <w:lang w:val="en-GB"/>
-              </w:rPr>
-            </w:pPr>
-            <w:r>
-              <w:rPr>
-                <w:rFonts w:hint="eastAsia" w:ascii="宋体" w:hAnsi="宋体"/>
-                <w:lang w:val="en-GB"/>
-              </w:rPr>
-              <w:t>约束</w:t>
-            </w:r>
-          </w:p>
-        </w:tc>
-        <w:tc>
-          <w:tcPr>
-            <w:tcW w:w="862" w:type="dxa"/>
-            <w:gridSpan w:val="2"/>
-            <w:shd w:val="clear" w:color="auto" w:fill="F1F1F1" w:themeFill="background1" w:themeFillShade="F2"/>
-            <w:vAlign w:val="center"/>
-          </w:tcPr>
-          <w:p>
-            <w:pPr>
-              <w:pStyle w:val="84"/>
-              <w:spacing w:line="360" w:lineRule="auto"/>
-              <w:jc w:val="center"/>
-              <w:rPr>
-                <w:rFonts w:hint="eastAsia"/>
-                <w:lang w:val="en-US" w:eastAsia="zh-CN"/>
-              </w:rPr>
-            </w:pPr>
-            <w:r>
-              <w:rPr>
-                <w:rFonts w:hint="eastAsia" w:ascii="宋体" w:hAnsi="宋体"/>
-                <w:lang w:val="en-GB"/>
-              </w:rPr>
-              <w:t>类型</w:t>
+            <w:vAlign w:val="center"/>
+          </w:tcPr>
+          <w:p>
+            <w:pPr>
+              <w:pStyle w:val="84"/>
+              <w:spacing w:line="360" w:lineRule="auto"/>
+              <w:rPr>
+                <w:rFonts w:hint="eastAsia" w:ascii="宋体" w:hAnsi="宋体"/>
+                <w:lang w:val="en-GB"/>
+              </w:rPr>
+            </w:pPr>
+            <w:r>
+              <w:rPr>
+                <w:rFonts w:ascii="宋体" w:hAnsi="宋体"/>
+                <w:lang w:val="en-GB"/>
+              </w:rPr>
+              <w:t>errorMessage</w:t>
+            </w:r>
+          </w:p>
+        </w:tc>
+        <w:tc>
+          <w:tcPr>
+            <w:tcW w:w="846" w:type="dxa"/>
+            <w:vAlign w:val="center"/>
+          </w:tcPr>
+          <w:p>
+            <w:pPr>
+              <w:pStyle w:val="84"/>
+              <w:spacing w:line="360" w:lineRule="auto"/>
+              <w:jc w:val="center"/>
+              <w:rPr>
+                <w:rFonts w:hint="eastAsia" w:ascii="宋体" w:hAnsi="宋体"/>
+                <w:lang w:val="en-GB"/>
+              </w:rPr>
+            </w:pPr>
+            <w:r>
+              <w:rPr>
+                <w:rFonts w:hint="eastAsia" w:ascii="宋体" w:hAnsi="宋体"/>
+                <w:lang w:val="en-GB"/>
+              </w:rPr>
+              <w:t>非必选</w:t>
+            </w:r>
+          </w:p>
+        </w:tc>
+        <w:tc>
+          <w:tcPr>
+            <w:tcW w:w="873" w:type="dxa"/>
+            <w:vAlign w:val="center"/>
+          </w:tcPr>
+          <w:p>
+            <w:pPr>
+              <w:pStyle w:val="84"/>
+              <w:spacing w:line="360" w:lineRule="auto"/>
+              <w:jc w:val="center"/>
+              <w:rPr>
+                <w:rFonts w:hint="eastAsia" w:ascii="宋体" w:hAnsi="宋体"/>
+                <w:lang w:val="en-GB"/>
+              </w:rPr>
+            </w:pPr>
+            <w:r>
+              <w:rPr>
+                <w:rFonts w:hint="eastAsia" w:ascii="宋体" w:hAnsi="宋体"/>
+                <w:lang w:val="en-GB"/>
+              </w:rPr>
+              <w:t>string</w:t>
             </w:r>
           </w:p>
         </w:tc>
@@ -31713,50 +31529,53 @@
           <w:tcPr>
             <w:tcW w:w="702" w:type="dxa"/>
             <w:gridSpan w:val="2"/>
-            <w:shd w:val="clear" w:color="auto" w:fill="F1F1F1" w:themeFill="background1" w:themeFillShade="F2"/>
-            <w:vAlign w:val="center"/>
-          </w:tcPr>
-          <w:p>
-            <w:pPr>
-              <w:pStyle w:val="84"/>
-              <w:spacing w:line="360" w:lineRule="auto"/>
-              <w:jc w:val="center"/>
-              <w:rPr>
-                <w:rFonts w:hint="eastAsia"/>
-                <w:lang w:val="en-US" w:eastAsia="zh-CN"/>
-              </w:rPr>
-            </w:pPr>
-            <w:r>
-              <w:rPr>
-                <w:rFonts w:hint="eastAsia" w:ascii="宋体" w:hAnsi="宋体"/>
-                <w:lang w:val="en-GB"/>
-              </w:rPr>
-              <w:t>长度</w:t>
+            <w:vAlign w:val="center"/>
+          </w:tcPr>
+          <w:p>
+            <w:pPr>
+              <w:pStyle w:val="84"/>
+              <w:spacing w:line="360" w:lineRule="auto"/>
+              <w:rPr>
+                <w:rFonts w:hint="eastAsia" w:ascii="宋体" w:hAnsi="宋体"/>
+                <w:lang w:val="en-GB"/>
+              </w:rPr>
+            </w:pPr>
+            <w:r>
+              <w:rPr>
+                <w:rFonts w:ascii="宋体" w:hAnsi="宋体"/>
+                <w:lang w:val="en-GB"/>
+              </w:rPr>
+              <w:t>500</w:t>
             </w:r>
           </w:p>
         </w:tc>
         <w:tc>
           <w:tcPr>
             <w:tcW w:w="2857" w:type="dxa"/>
-            <w:shd w:val="clear" w:color="auto" w:fill="F1F1F1" w:themeFill="background1" w:themeFillShade="F2"/>
-            <w:vAlign w:val="center"/>
-          </w:tcPr>
-          <w:p>
-            <w:pPr>
-              <w:pStyle w:val="84"/>
-              <w:spacing w:line="360" w:lineRule="auto"/>
-              <w:jc w:val="center"/>
-              <w:rPr>
-                <w:rFonts w:hint="eastAsia"/>
-                <w:lang w:val="en-US" w:eastAsia="zh-CN"/>
-              </w:rPr>
-            </w:pPr>
-            <w:r>
-              <w:rPr>
-                <w:rFonts w:hint="eastAsia" w:ascii="宋体" w:hAnsi="宋体"/>
-                <w:lang w:val="en-GB"/>
-              </w:rPr>
-              <w:t>说明</w:t>
+            <w:vAlign w:val="center"/>
+          </w:tcPr>
+          <w:p>
+            <w:pPr>
+              <w:pStyle w:val="84"/>
+              <w:spacing w:line="360" w:lineRule="auto"/>
+              <w:rPr>
+                <w:rFonts w:hint="eastAsia" w:ascii="宋体" w:hAnsi="宋体"/>
+                <w:lang w:val="en-GB"/>
+              </w:rPr>
+            </w:pPr>
+            <w:r>
+              <w:rPr>
+                <w:rFonts w:hint="eastAsia" w:ascii="宋体" w:hAnsi="宋体"/>
+                <w:lang w:val="en-GB"/>
+              </w:rPr>
+              <w:t>错误</w:t>
+            </w:r>
+            <w:r>
+              <w:rPr>
+                <w:rFonts w:ascii="宋体" w:hAnsi="宋体"/>
+                <w:lang w:val="en-GB"/>
+              </w:rPr>
+              <w:t>描述</w:t>
             </w:r>
           </w:p>
         </w:tc>
@@ -31785,8 +31604,7 @@
         <w:tc>
           <w:tcPr>
             <w:tcW w:w="1173" w:type="dxa"/>
-            <w:vMerge w:val="continue"/>
-            <w:tcBorders/>
+            <w:vMerge w:val="restart"/>
             <w:shd w:val="clear" w:color="auto" w:fill="F1F1F1" w:themeFill="background1" w:themeFillShade="F2"/>
             <w:vAlign w:val="center"/>
           </w:tcPr>
@@ -31797,35 +31615,151 @@
                 <w:highlight w:val="none"/>
               </w:rPr>
             </w:pPr>
-          </w:p>
-        </w:tc>
-        <w:tc>
-          <w:tcPr>
-            <w:tcW w:w="7350" w:type="dxa"/>
-            <w:gridSpan w:val="7"/>
-            <w:vAlign w:val="center"/>
-          </w:tcPr>
-          <w:p>
-            <w:pPr>
-              <w:pStyle w:val="86"/>
-              <w:spacing w:line="360" w:lineRule="auto"/>
-              <w:rPr>
-                <w:rFonts w:hint="eastAsia" w:hAnsi="宋体" w:eastAsia="宋体" w:cs="Times New Roman"/>
-                <w:color w:val="auto"/>
-                <w:sz w:val="21"/>
-                <w:szCs w:val="21"/>
-                <w:lang w:val="en-US" w:eastAsia="zh-CN"/>
-              </w:rPr>
-            </w:pPr>
-            <w:r>
-              <w:rPr>
-                <w:rFonts w:hint="eastAsia" w:hAnsi="宋体" w:cs="Times New Roman"/>
-                <w:color w:val="auto"/>
-                <w:sz w:val="21"/>
-                <w:szCs w:val="21"/>
-                <w:lang w:val="en-US" w:eastAsia="zh-CN"/>
-              </w:rPr>
-              <w:t>以下红包类型消息返回内容</w:t>
+            <w:r>
+              <w:rPr>
+                <w:highlight w:val="none"/>
+              </w:rPr>
+              <w:t>输</w:t>
+            </w:r>
+            <w:r>
+              <w:rPr>
+                <w:rFonts w:hint="eastAsia"/>
+                <w:highlight w:val="none"/>
+                <w:lang w:val="en-US" w:eastAsia="zh-CN"/>
+              </w:rPr>
+              <w:t>出</w:t>
+            </w:r>
+            <w:r>
+              <w:rPr>
+                <w:highlight w:val="none"/>
+              </w:rPr>
+              <w:t>参数</w:t>
+            </w:r>
+          </w:p>
+        </w:tc>
+        <w:tc>
+          <w:tcPr>
+            <w:tcW w:w="2072" w:type="dxa"/>
+            <w:shd w:val="clear" w:color="auto" w:fill="F1F1F1" w:themeFill="background1" w:themeFillShade="F2"/>
+            <w:vAlign w:val="center"/>
+          </w:tcPr>
+          <w:p>
+            <w:pPr>
+              <w:pStyle w:val="84"/>
+              <w:spacing w:line="360" w:lineRule="auto"/>
+              <w:jc w:val="center"/>
+              <w:rPr>
+                <w:rFonts w:hint="eastAsia"/>
+                <w:lang w:val="en-US" w:eastAsia="zh-CN"/>
+              </w:rPr>
+            </w:pPr>
+            <w:r>
+              <w:rPr>
+                <w:rFonts w:hint="eastAsia" w:ascii="宋体" w:hAnsi="宋体"/>
+                <w:lang w:val="en-GB"/>
+              </w:rPr>
+              <w:t>字段名</w:t>
+            </w:r>
+          </w:p>
+        </w:tc>
+        <w:tc>
+          <w:tcPr>
+            <w:tcW w:w="846" w:type="dxa"/>
+            <w:shd w:val="clear" w:color="auto" w:fill="F1F1F1" w:themeFill="background1" w:themeFillShade="F2"/>
+            <w:vAlign w:val="center"/>
+          </w:tcPr>
+          <w:p>
+            <w:pPr>
+              <w:pStyle w:val="84"/>
+              <w:spacing w:line="360" w:lineRule="auto"/>
+              <w:jc w:val="center"/>
+              <w:rPr>
+                <w:rFonts w:hint="eastAsia" w:ascii="宋体" w:hAnsi="宋体"/>
+                <w:lang w:val="en-GB"/>
+              </w:rPr>
+            </w:pPr>
+            <w:r>
+              <w:rPr>
+                <w:rFonts w:hint="eastAsia" w:ascii="宋体" w:hAnsi="宋体"/>
+                <w:lang w:val="en-GB"/>
+              </w:rPr>
+              <w:t>约束</w:t>
+            </w:r>
+          </w:p>
+        </w:tc>
+        <w:tc>
+          <w:tcPr>
+            <w:tcW w:w="873" w:type="dxa"/>
+            <w:shd w:val="clear" w:color="auto" w:fill="F1F1F1" w:themeFill="background1" w:themeFillShade="F2"/>
+            <w:vAlign w:val="center"/>
+          </w:tcPr>
+          <w:p>
+            <w:pPr>
+              <w:pStyle w:val="84"/>
+              <w:spacing w:line="360" w:lineRule="auto"/>
+              <w:jc w:val="center"/>
+              <w:rPr>
+                <w:rFonts w:hint="eastAsia"/>
+                <w:lang w:val="en-US" w:eastAsia="zh-CN"/>
+              </w:rPr>
+            </w:pPr>
+            <w:r>
+              <w:rPr>
+                <w:rFonts w:hint="eastAsia" w:ascii="宋体" w:hAnsi="宋体"/>
+                <w:lang w:val="en-GB"/>
+              </w:rPr>
+              <w:t>类型</w:t>
+            </w:r>
+          </w:p>
+        </w:tc>
+        <w:tc>
+          <w:tcPr>
+            <w:tcW w:w="702" w:type="dxa"/>
+            <w:gridSpan w:val="2"/>
+            <w:shd w:val="clear" w:color="auto" w:fill="F1F1F1" w:themeFill="background1" w:themeFillShade="F2"/>
+            <w:vAlign w:val="center"/>
+          </w:tcPr>
+          <w:p>
+            <w:pPr>
+              <w:pStyle w:val="84"/>
+              <w:spacing w:line="360" w:lineRule="auto"/>
+              <w:jc w:val="center"/>
+              <w:rPr>
+                <w:rFonts w:hint="eastAsia"/>
+                <w:lang w:val="en-US" w:eastAsia="zh-CN"/>
+              </w:rPr>
+            </w:pPr>
+            <w:r>
+              <w:rPr>
+                <w:rFonts w:hint="eastAsia" w:ascii="宋体" w:hAnsi="宋体"/>
+                <w:lang w:val="en-GB"/>
+              </w:rPr>
+              <w:t>长度</w:t>
+            </w:r>
+          </w:p>
+        </w:tc>
+        <w:tc>
+          <w:tcPr>
+            <w:tcW w:w="2857" w:type="dxa"/>
+            <w:shd w:val="clear" w:color="auto" w:fill="F1F1F1" w:themeFill="background1" w:themeFillShade="F2"/>
+            <w:vAlign w:val="center"/>
+          </w:tcPr>
+          <w:p>
+            <w:pPr>
+              <w:pStyle w:val="84"/>
+              <w:spacing w:line="360" w:lineRule="auto"/>
+              <w:jc w:val="center"/>
+              <w:rPr>
+                <w:rFonts w:hint="eastAsia"/>
+                <w:lang w:val="en-US" w:eastAsia="zh-CN"/>
+              </w:rPr>
+            </w:pPr>
+            <w:r>
+              <w:rPr>
+                <w:rFonts w:hint="eastAsia" w:ascii="宋体" w:hAnsi="宋体"/>
+                <w:lang w:val="en-GB"/>
+              </w:rPr>
+              <w:t>说明</w:t>
             </w:r>
           </w:p>
         </w:tc>
@@ -31855,7 +31789,6 @@
           <w:tcPr>
             <w:tcW w:w="1173" w:type="dxa"/>
             <w:vMerge w:val="continue"/>
-            <w:tcBorders/>
             <w:shd w:val="clear" w:color="auto" w:fill="F1F1F1" w:themeFill="background1" w:themeFillShade="F2"/>
             <w:vAlign w:val="center"/>
           </w:tcPr>
@@ -31875,95 +31808,17 @@
           </w:tcPr>
           <w:p>
             <w:pPr>
-              <w:pStyle w:val="84"/>
-              <w:spacing w:line="360" w:lineRule="auto"/>
-              <w:rPr>
-                <w:rFonts w:hint="eastAsia" w:ascii="宋体" w:hAnsi="宋体"/>
-                <w:lang w:val="en-US" w:eastAsia="zh-CN"/>
-              </w:rPr>
-            </w:pPr>
-            <w:r>
-              <w:rPr>
-                <w:rFonts w:hint="eastAsia" w:ascii="宋体" w:hAnsi="宋体"/>
-                <w:lang w:val="en-US" w:eastAsia="zh-CN"/>
-              </w:rPr>
-              <w:t>packetId</w:t>
-            </w:r>
-          </w:p>
-        </w:tc>
-        <w:tc>
-          <w:tcPr>
-            <w:tcW w:w="857" w:type="dxa"/>
-            <w:vAlign w:val="center"/>
-          </w:tcPr>
-          <w:p>
-            <w:pPr>
-              <w:spacing w:line="360" w:lineRule="auto"/>
-              <w:rPr>
-                <w:rFonts w:hint="eastAsia" w:ascii="宋体" w:hAnsi="宋体"/>
-                <w:lang w:val="en-GB"/>
-              </w:rPr>
-            </w:pPr>
-            <w:r>
-              <w:rPr>
-                <w:rFonts w:hint="eastAsia" w:ascii="宋体" w:hAnsi="宋体"/>
-                <w:lang w:val="en-GB"/>
-              </w:rPr>
-              <w:t>必选</w:t>
-            </w:r>
-          </w:p>
-        </w:tc>
-        <w:tc>
-          <w:tcPr>
-            <w:tcW w:w="862" w:type="dxa"/>
-            <w:gridSpan w:val="2"/>
-            <w:vAlign w:val="center"/>
-          </w:tcPr>
-          <w:p>
-            <w:pPr>
-              <w:spacing w:line="360" w:lineRule="auto"/>
-              <w:rPr>
-                <w:rFonts w:hint="eastAsia" w:ascii="宋体" w:hAnsi="宋体"/>
-                <w:color w:val="FF0000"/>
-                <w:lang w:val="en-US" w:eastAsia="zh-CN"/>
-              </w:rPr>
-            </w:pPr>
-            <w:r>
-              <w:rPr>
-                <w:rFonts w:hint="eastAsia" w:ascii="宋体" w:hAnsi="宋体"/>
-                <w:color w:val="FF0000"/>
-                <w:lang w:val="en-US" w:eastAsia="zh-CN"/>
-              </w:rPr>
-              <w:t>string</w:t>
-            </w:r>
-          </w:p>
-        </w:tc>
-        <w:tc>
-          <w:tcPr>
-            <w:tcW w:w="702" w:type="dxa"/>
-            <w:gridSpan w:val="2"/>
-            <w:vAlign w:val="center"/>
-          </w:tcPr>
-          <w:p>
-            <w:pPr>
-              <w:pStyle w:val="84"/>
-              <w:spacing w:line="360" w:lineRule="auto"/>
-              <w:rPr>
-                <w:rFonts w:hint="eastAsia" w:ascii="宋体" w:hAnsi="宋体" w:eastAsia="宋体"/>
-                <w:lang w:val="en-US" w:eastAsia="zh-CN"/>
-              </w:rPr>
-            </w:pPr>
-          </w:p>
-        </w:tc>
-        <w:tc>
-          <w:tcPr>
-            <w:tcW w:w="2857" w:type="dxa"/>
-            <w:vAlign w:val="center"/>
-          </w:tcPr>
-          <w:p>
-            <w:pPr>
               <w:pStyle w:val="86"/>
               <w:spacing w:line="360" w:lineRule="auto"/>
+              <w:rPr>
+                <w:rFonts w:hint="eastAsia" w:hAnsi="宋体" w:eastAsia="宋体" w:cs="Times New Roman"/>
+                <w:color w:val="auto"/>
+                <w:sz w:val="21"/>
+                <w:szCs w:val="21"/>
+                <w:lang w:val="en-US" w:eastAsia="zh-CN"/>
+              </w:rPr>
+            </w:pPr>
+            <w:r>
               <w:rPr>
                 <w:rFonts w:hint="eastAsia" w:hAnsi="宋体" w:cs="Times New Roman"/>
                 <w:color w:val="auto"/>
@@ -31971,8 +31826,20 @@
                 <w:szCs w:val="21"/>
                 <w:lang w:val="en-US" w:eastAsia="zh-CN"/>
               </w:rPr>
-            </w:pPr>
-            <w:r>
+              <w:t>content</w:t>
+            </w:r>
+          </w:p>
+        </w:tc>
+        <w:tc>
+          <w:tcPr>
+            <w:tcW w:w="846" w:type="dxa"/>
+            <w:vAlign w:val="center"/>
+          </w:tcPr>
+          <w:p>
+            <w:pPr>
+              <w:pStyle w:val="84"/>
+              <w:spacing w:line="360" w:lineRule="auto"/>
+              <w:jc w:val="center"/>
               <w:rPr>
                 <w:rFonts w:hint="eastAsia" w:hAnsi="宋体" w:cs="Times New Roman"/>
                 <w:color w:val="auto"/>
@@ -31980,8 +31847,592 @@
                 <w:szCs w:val="21"/>
                 <w:lang w:val="en-US" w:eastAsia="zh-CN"/>
               </w:rPr>
-              <w:t>红包编号</w:t>
-            </w:r>
+            </w:pPr>
+            <w:r>
+              <w:rPr>
+                <w:rFonts w:hint="eastAsia" w:ascii="宋体" w:hAnsi="宋体"/>
+                <w:lang w:val="en-GB"/>
+              </w:rPr>
+              <w:t>非必选</w:t>
+            </w:r>
+          </w:p>
+        </w:tc>
+        <w:tc>
+          <w:tcPr>
+            <w:tcW w:w="873" w:type="dxa"/>
+            <w:vAlign w:val="center"/>
+          </w:tcPr>
+          <w:p>
+            <w:pPr>
+              <w:spacing w:line="360" w:lineRule="auto"/>
+              <w:rPr>
+                <w:rFonts w:hint="eastAsia" w:hAnsi="宋体" w:cs="Times New Roman"/>
+                <w:color w:val="auto"/>
+                <w:sz w:val="21"/>
+                <w:szCs w:val="21"/>
+                <w:lang w:val="en-US" w:eastAsia="zh-CN"/>
+              </w:rPr>
+            </w:pPr>
+            <w:r>
+              <w:rPr>
+                <w:rFonts w:hint="eastAsia" w:ascii="宋体" w:hAnsi="宋体"/>
+                <w:lang w:val="en-GB"/>
+              </w:rPr>
+              <w:t>string</w:t>
+            </w:r>
+          </w:p>
+        </w:tc>
+        <w:tc>
+          <w:tcPr>
+            <w:tcW w:w="702" w:type="dxa"/>
+            <w:gridSpan w:val="2"/>
+            <w:vAlign w:val="center"/>
+          </w:tcPr>
+          <w:p>
+            <w:pPr>
+              <w:pStyle w:val="86"/>
+              <w:spacing w:line="360" w:lineRule="auto"/>
+              <w:rPr>
+                <w:rFonts w:hint="eastAsia" w:hAnsi="宋体" w:cs="Times New Roman"/>
+                <w:color w:val="auto"/>
+                <w:sz w:val="21"/>
+                <w:szCs w:val="21"/>
+                <w:lang w:val="en-US" w:eastAsia="zh-CN"/>
+              </w:rPr>
+            </w:pPr>
+          </w:p>
+        </w:tc>
+        <w:tc>
+          <w:tcPr>
+            <w:tcW w:w="2857" w:type="dxa"/>
+            <w:vAlign w:val="center"/>
+          </w:tcPr>
+          <w:p>
+            <w:pPr>
+              <w:pStyle w:val="86"/>
+              <w:spacing w:line="360" w:lineRule="auto"/>
+              <w:rPr>
+                <w:rFonts w:hint="eastAsia" w:hAnsi="宋体" w:cs="Times New Roman"/>
+                <w:color w:val="auto"/>
+                <w:sz w:val="21"/>
+                <w:szCs w:val="21"/>
+                <w:lang w:val="en-US" w:eastAsia="zh-CN"/>
+              </w:rPr>
+            </w:pPr>
+            <w:r>
+              <w:rPr>
+                <w:rFonts w:hint="eastAsia" w:hAnsi="宋体" w:cs="Times New Roman"/>
+                <w:color w:val="auto"/>
+                <w:sz w:val="21"/>
+                <w:szCs w:val="21"/>
+                <w:lang w:val="en-US" w:eastAsia="zh-CN"/>
+              </w:rPr>
+              <w:t>消息内容,非红包类消息必选</w:t>
+            </w:r>
+            <w:bookmarkStart w:id="68" w:name="_GoBack"/>
+            <w:bookmarkEnd w:id="68"/>
+          </w:p>
+        </w:tc>
+      </w:tr>
+      <w:tr>
+        <w:tblPrEx>
+          <w:tblBorders>
+            <w:top w:val="single" w:color="auto" w:sz="4" w:space="0"/>
+            <w:left w:val="single" w:color="auto" w:sz="4" w:space="0"/>
+            <w:bottom w:val="single" w:color="auto" w:sz="4" w:space="0"/>
+            <w:right w:val="single" w:color="auto" w:sz="4" w:space="0"/>
+            <w:insideH w:val="single" w:color="auto" w:sz="4" w:space="0"/>
+            <w:insideV w:val="single" w:color="auto" w:sz="4" w:space="0"/>
+          </w:tblBorders>
+          <w:tblLayout w:type="fixed"/>
+          <w:tblCellMar>
+            <w:top w:w="0" w:type="dxa"/>
+            <w:left w:w="108" w:type="dxa"/>
+            <w:bottom w:w="0" w:type="dxa"/>
+            <w:right w:w="108" w:type="dxa"/>
+          </w:tblCellMar>
+        </w:tblPrEx>
+        <w:trPr>
+          <w:trHeight w:val="453" w:hRule="atLeast"/>
+        </w:trPr>
+        <w:tc>
+          <w:tcPr>
+            <w:tcW w:w="1173" w:type="dxa"/>
+            <w:vMerge w:val="continue"/>
+            <w:shd w:val="clear" w:color="auto" w:fill="F1F1F1" w:themeFill="background1" w:themeFillShade="F2"/>
+            <w:vAlign w:val="center"/>
+          </w:tcPr>
+          <w:p>
+            <w:pPr>
+              <w:jc w:val="both"/>
+              <w:rPr>
+                <w:highlight w:val="none"/>
+              </w:rPr>
+            </w:pPr>
+          </w:p>
+        </w:tc>
+        <w:tc>
+          <w:tcPr>
+            <w:tcW w:w="2072" w:type="dxa"/>
+            <w:vAlign w:val="center"/>
+          </w:tcPr>
+          <w:p>
+            <w:pPr>
+              <w:pStyle w:val="86"/>
+              <w:spacing w:line="360" w:lineRule="auto"/>
+              <w:rPr>
+                <w:rFonts w:hint="eastAsia" w:hAnsi="宋体" w:cs="Times New Roman"/>
+                <w:color w:val="auto"/>
+                <w:sz w:val="21"/>
+                <w:szCs w:val="21"/>
+                <w:lang w:val="en-US" w:eastAsia="zh-CN"/>
+              </w:rPr>
+            </w:pPr>
+            <w:r>
+              <w:rPr>
+                <w:rFonts w:hint="eastAsia" w:hAnsi="宋体" w:cs="Times New Roman"/>
+                <w:color w:val="auto"/>
+                <w:sz w:val="21"/>
+                <w:szCs w:val="21"/>
+                <w:lang w:val="en-US" w:eastAsia="zh-CN"/>
+              </w:rPr>
+              <w:t>msgType</w:t>
+            </w:r>
+          </w:p>
+        </w:tc>
+        <w:tc>
+          <w:tcPr>
+            <w:tcW w:w="846" w:type="dxa"/>
+            <w:vAlign w:val="center"/>
+          </w:tcPr>
+          <w:p>
+            <w:pPr>
+              <w:pStyle w:val="84"/>
+              <w:spacing w:line="360" w:lineRule="auto"/>
+              <w:jc w:val="center"/>
+              <w:rPr>
+                <w:rFonts w:hint="eastAsia" w:hAnsi="宋体" w:cs="Times New Roman"/>
+                <w:color w:val="auto"/>
+                <w:sz w:val="21"/>
+                <w:szCs w:val="21"/>
+                <w:lang w:val="en-US" w:eastAsia="zh-CN"/>
+              </w:rPr>
+            </w:pPr>
+            <w:r>
+              <w:rPr>
+                <w:rFonts w:hint="eastAsia" w:ascii="宋体" w:hAnsi="宋体"/>
+                <w:lang w:val="en-GB"/>
+              </w:rPr>
+              <w:t>必选</w:t>
+            </w:r>
+          </w:p>
+        </w:tc>
+        <w:tc>
+          <w:tcPr>
+            <w:tcW w:w="873" w:type="dxa"/>
+            <w:vAlign w:val="center"/>
+          </w:tcPr>
+          <w:p>
+            <w:pPr>
+              <w:spacing w:line="360" w:lineRule="auto"/>
+              <w:rPr>
+                <w:rFonts w:hint="eastAsia" w:hAnsi="宋体" w:cs="Times New Roman"/>
+                <w:color w:val="auto"/>
+                <w:sz w:val="21"/>
+                <w:szCs w:val="21"/>
+                <w:lang w:val="en-US" w:eastAsia="zh-CN"/>
+              </w:rPr>
+            </w:pPr>
+            <w:r>
+              <w:rPr>
+                <w:rFonts w:hint="eastAsia" w:ascii="宋体" w:hAnsi="宋体"/>
+                <w:lang w:val="en-GB"/>
+              </w:rPr>
+              <w:t>string</w:t>
+            </w:r>
+          </w:p>
+        </w:tc>
+        <w:tc>
+          <w:tcPr>
+            <w:tcW w:w="702" w:type="dxa"/>
+            <w:gridSpan w:val="2"/>
+            <w:vAlign w:val="center"/>
+          </w:tcPr>
+          <w:p>
+            <w:pPr>
+              <w:pStyle w:val="86"/>
+              <w:spacing w:line="360" w:lineRule="auto"/>
+              <w:rPr>
+                <w:rFonts w:hint="eastAsia" w:hAnsi="宋体" w:cs="Times New Roman"/>
+                <w:color w:val="auto"/>
+                <w:sz w:val="21"/>
+                <w:szCs w:val="21"/>
+                <w:lang w:val="en-US" w:eastAsia="zh-CN"/>
+              </w:rPr>
+            </w:pPr>
+          </w:p>
+        </w:tc>
+        <w:tc>
+          <w:tcPr>
+            <w:tcW w:w="2857" w:type="dxa"/>
+            <w:vAlign w:val="center"/>
+          </w:tcPr>
+          <w:p>
+            <w:pPr>
+              <w:pStyle w:val="86"/>
+              <w:spacing w:line="360" w:lineRule="auto"/>
+              <w:rPr>
+                <w:rFonts w:hint="eastAsia" w:hAnsi="宋体" w:cs="Times New Roman"/>
+                <w:color w:val="auto"/>
+                <w:sz w:val="21"/>
+                <w:szCs w:val="21"/>
+                <w:lang w:val="en-US" w:eastAsia="zh-CN"/>
+              </w:rPr>
+            </w:pPr>
+            <w:r>
+              <w:rPr>
+                <w:rFonts w:hint="eastAsia" w:hAnsi="宋体" w:cs="Times New Roman"/>
+                <w:color w:val="auto"/>
+                <w:sz w:val="21"/>
+                <w:szCs w:val="21"/>
+                <w:lang w:val="en-US" w:eastAsia="zh-CN"/>
+              </w:rPr>
+              <w:t>消息类型:</w:t>
+            </w:r>
+            <w:r>
+              <w:rPr>
+                <w:rFonts w:hint="eastAsia" w:hAnsi="宋体" w:cs="Times New Roman"/>
+                <w:color w:val="auto"/>
+                <w:sz w:val="21"/>
+                <w:szCs w:val="21"/>
+                <w:lang w:val="en-US" w:eastAsia="zh-CN"/>
+              </w:rPr>
+              <w:br w:type="textWrapping"/>
+            </w:r>
+            <w:r>
+              <w:rPr>
+                <w:rFonts w:hint="eastAsia" w:hAnsi="宋体" w:cs="Times New Roman"/>
+                <w:color w:val="auto"/>
+                <w:sz w:val="21"/>
+                <w:szCs w:val="21"/>
+                <w:lang w:val="en-US" w:eastAsia="zh-CN"/>
+              </w:rPr>
+              <w:t>RESPONSE</w:t>
+            </w:r>
+            <w:r>
+              <w:rPr>
+                <w:rFonts w:hint="eastAsia" w:hAnsi="宋体" w:cs="Times New Roman"/>
+                <w:color w:val="auto"/>
+                <w:sz w:val="21"/>
+                <w:szCs w:val="21"/>
+                <w:lang w:val="en-US" w:eastAsia="zh-CN"/>
+              </w:rPr>
+              <w:t>,RECEIVE,PACKET</w:t>
+            </w:r>
+          </w:p>
+        </w:tc>
+      </w:tr>
+      <w:tr>
+        <w:tblPrEx>
+          <w:tblBorders>
+            <w:top w:val="single" w:color="auto" w:sz="4" w:space="0"/>
+            <w:left w:val="single" w:color="auto" w:sz="4" w:space="0"/>
+            <w:bottom w:val="single" w:color="auto" w:sz="4" w:space="0"/>
+            <w:right w:val="single" w:color="auto" w:sz="4" w:space="0"/>
+            <w:insideH w:val="single" w:color="auto" w:sz="4" w:space="0"/>
+            <w:insideV w:val="single" w:color="auto" w:sz="4" w:space="0"/>
+          </w:tblBorders>
+          <w:tblLayout w:type="fixed"/>
+          <w:tblCellMar>
+            <w:top w:w="0" w:type="dxa"/>
+            <w:left w:w="108" w:type="dxa"/>
+            <w:bottom w:w="0" w:type="dxa"/>
+            <w:right w:w="108" w:type="dxa"/>
+          </w:tblCellMar>
+        </w:tblPrEx>
+        <w:trPr>
+          <w:trHeight w:val="453" w:hRule="atLeast"/>
+        </w:trPr>
+        <w:tc>
+          <w:tcPr>
+            <w:tcW w:w="1173" w:type="dxa"/>
+            <w:vMerge w:val="continue"/>
+            <w:shd w:val="clear" w:color="auto" w:fill="F1F1F1" w:themeFill="background1" w:themeFillShade="F2"/>
+            <w:vAlign w:val="center"/>
+          </w:tcPr>
+          <w:p>
+            <w:pPr>
+              <w:jc w:val="both"/>
+              <w:rPr>
+                <w:highlight w:val="none"/>
+              </w:rPr>
+            </w:pPr>
+          </w:p>
+        </w:tc>
+        <w:tc>
+          <w:tcPr>
+            <w:tcW w:w="2072" w:type="dxa"/>
+            <w:vAlign w:val="center"/>
+          </w:tcPr>
+          <w:p>
+            <w:pPr>
+              <w:pStyle w:val="32"/>
+              <w:keepNext w:val="0"/>
+              <w:keepLines w:val="0"/>
+              <w:widowControl/>
+              <w:suppressLineNumbers w:val="0"/>
+              <w:spacing w:before="0" w:beforeAutospacing="0" w:after="0" w:afterAutospacing="0"/>
+              <w:ind w:left="0" w:leftChars="0" w:right="0" w:rightChars="0" w:firstLine="0" w:firstLineChars="0"/>
+              <w:rPr>
+                <w:rFonts w:hint="eastAsia" w:hAnsi="宋体" w:cs="Times New Roman"/>
+                <w:color w:val="auto"/>
+                <w:sz w:val="21"/>
+                <w:szCs w:val="21"/>
+                <w:lang w:val="en-US" w:eastAsia="zh-CN"/>
+              </w:rPr>
+            </w:pPr>
+            <w:r>
+              <w:rPr>
+                <w:rFonts w:hint="eastAsia" w:cs="宋体"/>
+                <w:color w:val="303030"/>
+                <w:sz w:val="20"/>
+                <w:szCs w:val="20"/>
+                <w:lang w:val="en-US" w:eastAsia="zh-CN"/>
+              </w:rPr>
+              <w:t>dateTime</w:t>
+            </w:r>
+          </w:p>
+        </w:tc>
+        <w:tc>
+          <w:tcPr>
+            <w:tcW w:w="846" w:type="dxa"/>
+            <w:vAlign w:val="center"/>
+          </w:tcPr>
+          <w:p>
+            <w:pPr>
+              <w:spacing w:line="360" w:lineRule="auto"/>
+              <w:rPr>
+                <w:rFonts w:hint="eastAsia" w:ascii="宋体" w:hAnsi="宋体"/>
+                <w:lang w:val="en-GB"/>
+              </w:rPr>
+            </w:pPr>
+            <w:r>
+              <w:rPr>
+                <w:rFonts w:hint="eastAsia" w:ascii="宋体" w:hAnsi="宋体"/>
+                <w:lang w:val="en-GB"/>
+              </w:rPr>
+              <w:t>必选</w:t>
+            </w:r>
+          </w:p>
+        </w:tc>
+        <w:tc>
+          <w:tcPr>
+            <w:tcW w:w="873" w:type="dxa"/>
+            <w:vAlign w:val="center"/>
+          </w:tcPr>
+          <w:p>
+            <w:pPr>
+              <w:spacing w:line="360" w:lineRule="auto"/>
+              <w:rPr>
+                <w:rFonts w:hint="eastAsia" w:ascii="宋体" w:hAnsi="宋体"/>
+                <w:lang w:val="en-GB"/>
+              </w:rPr>
+            </w:pPr>
+            <w:r>
+              <w:rPr>
+                <w:rFonts w:hint="eastAsia" w:ascii="宋体" w:hAnsi="宋体"/>
+                <w:color w:val="FF0000"/>
+                <w:lang w:val="en-US" w:eastAsia="zh-CN"/>
+              </w:rPr>
+              <w:t>string</w:t>
+            </w:r>
+          </w:p>
+        </w:tc>
+        <w:tc>
+          <w:tcPr>
+            <w:tcW w:w="702" w:type="dxa"/>
+            <w:gridSpan w:val="2"/>
+            <w:vAlign w:val="center"/>
+          </w:tcPr>
+          <w:p>
+            <w:pPr>
+              <w:pStyle w:val="84"/>
+              <w:spacing w:line="360" w:lineRule="auto"/>
+              <w:rPr>
+                <w:rFonts w:hint="eastAsia" w:hAnsi="宋体" w:cs="Times New Roman"/>
+                <w:color w:val="auto"/>
+                <w:sz w:val="21"/>
+                <w:szCs w:val="21"/>
+                <w:lang w:val="en-US" w:eastAsia="zh-CN"/>
+              </w:rPr>
+            </w:pPr>
+            <w:r>
+              <w:rPr>
+                <w:rFonts w:hint="eastAsia" w:ascii="宋体" w:hAnsi="宋体"/>
+                <w:lang w:val="en-US" w:eastAsia="zh-CN"/>
+              </w:rPr>
+              <w:t>18</w:t>
+            </w:r>
+          </w:p>
+        </w:tc>
+        <w:tc>
+          <w:tcPr>
+            <w:tcW w:w="2857" w:type="dxa"/>
+            <w:vAlign w:val="center"/>
+          </w:tcPr>
+          <w:p>
+            <w:pPr>
+              <w:pStyle w:val="86"/>
+              <w:spacing w:line="360" w:lineRule="auto"/>
+              <w:rPr>
+                <w:rFonts w:hint="eastAsia" w:hAnsi="宋体" w:cs="Times New Roman"/>
+                <w:color w:val="auto"/>
+                <w:sz w:val="21"/>
+                <w:szCs w:val="21"/>
+                <w:lang w:val="en-US" w:eastAsia="zh-CN"/>
+              </w:rPr>
+            </w:pPr>
+            <w:r>
+              <w:rPr>
+                <w:rFonts w:hint="eastAsia" w:hAnsi="宋体" w:cs="Times New Roman"/>
+                <w:color w:val="auto"/>
+                <w:sz w:val="21"/>
+                <w:szCs w:val="21"/>
+                <w:lang w:val="en-US" w:eastAsia="zh-CN"/>
+              </w:rPr>
+              <w:t>消息发送时间</w:t>
+            </w:r>
+          </w:p>
+        </w:tc>
+      </w:tr>
+      <w:tr>
+        <w:tblPrEx>
+          <w:tblBorders>
+            <w:top w:val="single" w:color="auto" w:sz="4" w:space="0"/>
+            <w:left w:val="single" w:color="auto" w:sz="4" w:space="0"/>
+            <w:bottom w:val="single" w:color="auto" w:sz="4" w:space="0"/>
+            <w:right w:val="single" w:color="auto" w:sz="4" w:space="0"/>
+            <w:insideH w:val="single" w:color="auto" w:sz="4" w:space="0"/>
+            <w:insideV w:val="single" w:color="auto" w:sz="4" w:space="0"/>
+          </w:tblBorders>
+          <w:tblLayout w:type="fixed"/>
+          <w:tblCellMar>
+            <w:top w:w="0" w:type="dxa"/>
+            <w:left w:w="108" w:type="dxa"/>
+            <w:bottom w:w="0" w:type="dxa"/>
+            <w:right w:w="108" w:type="dxa"/>
+          </w:tblCellMar>
+        </w:tblPrEx>
+        <w:trPr>
+          <w:trHeight w:val="453" w:hRule="atLeast"/>
+        </w:trPr>
+        <w:tc>
+          <w:tcPr>
+            <w:tcW w:w="1173" w:type="dxa"/>
+            <w:vMerge w:val="continue"/>
+            <w:shd w:val="clear" w:color="auto" w:fill="F1F1F1" w:themeFill="background1" w:themeFillShade="F2"/>
+            <w:vAlign w:val="center"/>
+          </w:tcPr>
+          <w:p>
+            <w:pPr>
+              <w:jc w:val="both"/>
+              <w:rPr>
+                <w:highlight w:val="none"/>
+              </w:rPr>
+            </w:pPr>
+          </w:p>
+        </w:tc>
+        <w:tc>
+          <w:tcPr>
+            <w:tcW w:w="2072" w:type="dxa"/>
+            <w:vAlign w:val="center"/>
+          </w:tcPr>
+          <w:p>
+            <w:pPr>
+              <w:pStyle w:val="32"/>
+              <w:keepNext w:val="0"/>
+              <w:keepLines w:val="0"/>
+              <w:widowControl/>
+              <w:suppressLineNumbers w:val="0"/>
+              <w:spacing w:before="0" w:beforeAutospacing="0" w:after="0" w:afterAutospacing="0"/>
+              <w:ind w:left="0" w:leftChars="0" w:right="0" w:rightChars="0" w:firstLine="0" w:firstLineChars="0"/>
+              <w:rPr>
+                <w:rFonts w:hint="eastAsia" w:hAnsi="宋体" w:cs="Times New Roman"/>
+                <w:color w:val="auto"/>
+                <w:sz w:val="21"/>
+                <w:szCs w:val="21"/>
+                <w:lang w:val="en-US" w:eastAsia="zh-CN"/>
+              </w:rPr>
+            </w:pPr>
+          </w:p>
+        </w:tc>
+        <w:tc>
+          <w:tcPr>
+            <w:tcW w:w="846" w:type="dxa"/>
+            <w:vAlign w:val="center"/>
+          </w:tcPr>
+          <w:p>
+            <w:pPr>
+              <w:spacing w:line="360" w:lineRule="auto"/>
+              <w:rPr>
+                <w:rFonts w:hint="eastAsia" w:ascii="宋体" w:hAnsi="宋体"/>
+                <w:lang w:val="en-GB"/>
+              </w:rPr>
+            </w:pPr>
+          </w:p>
+        </w:tc>
+        <w:tc>
+          <w:tcPr>
+            <w:tcW w:w="873" w:type="dxa"/>
+            <w:vAlign w:val="center"/>
+          </w:tcPr>
+          <w:p>
+            <w:pPr>
+              <w:spacing w:line="360" w:lineRule="auto"/>
+              <w:rPr>
+                <w:rFonts w:hint="eastAsia" w:ascii="宋体" w:hAnsi="宋体"/>
+                <w:lang w:val="en-GB"/>
+              </w:rPr>
+            </w:pPr>
+          </w:p>
+        </w:tc>
+        <w:tc>
+          <w:tcPr>
+            <w:tcW w:w="702" w:type="dxa"/>
+            <w:gridSpan w:val="2"/>
+            <w:vAlign w:val="center"/>
+          </w:tcPr>
+          <w:p>
+            <w:pPr>
+              <w:pStyle w:val="84"/>
+              <w:spacing w:line="360" w:lineRule="auto"/>
+              <w:rPr>
+                <w:rFonts w:hint="eastAsia" w:hAnsi="宋体" w:cs="Times New Roman"/>
+                <w:color w:val="auto"/>
+                <w:sz w:val="21"/>
+                <w:szCs w:val="21"/>
+                <w:lang w:val="en-US" w:eastAsia="zh-CN"/>
+              </w:rPr>
+            </w:pPr>
+          </w:p>
+        </w:tc>
+        <w:tc>
+          <w:tcPr>
+            <w:tcW w:w="2857" w:type="dxa"/>
+            <w:vAlign w:val="center"/>
+          </w:tcPr>
+          <w:p>
+            <w:pPr>
+              <w:pStyle w:val="86"/>
+              <w:spacing w:line="360" w:lineRule="auto"/>
+              <w:rPr>
+                <w:rFonts w:hint="eastAsia" w:hAnsi="宋体" w:cs="Times New Roman"/>
+                <w:color w:val="auto"/>
+                <w:sz w:val="21"/>
+                <w:szCs w:val="21"/>
+                <w:lang w:val="en-US" w:eastAsia="zh-CN"/>
+              </w:rPr>
+            </w:pPr>
           </w:p>
         </w:tc>
       </w:tr>
@@ -32010,7 +32461,6 @@
           <w:tcPr>
             <w:tcW w:w="1173" w:type="dxa"/>
             <w:vMerge w:val="continue"/>
-            <w:tcBorders/>
             <w:shd w:val="clear" w:color="auto" w:fill="F1F1F1" w:themeFill="background1" w:themeFillShade="F2"/>
             <w:vAlign w:val="center"/>
           </w:tcPr>
@@ -32025,110 +32475,15 @@
         </w:tc>
         <w:tc>
           <w:tcPr>
-            <w:tcW w:w="2072" w:type="dxa"/>
-            <w:vAlign w:val="center"/>
-          </w:tcPr>
-          <w:p>
-            <w:pPr>
-              <w:pStyle w:val="84"/>
-              <w:spacing w:line="360" w:lineRule="auto"/>
-              <w:rPr>
-                <w:rFonts w:hint="eastAsia" w:ascii="宋体" w:hAnsi="宋体" w:eastAsia="宋体"/>
-                <w:lang w:val="en-US" w:eastAsia="zh-CN"/>
-              </w:rPr>
-            </w:pPr>
-            <w:r>
-              <w:rPr>
-                <w:rFonts w:hint="eastAsia" w:ascii="宋体" w:hAnsi="宋体" w:eastAsia="宋体" w:cs="宋体"/>
-                <w:color w:val="303030"/>
-                <w:sz w:val="20"/>
-                <w:szCs w:val="20"/>
-              </w:rPr>
-              <w:t>sendUserId</w:t>
-            </w:r>
-          </w:p>
-        </w:tc>
-        <w:tc>
-          <w:tcPr>
-            <w:tcW w:w="857" w:type="dxa"/>
-            <w:vAlign w:val="center"/>
-          </w:tcPr>
-          <w:p>
-            <w:pPr>
-              <w:spacing w:line="360" w:lineRule="auto"/>
-              <w:rPr>
-                <w:rFonts w:hint="eastAsia" w:ascii="宋体" w:hAnsi="宋体"/>
-                <w:lang w:val="en-GB"/>
-              </w:rPr>
-            </w:pPr>
-            <w:r>
-              <w:rPr>
-                <w:rFonts w:hint="eastAsia" w:ascii="宋体" w:hAnsi="宋体"/>
-                <w:lang w:val="en-GB"/>
-              </w:rPr>
-              <w:t>必选</w:t>
-            </w:r>
-          </w:p>
-        </w:tc>
-        <w:tc>
-          <w:tcPr>
-            <w:tcW w:w="862" w:type="dxa"/>
-            <w:gridSpan w:val="2"/>
-            <w:vAlign w:val="center"/>
-          </w:tcPr>
-          <w:p>
-            <w:pPr>
-              <w:spacing w:line="360" w:lineRule="auto"/>
-              <w:rPr>
-                <w:rFonts w:hint="eastAsia" w:ascii="宋体" w:hAnsi="宋体" w:eastAsia="宋体"/>
-                <w:lang w:val="en-US" w:eastAsia="zh-CN"/>
-              </w:rPr>
-            </w:pPr>
-            <w:r>
-              <w:rPr>
-                <w:rFonts w:hint="eastAsia" w:ascii="宋体" w:hAnsi="宋体"/>
-                <w:color w:val="FF0000"/>
-                <w:lang w:val="en-US" w:eastAsia="zh-CN"/>
-              </w:rPr>
-              <w:t>string</w:t>
-            </w:r>
-          </w:p>
-        </w:tc>
-        <w:tc>
-          <w:tcPr>
-            <w:tcW w:w="702" w:type="dxa"/>
-            <w:gridSpan w:val="2"/>
-            <w:vAlign w:val="center"/>
-          </w:tcPr>
-          <w:p>
-            <w:pPr>
-              <w:pStyle w:val="84"/>
-              <w:spacing w:line="360" w:lineRule="auto"/>
-              <w:rPr>
-                <w:rFonts w:hint="eastAsia" w:ascii="宋体" w:hAnsi="宋体" w:eastAsia="宋体"/>
-                <w:lang w:val="en-US" w:eastAsia="zh-CN"/>
-              </w:rPr>
-            </w:pPr>
-          </w:p>
-        </w:tc>
-        <w:tc>
-          <w:tcPr>
-            <w:tcW w:w="2857" w:type="dxa"/>
+            <w:tcW w:w="7350" w:type="dxa"/>
+            <w:gridSpan w:val="6"/>
             <w:vAlign w:val="center"/>
           </w:tcPr>
           <w:p>
             <w:pPr>
               <w:pStyle w:val="86"/>
               <w:spacing w:line="360" w:lineRule="auto"/>
-              <w:rPr>
-                <w:rFonts w:hint="eastAsia" w:hAnsi="宋体" w:eastAsia="宋体" w:cs="Times New Roman"/>
-                <w:color w:val="auto"/>
-                <w:sz w:val="21"/>
-                <w:szCs w:val="21"/>
-                <w:lang w:val="en-US" w:eastAsia="zh-CN"/>
-              </w:rPr>
-            </w:pPr>
-            <w:r>
+              <w:jc w:val="center"/>
               <w:rPr>
                 <w:rFonts w:hint="eastAsia" w:hAnsi="宋体" w:cs="Times New Roman"/>
                 <w:color w:val="auto"/>
@@ -32136,7 +32491,16 @@
                 <w:szCs w:val="21"/>
                 <w:lang w:val="en-US" w:eastAsia="zh-CN"/>
               </w:rPr>
-              <w:t>发包人</w:t>
+            </w:pPr>
+            <w:r>
+              <w:rPr>
+                <w:rFonts w:hint="eastAsia" w:hAnsi="宋体" w:cs="Times New Roman"/>
+                <w:color w:val="auto"/>
+                <w:sz w:val="21"/>
+                <w:szCs w:val="21"/>
+                <w:lang w:val="en-US" w:eastAsia="zh-CN"/>
+              </w:rPr>
+              <w:t>以下红包类型消息返回内容</w:t>
             </w:r>
           </w:p>
         </w:tc>
@@ -32166,7 +32530,6 @@
           <w:tcPr>
             <w:tcW w:w="1173" w:type="dxa"/>
             <w:vMerge w:val="continue"/>
-            <w:tcBorders/>
             <w:shd w:val="clear" w:color="auto" w:fill="F1F1F1" w:themeFill="background1" w:themeFillShade="F2"/>
             <w:vAlign w:val="center"/>
           </w:tcPr>
@@ -32186,51 +32549,35 @@
           </w:tcPr>
           <w:p>
             <w:pPr>
-              <w:pStyle w:val="32"/>
-              <w:keepNext w:val="0"/>
-              <w:keepLines w:val="0"/>
-              <w:widowControl/>
-              <w:suppressLineNumbers w:val="0"/>
-              <w:spacing w:before="0" w:beforeAutospacing="0" w:after="0" w:afterAutospacing="0"/>
-              <w:ind w:left="0" w:leftChars="0" w:right="0" w:rightChars="0" w:firstLine="0" w:firstLineChars="0"/>
-              <w:rPr>
-                <w:rFonts w:hint="eastAsia" w:ascii="宋体" w:hAnsi="宋体" w:eastAsia="宋体" w:cs="宋体"/>
-                <w:color w:val="303030"/>
-                <w:sz w:val="20"/>
-                <w:szCs w:val="20"/>
-              </w:rPr>
-            </w:pPr>
-            <w:r>
-              <w:rPr>
-                <w:rFonts w:hint="eastAsia" w:ascii="宋体" w:hAnsi="宋体" w:eastAsia="宋体" w:cs="宋体"/>
-                <w:color w:val="303030"/>
-                <w:sz w:val="20"/>
-                <w:szCs w:val="20"/>
-              </w:rPr>
-              <w:t>amount</w:t>
-            </w:r>
-          </w:p>
-        </w:tc>
-        <w:tc>
-          <w:tcPr>
-            <w:tcW w:w="857" w:type="dxa"/>
-            <w:vAlign w:val="center"/>
-          </w:tcPr>
-          <w:p>
-            <w:pPr>
-              <w:spacing w:line="360" w:lineRule="auto"/>
-              <w:rPr>
-                <w:rFonts w:hint="eastAsia" w:ascii="宋体" w:hAnsi="宋体"/>
-                <w:lang w:val="en-GB"/>
-              </w:rPr>
-            </w:pPr>
-            <w:r>
-              <w:rPr>
-                <w:rFonts w:hint="eastAsia" w:ascii="宋体" w:hAnsi="宋体"/>
-                <w:lang w:val="en-US" w:eastAsia="zh-CN"/>
-              </w:rPr>
-              <w:t>非</w:t>
-            </w:r>
+              <w:pStyle w:val="84"/>
+              <w:spacing w:line="360" w:lineRule="auto"/>
+              <w:rPr>
+                <w:rFonts w:hint="eastAsia" w:ascii="宋体" w:hAnsi="宋体"/>
+                <w:lang w:val="en-US" w:eastAsia="zh-CN"/>
+              </w:rPr>
+            </w:pPr>
+            <w:r>
+              <w:rPr>
+                <w:rFonts w:hint="eastAsia" w:ascii="宋体" w:hAnsi="宋体"/>
+                <w:lang w:val="en-US" w:eastAsia="zh-CN"/>
+              </w:rPr>
+              <w:t>packetId</w:t>
+            </w:r>
+          </w:p>
+        </w:tc>
+        <w:tc>
+          <w:tcPr>
+            <w:tcW w:w="846" w:type="dxa"/>
+            <w:vAlign w:val="center"/>
+          </w:tcPr>
+          <w:p>
+            <w:pPr>
+              <w:spacing w:line="360" w:lineRule="auto"/>
+              <w:rPr>
+                <w:rFonts w:hint="eastAsia" w:ascii="宋体" w:hAnsi="宋体"/>
+                <w:lang w:val="en-GB"/>
+              </w:rPr>
+            </w:pPr>
             <w:r>
               <w:rPr>
                 <w:rFonts w:hint="eastAsia" w:ascii="宋体" w:hAnsi="宋体"/>
@@ -32242,15 +32589,15 @@
         </w:tc>
         <w:tc>
           <w:tcPr>
-            <w:tcW w:w="862" w:type="dxa"/>
-            <w:gridSpan w:val="2"/>
-            <w:vAlign w:val="center"/>
-          </w:tcPr>
-          <w:p>
-            <w:pPr>
-              <w:spacing w:line="360" w:lineRule="auto"/>
-              <w:rPr>
-                <w:rFonts w:hint="eastAsia" w:ascii="宋体" w:hAnsi="宋体" w:eastAsia="宋体"/>
+            <w:tcW w:w="873" w:type="dxa"/>
+            <w:vAlign w:val="center"/>
+          </w:tcPr>
+          <w:p>
+            <w:pPr>
+              <w:spacing w:line="360" w:lineRule="auto"/>
+              <w:rPr>
+                <w:rFonts w:hint="eastAsia" w:ascii="宋体" w:hAnsi="宋体"/>
+                <w:color w:val="FF0000"/>
                 <w:lang w:val="en-US" w:eastAsia="zh-CN"/>
               </w:rPr>
             </w:pPr>
@@ -32291,7 +32638,7 @@
               <w:pStyle w:val="86"/>
               <w:spacing w:line="360" w:lineRule="auto"/>
               <w:rPr>
-                <w:rFonts w:hint="eastAsia" w:hAnsi="宋体" w:eastAsia="宋体" w:cs="Times New Roman"/>
+                <w:rFonts w:hint="eastAsia" w:hAnsi="宋体" w:cs="Times New Roman"/>
                 <w:color w:val="auto"/>
                 <w:sz w:val="21"/>
                 <w:szCs w:val="21"/>
@@ -32300,10 +32647,13 @@
             </w:pPr>
             <w:r>
               <w:rPr>
-                <w:rFonts w:hint="eastAsia"/>
-                <w:lang w:val="en-US" w:eastAsia="zh-CN"/>
-              </w:rPr>
-              <w:t>金额</w:t>
+                <w:rFonts w:hint="eastAsia" w:hAnsi="宋体" w:cs="Times New Roman"/>
+                <w:color w:val="auto"/>
+                <w:sz w:val="21"/>
+                <w:szCs w:val="21"/>
+                <w:lang w:val="en-US" w:eastAsia="zh-CN"/>
+              </w:rPr>
+              <w:t>红包编号</w:t>
             </w:r>
           </w:p>
         </w:tc>
@@ -32333,7 +32683,8 @@
           <w:tcPr>
             <w:tcW w:w="1173" w:type="dxa"/>
             <w:vMerge w:val="continue"/>
-            <w:tcBorders/>
+            <w:shd w:val="clear" w:color="auto" w:fill="F1F1F1" w:themeFill="background1" w:themeFillShade="F2"/>
+            <w:vAlign w:val="center"/>
           </w:tcPr>
           <w:p>
             <w:pPr>
@@ -32351,51 +32702,37 @@
           </w:tcPr>
           <w:p>
             <w:pPr>
-              <w:pStyle w:val="32"/>
-              <w:keepNext w:val="0"/>
-              <w:keepLines w:val="0"/>
-              <w:widowControl/>
-              <w:suppressLineNumbers w:val="0"/>
-              <w:spacing w:before="0" w:beforeAutospacing="0" w:after="0" w:afterAutospacing="0"/>
-              <w:ind w:left="0" w:leftChars="0" w:right="0" w:rightChars="0" w:firstLine="0" w:firstLineChars="0"/>
+              <w:pStyle w:val="84"/>
+              <w:spacing w:line="360" w:lineRule="auto"/>
+              <w:rPr>
+                <w:rFonts w:hint="eastAsia" w:ascii="宋体" w:hAnsi="宋体" w:eastAsia="宋体"/>
+                <w:lang w:val="en-US" w:eastAsia="zh-CN"/>
+              </w:rPr>
+            </w:pPr>
+            <w:r>
               <w:rPr>
                 <w:rFonts w:hint="eastAsia" w:ascii="宋体" w:hAnsi="宋体" w:eastAsia="宋体" w:cs="宋体"/>
                 <w:color w:val="303030"/>
                 <w:sz w:val="20"/>
                 <w:szCs w:val="20"/>
               </w:rPr>
-            </w:pPr>
-            <w:r>
-              <w:rPr>
-                <w:rFonts w:hint="eastAsia" w:ascii="宋体" w:hAnsi="宋体" w:eastAsia="宋体" w:cs="宋体"/>
-                <w:color w:val="303030"/>
-                <w:sz w:val="20"/>
-                <w:szCs w:val="20"/>
-              </w:rPr>
-              <w:t>number</w:t>
-            </w:r>
-          </w:p>
-        </w:tc>
-        <w:tc>
-          <w:tcPr>
-            <w:tcW w:w="857" w:type="dxa"/>
-            <w:vAlign w:val="center"/>
-          </w:tcPr>
-          <w:p>
-            <w:pPr>
-              <w:spacing w:line="360" w:lineRule="auto"/>
-              <w:rPr>
-                <w:rFonts w:hint="eastAsia" w:ascii="宋体" w:hAnsi="宋体"/>
-                <w:lang w:val="en-GB"/>
-              </w:rPr>
-            </w:pPr>
-            <w:r>
-              <w:rPr>
-                <w:rFonts w:hint="eastAsia" w:ascii="宋体" w:hAnsi="宋体"/>
-                <w:lang w:val="en-US" w:eastAsia="zh-CN"/>
-              </w:rPr>
-              <w:t>非</w:t>
-            </w:r>
+              <w:t>sendUserId</w:t>
+            </w:r>
+          </w:p>
+        </w:tc>
+        <w:tc>
+          <w:tcPr>
+            <w:tcW w:w="846" w:type="dxa"/>
+            <w:vAlign w:val="center"/>
+          </w:tcPr>
+          <w:p>
+            <w:pPr>
+              <w:spacing w:line="360" w:lineRule="auto"/>
+              <w:rPr>
+                <w:rFonts w:hint="eastAsia" w:ascii="宋体" w:hAnsi="宋体"/>
+                <w:lang w:val="en-GB"/>
+              </w:rPr>
+            </w:pPr>
             <w:r>
               <w:rPr>
                 <w:rFonts w:hint="eastAsia" w:ascii="宋体" w:hAnsi="宋体"/>
@@ -32407,8 +32744,7 @@
         </w:tc>
         <w:tc>
           <w:tcPr>
-            <w:tcW w:w="862" w:type="dxa"/>
-            <w:gridSpan w:val="2"/>
+            <w:tcW w:w="873" w:type="dxa"/>
             <w:vAlign w:val="center"/>
           </w:tcPr>
           <w:p>
@@ -32465,10 +32801,13 @@
             </w:pPr>
             <w:r>
               <w:rPr>
-                <w:rFonts w:hint="eastAsia"/>
-                <w:lang w:val="en-US" w:eastAsia="zh-CN"/>
-              </w:rPr>
-              <w:t>红包数</w:t>
+                <w:rFonts w:hint="eastAsia" w:hAnsi="宋体" w:cs="Times New Roman"/>
+                <w:color w:val="auto"/>
+                <w:sz w:val="21"/>
+                <w:szCs w:val="21"/>
+                <w:lang w:val="en-US" w:eastAsia="zh-CN"/>
+              </w:rPr>
+              <w:t>发包人</w:t>
             </w:r>
           </w:p>
         </w:tc>
@@ -32498,7 +32837,8 @@
           <w:tcPr>
             <w:tcW w:w="1173" w:type="dxa"/>
             <w:vMerge w:val="continue"/>
-            <w:tcBorders/>
+            <w:shd w:val="clear" w:color="auto" w:fill="F1F1F1" w:themeFill="background1" w:themeFillShade="F2"/>
+            <w:vAlign w:val="center"/>
           </w:tcPr>
           <w:p>
             <w:pPr>
@@ -32537,13 +32877,13 @@
                 <w:sz w:val="20"/>
                 <w:szCs w:val="20"/>
               </w:rPr>
-              <w:t>hitAmountNumber</w:t>
-            </w:r>
-          </w:p>
-        </w:tc>
-        <w:tc>
-          <w:tcPr>
-            <w:tcW w:w="857" w:type="dxa"/>
+              <w:t>amount</w:t>
+            </w:r>
+          </w:p>
+        </w:tc>
+        <w:tc>
+          <w:tcPr>
+            <w:tcW w:w="846" w:type="dxa"/>
             <w:vAlign w:val="center"/>
           </w:tcPr>
           <w:p>
@@ -32572,8 +32912,7 @@
         </w:tc>
         <w:tc>
           <w:tcPr>
-            <w:tcW w:w="862" w:type="dxa"/>
-            <w:gridSpan w:val="2"/>
+            <w:tcW w:w="873" w:type="dxa"/>
             <w:vAlign w:val="center"/>
           </w:tcPr>
           <w:p>
@@ -32609,13 +32948,6 @@
                 <w:lang w:val="en-US" w:eastAsia="zh-CN"/>
               </w:rPr>
             </w:pPr>
-            <w:r>
-              <w:rPr>
-                <w:rFonts w:hint="eastAsia" w:ascii="宋体" w:hAnsi="宋体"/>
-                <w:lang w:val="en-US" w:eastAsia="zh-CN"/>
-              </w:rPr>
-              <w:t>1</w:t>
-            </w:r>
           </w:p>
         </w:tc>
         <w:tc>
@@ -32640,7 +32972,7 @@
                 <w:rFonts w:hint="eastAsia"/>
                 <w:lang w:val="en-US" w:eastAsia="zh-CN"/>
               </w:rPr>
-              <w:t>雷数(1-9)</w:t>
+              <w:t>红包金额</w:t>
             </w:r>
           </w:p>
         </w:tc>
@@ -32670,7 +33002,6 @@
           <w:tcPr>
             <w:tcW w:w="1173" w:type="dxa"/>
             <w:vMerge w:val="continue"/>
-            <w:tcBorders/>
           </w:tcPr>
           <w:p>
             <w:pPr>
@@ -32683,15 +33014,114 @@
         </w:tc>
         <w:tc>
           <w:tcPr>
-            <w:tcW w:w="7350" w:type="dxa"/>
-            <w:gridSpan w:val="7"/>
+            <w:tcW w:w="2072" w:type="dxa"/>
+            <w:vAlign w:val="center"/>
+          </w:tcPr>
+          <w:p>
+            <w:pPr>
+              <w:pStyle w:val="32"/>
+              <w:keepNext w:val="0"/>
+              <w:keepLines w:val="0"/>
+              <w:widowControl/>
+              <w:suppressLineNumbers w:val="0"/>
+              <w:spacing w:before="0" w:beforeAutospacing="0" w:after="0" w:afterAutospacing="0"/>
+              <w:ind w:left="0" w:leftChars="0" w:right="0" w:rightChars="0" w:firstLine="0" w:firstLineChars="0"/>
+              <w:rPr>
+                <w:rFonts w:hint="eastAsia" w:ascii="宋体" w:hAnsi="宋体" w:eastAsia="宋体" w:cs="宋体"/>
+                <w:color w:val="303030"/>
+                <w:sz w:val="20"/>
+                <w:szCs w:val="20"/>
+              </w:rPr>
+            </w:pPr>
+            <w:r>
+              <w:rPr>
+                <w:rFonts w:hint="eastAsia" w:ascii="宋体" w:hAnsi="宋体" w:eastAsia="宋体" w:cs="宋体"/>
+                <w:color w:val="303030"/>
+                <w:sz w:val="20"/>
+                <w:szCs w:val="20"/>
+              </w:rPr>
+              <w:t>number</w:t>
+            </w:r>
+          </w:p>
+        </w:tc>
+        <w:tc>
+          <w:tcPr>
+            <w:tcW w:w="846" w:type="dxa"/>
+            <w:vAlign w:val="center"/>
+          </w:tcPr>
+          <w:p>
+            <w:pPr>
+              <w:spacing w:line="360" w:lineRule="auto"/>
+              <w:rPr>
+                <w:rFonts w:hint="eastAsia" w:ascii="宋体" w:hAnsi="宋体"/>
+                <w:lang w:val="en-GB"/>
+              </w:rPr>
+            </w:pPr>
+            <w:r>
+              <w:rPr>
+                <w:rFonts w:hint="eastAsia" w:ascii="宋体" w:hAnsi="宋体"/>
+                <w:lang w:val="en-US" w:eastAsia="zh-CN"/>
+              </w:rPr>
+              <w:t>非</w:t>
+            </w:r>
+            <w:r>
+              <w:rPr>
+                <w:rFonts w:hint="eastAsia" w:ascii="宋体" w:hAnsi="宋体"/>
+                <w:lang w:val="en-GB"/>
+              </w:rPr>
+              <w:t>必选</w:t>
+            </w:r>
+          </w:p>
+        </w:tc>
+        <w:tc>
+          <w:tcPr>
+            <w:tcW w:w="873" w:type="dxa"/>
+            <w:vAlign w:val="center"/>
+          </w:tcPr>
+          <w:p>
+            <w:pPr>
+              <w:spacing w:line="360" w:lineRule="auto"/>
+              <w:rPr>
+                <w:rFonts w:hint="eastAsia" w:ascii="宋体" w:hAnsi="宋体" w:eastAsia="宋体"/>
+                <w:lang w:val="en-US" w:eastAsia="zh-CN"/>
+              </w:rPr>
+            </w:pPr>
+            <w:r>
+              <w:rPr>
+                <w:rFonts w:hint="eastAsia" w:ascii="宋体" w:hAnsi="宋体"/>
+                <w:color w:val="FF0000"/>
+                <w:lang w:val="en-US" w:eastAsia="zh-CN"/>
+              </w:rPr>
+              <w:t>string</w:t>
+            </w:r>
+          </w:p>
+        </w:tc>
+        <w:tc>
+          <w:tcPr>
+            <w:tcW w:w="702" w:type="dxa"/>
+            <w:gridSpan w:val="2"/>
+            <w:vAlign w:val="center"/>
+          </w:tcPr>
+          <w:p>
+            <w:pPr>
+              <w:pStyle w:val="84"/>
+              <w:spacing w:line="360" w:lineRule="auto"/>
+              <w:rPr>
+                <w:rFonts w:hint="eastAsia" w:ascii="宋体" w:hAnsi="宋体" w:eastAsia="宋体"/>
+                <w:lang w:val="en-US" w:eastAsia="zh-CN"/>
+              </w:rPr>
+            </w:pPr>
+          </w:p>
+        </w:tc>
+        <w:tc>
+          <w:tcPr>
+            <w:tcW w:w="2857" w:type="dxa"/>
             <w:vAlign w:val="center"/>
           </w:tcPr>
           <w:p>
             <w:pPr>
               <w:pStyle w:val="86"/>
               <w:spacing w:line="360" w:lineRule="auto"/>
-              <w:jc w:val="center"/>
               <w:rPr>
                 <w:rFonts w:hint="eastAsia" w:hAnsi="宋体" w:eastAsia="宋体" w:cs="Times New Roman"/>
                 <w:color w:val="auto"/>
@@ -32702,17 +33132,10 @@
             </w:pPr>
             <w:r>
               <w:rPr>
-                <w:rFonts w:hint="eastAsia" w:ascii="宋体" w:hAnsi="宋体"/>
-                <w:lang w:val="en-US" w:eastAsia="zh-CN"/>
-              </w:rPr>
-              <w:t>packetDetailList</w:t>
-            </w:r>
-            <w:r>
-              <w:rPr>
-                <w:rFonts w:hint="eastAsia" w:hAnsi="宋体"/>
-                <w:lang w:val="en-US" w:eastAsia="zh-CN"/>
-              </w:rPr>
-              <w:t>(红包详情列表)</w:t>
+                <w:rFonts w:hint="eastAsia"/>
+                <w:lang w:val="en-US" w:eastAsia="zh-CN"/>
+              </w:rPr>
+              <w:t>红包数</w:t>
             </w:r>
           </w:p>
         </w:tc>
@@ -32742,7 +33165,6 @@
           <w:tcPr>
             <w:tcW w:w="1173" w:type="dxa"/>
             <w:vMerge w:val="continue"/>
-            <w:tcBorders/>
           </w:tcPr>
           <w:p>
             <w:pPr>
@@ -32772,34 +33194,39 @@
                 <w:color w:val="303030"/>
                 <w:sz w:val="20"/>
                 <w:szCs w:val="20"/>
-                <w:lang w:val="en-US" w:eastAsia="zh-CN"/>
-              </w:rPr>
-            </w:pPr>
-            <w:r>
-              <w:rPr>
-                <w:rFonts w:hint="eastAsia" w:cs="宋体"/>
+              </w:rPr>
+            </w:pPr>
+            <w:r>
+              <w:rPr>
+                <w:rFonts w:hint="eastAsia" w:ascii="宋体" w:hAnsi="宋体" w:eastAsia="宋体" w:cs="宋体"/>
                 <w:color w:val="303030"/>
                 <w:sz w:val="20"/>
                 <w:szCs w:val="20"/>
-                <w:lang w:val="en-US" w:eastAsia="zh-CN"/>
-              </w:rPr>
-              <w:t>spoilers</w:t>
-            </w:r>
-          </w:p>
-        </w:tc>
-        <w:tc>
-          <w:tcPr>
-            <w:tcW w:w="857" w:type="dxa"/>
-            <w:vAlign w:val="center"/>
-          </w:tcPr>
-          <w:p>
-            <w:pPr>
-              <w:spacing w:line="360" w:lineRule="auto"/>
-              <w:rPr>
-                <w:rFonts w:hint="eastAsia" w:ascii="宋体" w:hAnsi="宋体"/>
-                <w:lang w:val="en-US" w:eastAsia="zh-CN"/>
-              </w:rPr>
-            </w:pPr>
+              </w:rPr>
+              <w:t>hitAmountNumber</w:t>
+            </w:r>
+          </w:p>
+        </w:tc>
+        <w:tc>
+          <w:tcPr>
+            <w:tcW w:w="846" w:type="dxa"/>
+            <w:vAlign w:val="center"/>
+          </w:tcPr>
+          <w:p>
+            <w:pPr>
+              <w:spacing w:line="360" w:lineRule="auto"/>
+              <w:rPr>
+                <w:rFonts w:hint="eastAsia" w:ascii="宋体" w:hAnsi="宋体"/>
+                <w:lang w:val="en-GB"/>
+              </w:rPr>
+            </w:pPr>
+            <w:r>
+              <w:rPr>
+                <w:rFonts w:hint="eastAsia" w:ascii="宋体" w:hAnsi="宋体"/>
+                <w:lang w:val="en-US" w:eastAsia="zh-CN"/>
+              </w:rPr>
+              <w:t>非</w:t>
+            </w:r>
             <w:r>
               <w:rPr>
                 <w:rFonts w:hint="eastAsia" w:ascii="宋体" w:hAnsi="宋体"/>
@@ -32811,16 +33238,14 @@
         </w:tc>
         <w:tc>
           <w:tcPr>
-            <w:tcW w:w="862" w:type="dxa"/>
-            <w:gridSpan w:val="2"/>
-            <w:vAlign w:val="center"/>
-          </w:tcPr>
-          <w:p>
-            <w:pPr>
-              <w:spacing w:line="360" w:lineRule="auto"/>
-              <w:rPr>
-                <w:rFonts w:hint="eastAsia" w:ascii="宋体" w:hAnsi="宋体"/>
-                <w:color w:val="FF0000"/>
+            <w:tcW w:w="873" w:type="dxa"/>
+            <w:vAlign w:val="center"/>
+          </w:tcPr>
+          <w:p>
+            <w:pPr>
+              <w:spacing w:line="360" w:lineRule="auto"/>
+              <w:rPr>
+                <w:rFonts w:hint="eastAsia" w:ascii="宋体" w:hAnsi="宋体" w:eastAsia="宋体"/>
                 <w:lang w:val="en-US" w:eastAsia="zh-CN"/>
               </w:rPr>
             </w:pPr>
@@ -32854,7 +33279,7 @@
                 <w:rFonts w:hint="eastAsia" w:ascii="宋体" w:hAnsi="宋体"/>
                 <w:lang w:val="en-US" w:eastAsia="zh-CN"/>
               </w:rPr>
-              <w:t>20</w:t>
+              <w:t>1</w:t>
             </w:r>
           </w:p>
         </w:tc>
@@ -32877,13 +33302,10 @@
             </w:pPr>
             <w:r>
               <w:rPr>
-                <w:rFonts w:hint="eastAsia" w:hAnsi="宋体" w:cs="Times New Roman"/>
-                <w:color w:val="auto"/>
-                <w:sz w:val="21"/>
-                <w:szCs w:val="21"/>
-                <w:lang w:val="en-US" w:eastAsia="zh-CN"/>
-              </w:rPr>
-              <w:t>抢红包的人</w:t>
+                <w:rFonts w:hint="eastAsia"/>
+                <w:lang w:val="en-US" w:eastAsia="zh-CN"/>
+              </w:rPr>
+              <w:t>雷数(1-9)</w:t>
             </w:r>
           </w:p>
         </w:tc>
@@ -32913,7 +33335,6 @@
           <w:tcPr>
             <w:tcW w:w="1173" w:type="dxa"/>
             <w:vMerge w:val="continue"/>
-            <w:tcBorders/>
           </w:tcPr>
           <w:p>
             <w:pPr>
@@ -32926,116 +33347,15 @@
         </w:tc>
         <w:tc>
           <w:tcPr>
-            <w:tcW w:w="2072" w:type="dxa"/>
-            <w:vAlign w:val="center"/>
-          </w:tcPr>
-          <w:p>
-            <w:pPr>
-              <w:pStyle w:val="32"/>
-              <w:keepNext w:val="0"/>
-              <w:keepLines w:val="0"/>
-              <w:widowControl/>
-              <w:suppressLineNumbers w:val="0"/>
-              <w:spacing w:before="0" w:beforeAutospacing="0" w:after="0" w:afterAutospacing="0"/>
-              <w:ind w:left="0" w:leftChars="0" w:right="0" w:rightChars="0" w:firstLine="0" w:firstLineChars="0"/>
-              <w:rPr>
-                <w:rFonts w:hint="eastAsia" w:ascii="宋体" w:hAnsi="宋体" w:eastAsia="宋体" w:cs="宋体"/>
-                <w:color w:val="303030"/>
-                <w:sz w:val="20"/>
-                <w:szCs w:val="20"/>
-              </w:rPr>
-            </w:pPr>
-            <w:r>
-              <w:rPr>
-                <w:rFonts w:hint="eastAsia" w:ascii="宋体" w:hAnsi="宋体" w:eastAsia="宋体" w:cs="宋体"/>
-                <w:color w:val="303030"/>
-                <w:sz w:val="20"/>
-                <w:szCs w:val="20"/>
-              </w:rPr>
-              <w:t>amount</w:t>
-            </w:r>
-          </w:p>
-        </w:tc>
-        <w:tc>
-          <w:tcPr>
-            <w:tcW w:w="857" w:type="dxa"/>
-            <w:vAlign w:val="center"/>
-          </w:tcPr>
-          <w:p>
-            <w:pPr>
-              <w:spacing w:line="360" w:lineRule="auto"/>
-              <w:rPr>
-                <w:rFonts w:hint="eastAsia" w:ascii="宋体" w:hAnsi="宋体"/>
-                <w:lang w:val="en-US" w:eastAsia="zh-CN"/>
-              </w:rPr>
-            </w:pPr>
-            <w:r>
-              <w:rPr>
-                <w:rFonts w:hint="eastAsia" w:ascii="宋体" w:hAnsi="宋体"/>
-                <w:lang w:val="en-GB"/>
-              </w:rPr>
-              <w:t>必选</w:t>
-            </w:r>
-          </w:p>
-        </w:tc>
-        <w:tc>
-          <w:tcPr>
-            <w:tcW w:w="862" w:type="dxa"/>
-            <w:gridSpan w:val="2"/>
-            <w:vAlign w:val="center"/>
-          </w:tcPr>
-          <w:p>
-            <w:pPr>
-              <w:spacing w:line="360" w:lineRule="auto"/>
-              <w:rPr>
-                <w:rFonts w:hint="eastAsia" w:ascii="宋体" w:hAnsi="宋体"/>
-                <w:color w:val="FF0000"/>
-                <w:lang w:val="en-US" w:eastAsia="zh-CN"/>
-              </w:rPr>
-            </w:pPr>
-            <w:r>
-              <w:rPr>
-                <w:rFonts w:hint="eastAsia" w:ascii="宋体" w:hAnsi="宋体"/>
-                <w:color w:val="FF0000"/>
-                <w:lang w:val="en-US" w:eastAsia="zh-CN"/>
-              </w:rPr>
-              <w:t>string</w:t>
-            </w:r>
-          </w:p>
-        </w:tc>
-        <w:tc>
-          <w:tcPr>
-            <w:tcW w:w="702" w:type="dxa"/>
-            <w:gridSpan w:val="2"/>
-            <w:vAlign w:val="center"/>
-          </w:tcPr>
-          <w:p>
-            <w:pPr>
-              <w:pStyle w:val="84"/>
-              <w:spacing w:line="360" w:lineRule="auto"/>
-              <w:rPr>
-                <w:rFonts w:hint="eastAsia" w:ascii="宋体" w:hAnsi="宋体" w:eastAsia="宋体"/>
-                <w:lang w:val="en-US" w:eastAsia="zh-CN"/>
-              </w:rPr>
-            </w:pPr>
-            <w:r>
-              <w:rPr>
-                <w:rFonts w:hint="eastAsia" w:ascii="宋体" w:hAnsi="宋体"/>
-                <w:lang w:val="en-US" w:eastAsia="zh-CN"/>
-              </w:rPr>
-              <w:t>20,2</w:t>
-            </w:r>
-          </w:p>
-        </w:tc>
-        <w:tc>
-          <w:tcPr>
-            <w:tcW w:w="2857" w:type="dxa"/>
+            <w:tcW w:w="7350" w:type="dxa"/>
+            <w:gridSpan w:val="6"/>
             <w:vAlign w:val="center"/>
           </w:tcPr>
           <w:p>
             <w:pPr>
               <w:pStyle w:val="86"/>
               <w:spacing w:line="360" w:lineRule="auto"/>
+              <w:jc w:val="center"/>
               <w:rPr>
                 <w:rFonts w:hint="eastAsia" w:hAnsi="宋体" w:eastAsia="宋体" w:cs="Times New Roman"/>
                 <w:color w:val="auto"/>
@@ -33046,13 +33366,17 @@
             </w:pPr>
             <w:r>
               <w:rPr>
-                <w:rFonts w:hint="eastAsia" w:hAnsi="宋体" w:cs="Times New Roman"/>
-                <w:color w:val="auto"/>
-                <w:sz w:val="21"/>
-                <w:szCs w:val="21"/>
-                <w:lang w:val="en-US" w:eastAsia="zh-CN"/>
-              </w:rPr>
-              <w:t>金额</w:t>
+                <w:rFonts w:hint="eastAsia" w:ascii="宋体" w:hAnsi="宋体"/>
+                <w:lang w:val="en-US" w:eastAsia="zh-CN"/>
+              </w:rPr>
+              <w:t>packetDetailList</w:t>
+            </w:r>
+            <w:r>
+              <w:rPr>
+                <w:rFonts w:hint="eastAsia" w:hAnsi="宋体"/>
+                <w:lang w:val="en-US" w:eastAsia="zh-CN"/>
+              </w:rPr>
+              <w:t>(红包详情列表)</w:t>
             </w:r>
           </w:p>
         </w:tc>
@@ -33082,7 +33406,6 @@
           <w:tcPr>
             <w:tcW w:w="1173" w:type="dxa"/>
             <w:vMerge w:val="continue"/>
-            <w:tcBorders/>
           </w:tcPr>
           <w:p>
             <w:pPr>
@@ -33123,13 +33446,13 @@
                 <w:szCs w:val="20"/>
                 <w:lang w:val="en-US" w:eastAsia="zh-CN"/>
               </w:rPr>
-              <w:t>isHit</w:t>
-            </w:r>
-          </w:p>
-        </w:tc>
-        <w:tc>
-          <w:tcPr>
-            <w:tcW w:w="857" w:type="dxa"/>
+              <w:t>spoilers</w:t>
+            </w:r>
+          </w:p>
+        </w:tc>
+        <w:tc>
+          <w:tcPr>
+            <w:tcW w:w="846" w:type="dxa"/>
             <w:vAlign w:val="center"/>
           </w:tcPr>
           <w:p>
@@ -33151,8 +33474,7 @@
         </w:tc>
         <w:tc>
           <w:tcPr>
-            <w:tcW w:w="862" w:type="dxa"/>
-            <w:gridSpan w:val="2"/>
+            <w:tcW w:w="873" w:type="dxa"/>
             <w:vAlign w:val="center"/>
           </w:tcPr>
           <w:p>
@@ -33194,7 +33516,7 @@
                 <w:rFonts w:hint="eastAsia" w:ascii="宋体" w:hAnsi="宋体"/>
                 <w:lang w:val="en-US" w:eastAsia="zh-CN"/>
               </w:rPr>
-              <w:t>1</w:t>
+              <w:t>20</w:t>
             </w:r>
           </w:p>
         </w:tc>
@@ -33223,7 +33545,7 @@
                 <w:szCs w:val="21"/>
                 <w:lang w:val="en-US" w:eastAsia="zh-CN"/>
               </w:rPr>
-              <w:t>是否中雷</w:t>
+              <w:t>抢红包的人</w:t>
             </w:r>
           </w:p>
         </w:tc>
@@ -33253,7 +33575,6 @@
           <w:tcPr>
             <w:tcW w:w="1173" w:type="dxa"/>
             <w:vMerge w:val="continue"/>
-            <w:tcBorders/>
           </w:tcPr>
           <w:p>
             <w:pPr>
@@ -33279,36 +33600,34 @@
               <w:spacing w:before="0" w:beforeAutospacing="0" w:after="0" w:afterAutospacing="0"/>
               <w:ind w:left="0" w:leftChars="0" w:right="0" w:rightChars="0" w:firstLine="0" w:firstLineChars="0"/>
               <w:rPr>
-                <w:rFonts w:hint="eastAsia" w:cs="宋体"/>
+                <w:rFonts w:hint="eastAsia" w:ascii="宋体" w:hAnsi="宋体" w:eastAsia="宋体" w:cs="宋体"/>
                 <w:color w:val="303030"/>
                 <w:sz w:val="20"/>
                 <w:szCs w:val="20"/>
-                <w:lang w:val="en-US" w:eastAsia="zh-CN"/>
-              </w:rPr>
-            </w:pPr>
-            <w:r>
-              <w:rPr>
-                <w:rFonts w:hint="eastAsia" w:cs="宋体"/>
+              </w:rPr>
+            </w:pPr>
+            <w:r>
+              <w:rPr>
+                <w:rFonts w:hint="eastAsia" w:ascii="宋体" w:hAnsi="宋体" w:eastAsia="宋体" w:cs="宋体"/>
                 <w:color w:val="303030"/>
                 <w:sz w:val="20"/>
                 <w:szCs w:val="20"/>
-                <w:lang w:val="en-US" w:eastAsia="zh-CN"/>
-              </w:rPr>
-              <w:t>date</w:t>
-            </w:r>
-          </w:p>
-        </w:tc>
-        <w:tc>
-          <w:tcPr>
-            <w:tcW w:w="857" w:type="dxa"/>
-            <w:vAlign w:val="center"/>
-          </w:tcPr>
-          <w:p>
-            <w:pPr>
-              <w:spacing w:line="360" w:lineRule="auto"/>
-              <w:rPr>
-                <w:rFonts w:hint="eastAsia" w:ascii="宋体" w:hAnsi="宋体"/>
-                <w:lang w:val="en-GB"/>
+              </w:rPr>
+              <w:t>amount</w:t>
+            </w:r>
+          </w:p>
+        </w:tc>
+        <w:tc>
+          <w:tcPr>
+            <w:tcW w:w="846" w:type="dxa"/>
+            <w:vAlign w:val="center"/>
+          </w:tcPr>
+          <w:p>
+            <w:pPr>
+              <w:spacing w:line="360" w:lineRule="auto"/>
+              <w:rPr>
+                <w:rFonts w:hint="eastAsia" w:ascii="宋体" w:hAnsi="宋体"/>
+                <w:lang w:val="en-US" w:eastAsia="zh-CN"/>
               </w:rPr>
             </w:pPr>
             <w:r>
@@ -33322,8 +33641,7 @@
         </w:tc>
         <w:tc>
           <w:tcPr>
-            <w:tcW w:w="862" w:type="dxa"/>
-            <w:gridSpan w:val="2"/>
+            <w:tcW w:w="873" w:type="dxa"/>
             <w:vAlign w:val="center"/>
           </w:tcPr>
           <w:p>
@@ -33365,7 +33683,7 @@
                 <w:rFonts w:hint="eastAsia" w:ascii="宋体" w:hAnsi="宋体"/>
                 <w:lang w:val="en-US" w:eastAsia="zh-CN"/>
               </w:rPr>
-              <w:t>10</w:t>
+              <w:t>20,2</w:t>
             </w:r>
           </w:p>
         </w:tc>
@@ -33378,6 +33696,15 @@
             <w:pPr>
               <w:pStyle w:val="86"/>
               <w:spacing w:line="360" w:lineRule="auto"/>
+              <w:rPr>
+                <w:rFonts w:hint="eastAsia" w:hAnsi="宋体" w:eastAsia="宋体" w:cs="Times New Roman"/>
+                <w:color w:val="auto"/>
+                <w:sz w:val="21"/>
+                <w:szCs w:val="21"/>
+                <w:lang w:val="en-US" w:eastAsia="zh-CN"/>
+              </w:rPr>
+            </w:pPr>
+            <w:r>
               <w:rPr>
                 <w:rFonts w:hint="eastAsia" w:hAnsi="宋体" w:cs="Times New Roman"/>
                 <w:color w:val="auto"/>
@@ -33385,16 +33712,7 @@
                 <w:szCs w:val="21"/>
                 <w:lang w:val="en-US" w:eastAsia="zh-CN"/>
               </w:rPr>
-            </w:pPr>
-            <w:r>
-              <w:rPr>
-                <w:rFonts w:hint="eastAsia" w:hAnsi="宋体" w:cs="Times New Roman"/>
-                <w:color w:val="auto"/>
-                <w:sz w:val="21"/>
-                <w:szCs w:val="21"/>
-                <w:lang w:val="en-US" w:eastAsia="zh-CN"/>
-              </w:rPr>
-              <w:t>抢红包日期</w:t>
+              <w:t>金额</w:t>
             </w:r>
           </w:p>
         </w:tc>
@@ -33424,7 +33742,6 @@
           <w:tcPr>
             <w:tcW w:w="1173" w:type="dxa"/>
             <w:vMerge w:val="continue"/>
-            <w:tcBorders/>
           </w:tcPr>
           <w:p>
             <w:pPr>
@@ -33450,14 +33767,174 @@
               <w:spacing w:before="0" w:beforeAutospacing="0" w:after="0" w:afterAutospacing="0"/>
               <w:ind w:left="0" w:leftChars="0" w:right="0" w:rightChars="0" w:firstLine="0" w:firstLineChars="0"/>
               <w:rPr>
+                <w:rFonts w:hint="eastAsia" w:ascii="宋体" w:hAnsi="宋体" w:eastAsia="宋体" w:cs="宋体"/>
+                <w:color w:val="303030"/>
+                <w:sz w:val="20"/>
+                <w:szCs w:val="20"/>
+                <w:lang w:val="en-US" w:eastAsia="zh-CN"/>
+              </w:rPr>
+            </w:pPr>
+            <w:r>
+              <w:rPr>
                 <w:rFonts w:hint="eastAsia" w:cs="宋体"/>
                 <w:color w:val="303030"/>
                 <w:sz w:val="20"/>
                 <w:szCs w:val="20"/>
                 <w:lang w:val="en-US" w:eastAsia="zh-CN"/>
               </w:rPr>
-            </w:pPr>
-            <w:r>
+              <w:t>isHit</w:t>
+            </w:r>
+          </w:p>
+        </w:tc>
+        <w:tc>
+          <w:tcPr>
+            <w:tcW w:w="846" w:type="dxa"/>
+            <w:vAlign w:val="center"/>
+          </w:tcPr>
+          <w:p>
+            <w:pPr>
+              <w:spacing w:line="360" w:lineRule="auto"/>
+              <w:rPr>
+                <w:rFonts w:hint="eastAsia" w:ascii="宋体" w:hAnsi="宋体"/>
+                <w:lang w:val="en-US" w:eastAsia="zh-CN"/>
+              </w:rPr>
+            </w:pPr>
+            <w:r>
+              <w:rPr>
+                <w:rFonts w:hint="eastAsia" w:ascii="宋体" w:hAnsi="宋体"/>
+                <w:lang w:val="en-GB"/>
+              </w:rPr>
+              <w:t>必选</w:t>
+            </w:r>
+          </w:p>
+        </w:tc>
+        <w:tc>
+          <w:tcPr>
+            <w:tcW w:w="873" w:type="dxa"/>
+            <w:vAlign w:val="center"/>
+          </w:tcPr>
+          <w:p>
+            <w:pPr>
+              <w:spacing w:line="360" w:lineRule="auto"/>
+              <w:rPr>
+                <w:rFonts w:hint="eastAsia" w:ascii="宋体" w:hAnsi="宋体"/>
+                <w:color w:val="FF0000"/>
+                <w:lang w:val="en-US" w:eastAsia="zh-CN"/>
+              </w:rPr>
+            </w:pPr>
+            <w:r>
+              <w:rPr>
+                <w:rFonts w:hint="eastAsia" w:ascii="宋体" w:hAnsi="宋体"/>
+                <w:color w:val="FF0000"/>
+                <w:lang w:val="en-US" w:eastAsia="zh-CN"/>
+              </w:rPr>
+              <w:t>string</w:t>
+            </w:r>
+          </w:p>
+        </w:tc>
+        <w:tc>
+          <w:tcPr>
+            <w:tcW w:w="702" w:type="dxa"/>
+            <w:gridSpan w:val="2"/>
+            <w:vAlign w:val="center"/>
+          </w:tcPr>
+          <w:p>
+            <w:pPr>
+              <w:pStyle w:val="84"/>
+              <w:spacing w:line="360" w:lineRule="auto"/>
+              <w:rPr>
+                <w:rFonts w:hint="eastAsia" w:ascii="宋体" w:hAnsi="宋体" w:eastAsia="宋体"/>
+                <w:lang w:val="en-US" w:eastAsia="zh-CN"/>
+              </w:rPr>
+            </w:pPr>
+            <w:r>
+              <w:rPr>
+                <w:rFonts w:hint="eastAsia" w:ascii="宋体" w:hAnsi="宋体"/>
+                <w:lang w:val="en-US" w:eastAsia="zh-CN"/>
+              </w:rPr>
+              <w:t>1</w:t>
+            </w:r>
+          </w:p>
+        </w:tc>
+        <w:tc>
+          <w:tcPr>
+            <w:tcW w:w="2857" w:type="dxa"/>
+            <w:vAlign w:val="center"/>
+          </w:tcPr>
+          <w:p>
+            <w:pPr>
+              <w:pStyle w:val="86"/>
+              <w:spacing w:line="360" w:lineRule="auto"/>
+              <w:rPr>
+                <w:rFonts w:hint="eastAsia" w:hAnsi="宋体" w:eastAsia="宋体" w:cs="Times New Roman"/>
+                <w:color w:val="auto"/>
+                <w:sz w:val="21"/>
+                <w:szCs w:val="21"/>
+                <w:lang w:val="en-US" w:eastAsia="zh-CN"/>
+              </w:rPr>
+            </w:pPr>
+            <w:r>
+              <w:rPr>
+                <w:rFonts w:hint="eastAsia" w:hAnsi="宋体" w:cs="Times New Roman"/>
+                <w:color w:val="auto"/>
+                <w:sz w:val="21"/>
+                <w:szCs w:val="21"/>
+                <w:lang w:val="en-US" w:eastAsia="zh-CN"/>
+              </w:rPr>
+              <w:t>是否中雷</w:t>
+            </w:r>
+          </w:p>
+        </w:tc>
+      </w:tr>
+      <w:tr>
+        <w:tblPrEx>
+          <w:tblBorders>
+            <w:top w:val="single" w:color="auto" w:sz="4" w:space="0"/>
+            <w:left w:val="single" w:color="auto" w:sz="4" w:space="0"/>
+            <w:bottom w:val="single" w:color="auto" w:sz="4" w:space="0"/>
+            <w:right w:val="single" w:color="auto" w:sz="4" w:space="0"/>
+            <w:insideH w:val="single" w:color="auto" w:sz="4" w:space="0"/>
+            <w:insideV w:val="single" w:color="auto" w:sz="4" w:space="0"/>
+          </w:tblBorders>
+          <w:tblLayout w:type="fixed"/>
+          <w:tblCellMar>
+            <w:top w:w="0" w:type="dxa"/>
+            <w:left w:w="108" w:type="dxa"/>
+            <w:bottom w:w="0" w:type="dxa"/>
+            <w:right w:w="108" w:type="dxa"/>
+          </w:tblCellMar>
+        </w:tblPrEx>
+        <w:trPr>
+          <w:trHeight w:val="283" w:hRule="atLeast"/>
+        </w:trPr>
+        <w:tc>
+          <w:tcPr>
+            <w:tcW w:w="1173" w:type="dxa"/>
+            <w:vMerge w:val="continue"/>
+          </w:tcPr>
+          <w:p>
+            <w:pPr>
+              <w:jc w:val="both"/>
+              <w:rPr>
+                <w:highlight w:val="none"/>
+              </w:rPr>
+            </w:pPr>
+          </w:p>
+        </w:tc>
+        <w:tc>
+          <w:tcPr>
+            <w:tcW w:w="2072" w:type="dxa"/>
+            <w:vAlign w:val="center"/>
+          </w:tcPr>
+          <w:p>
+            <w:pPr>
+              <w:pStyle w:val="32"/>
+              <w:keepNext w:val="0"/>
+              <w:keepLines w:val="0"/>
+              <w:widowControl/>
+              <w:suppressLineNumbers w:val="0"/>
+              <w:spacing w:before="0" w:beforeAutospacing="0" w:after="0" w:afterAutospacing="0"/>
+              <w:ind w:left="0" w:leftChars="0" w:right="0" w:rightChars="0" w:firstLine="0" w:firstLineChars="0"/>
               <w:rPr>
                 <w:rFonts w:hint="eastAsia" w:cs="宋体"/>
                 <w:color w:val="303030"/>
@@ -33465,13 +33942,191 @@
                 <w:szCs w:val="20"/>
                 <w:lang w:val="en-US" w:eastAsia="zh-CN"/>
               </w:rPr>
+            </w:pPr>
+            <w:r>
+              <w:rPr>
+                <w:rFonts w:hint="eastAsia" w:cs="宋体"/>
+                <w:color w:val="303030"/>
+                <w:sz w:val="20"/>
+                <w:szCs w:val="20"/>
+                <w:lang w:val="en-US" w:eastAsia="zh-CN"/>
+              </w:rPr>
+              <w:t>date</w:t>
+            </w:r>
+          </w:p>
+        </w:tc>
+        <w:tc>
+          <w:tcPr>
+            <w:tcW w:w="846" w:type="dxa"/>
+            <w:vAlign w:val="center"/>
+          </w:tcPr>
+          <w:p>
+            <w:pPr>
+              <w:spacing w:line="360" w:lineRule="auto"/>
+              <w:rPr>
+                <w:rFonts w:hint="eastAsia" w:ascii="宋体" w:hAnsi="宋体"/>
+                <w:lang w:val="en-GB"/>
+              </w:rPr>
+            </w:pPr>
+            <w:r>
+              <w:rPr>
+                <w:rFonts w:hint="eastAsia" w:ascii="宋体" w:hAnsi="宋体"/>
+                <w:lang w:val="en-GB"/>
+              </w:rPr>
+              <w:t>必选</w:t>
+            </w:r>
+          </w:p>
+        </w:tc>
+        <w:tc>
+          <w:tcPr>
+            <w:tcW w:w="873" w:type="dxa"/>
+            <w:vAlign w:val="center"/>
+          </w:tcPr>
+          <w:p>
+            <w:pPr>
+              <w:spacing w:line="360" w:lineRule="auto"/>
+              <w:rPr>
+                <w:rFonts w:hint="eastAsia" w:ascii="宋体" w:hAnsi="宋体"/>
+                <w:color w:val="FF0000"/>
+                <w:lang w:val="en-US" w:eastAsia="zh-CN"/>
+              </w:rPr>
+            </w:pPr>
+            <w:r>
+              <w:rPr>
+                <w:rFonts w:hint="eastAsia" w:ascii="宋体" w:hAnsi="宋体"/>
+                <w:color w:val="FF0000"/>
+                <w:lang w:val="en-US" w:eastAsia="zh-CN"/>
+              </w:rPr>
+              <w:t>string</w:t>
+            </w:r>
+          </w:p>
+        </w:tc>
+        <w:tc>
+          <w:tcPr>
+            <w:tcW w:w="702" w:type="dxa"/>
+            <w:gridSpan w:val="2"/>
+            <w:vAlign w:val="center"/>
+          </w:tcPr>
+          <w:p>
+            <w:pPr>
+              <w:pStyle w:val="84"/>
+              <w:spacing w:line="360" w:lineRule="auto"/>
+              <w:rPr>
+                <w:rFonts w:hint="eastAsia" w:ascii="宋体" w:hAnsi="宋体" w:eastAsia="宋体"/>
+                <w:lang w:val="en-US" w:eastAsia="zh-CN"/>
+              </w:rPr>
+            </w:pPr>
+            <w:r>
+              <w:rPr>
+                <w:rFonts w:hint="eastAsia" w:ascii="宋体" w:hAnsi="宋体"/>
+                <w:lang w:val="en-US" w:eastAsia="zh-CN"/>
+              </w:rPr>
+              <w:t>10</w:t>
+            </w:r>
+          </w:p>
+        </w:tc>
+        <w:tc>
+          <w:tcPr>
+            <w:tcW w:w="2857" w:type="dxa"/>
+            <w:vAlign w:val="center"/>
+          </w:tcPr>
+          <w:p>
+            <w:pPr>
+              <w:pStyle w:val="86"/>
+              <w:spacing w:line="360" w:lineRule="auto"/>
+              <w:rPr>
+                <w:rFonts w:hint="eastAsia" w:hAnsi="宋体" w:cs="Times New Roman"/>
+                <w:color w:val="auto"/>
+                <w:sz w:val="21"/>
+                <w:szCs w:val="21"/>
+                <w:lang w:val="en-US" w:eastAsia="zh-CN"/>
+              </w:rPr>
+            </w:pPr>
+            <w:r>
+              <w:rPr>
+                <w:rFonts w:hint="eastAsia" w:hAnsi="宋体" w:cs="Times New Roman"/>
+                <w:color w:val="auto"/>
+                <w:sz w:val="21"/>
+                <w:szCs w:val="21"/>
+                <w:lang w:val="en-US" w:eastAsia="zh-CN"/>
+              </w:rPr>
+              <w:t>抢红包日期</w:t>
+            </w:r>
+          </w:p>
+        </w:tc>
+      </w:tr>
+      <w:tr>
+        <w:tblPrEx>
+          <w:tblBorders>
+            <w:top w:val="single" w:color="auto" w:sz="4" w:space="0"/>
+            <w:left w:val="single" w:color="auto" w:sz="4" w:space="0"/>
+            <w:bottom w:val="single" w:color="auto" w:sz="4" w:space="0"/>
+            <w:right w:val="single" w:color="auto" w:sz="4" w:space="0"/>
+            <w:insideH w:val="single" w:color="auto" w:sz="4" w:space="0"/>
+            <w:insideV w:val="single" w:color="auto" w:sz="4" w:space="0"/>
+          </w:tblBorders>
+          <w:tblLayout w:type="fixed"/>
+          <w:tblCellMar>
+            <w:top w:w="0" w:type="dxa"/>
+            <w:left w:w="108" w:type="dxa"/>
+            <w:bottom w:w="0" w:type="dxa"/>
+            <w:right w:w="108" w:type="dxa"/>
+          </w:tblCellMar>
+        </w:tblPrEx>
+        <w:trPr>
+          <w:trHeight w:val="283" w:hRule="atLeast"/>
+        </w:trPr>
+        <w:tc>
+          <w:tcPr>
+            <w:tcW w:w="1173" w:type="dxa"/>
+            <w:vMerge w:val="continue"/>
+          </w:tcPr>
+          <w:p>
+            <w:pPr>
+              <w:jc w:val="both"/>
+              <w:rPr>
+                <w:highlight w:val="none"/>
+              </w:rPr>
+            </w:pPr>
+          </w:p>
+        </w:tc>
+        <w:tc>
+          <w:tcPr>
+            <w:tcW w:w="2072" w:type="dxa"/>
+            <w:vAlign w:val="center"/>
+          </w:tcPr>
+          <w:p>
+            <w:pPr>
+              <w:pStyle w:val="32"/>
+              <w:keepNext w:val="0"/>
+              <w:keepLines w:val="0"/>
+              <w:widowControl/>
+              <w:suppressLineNumbers w:val="0"/>
+              <w:spacing w:before="0" w:beforeAutospacing="0" w:after="0" w:afterAutospacing="0"/>
+              <w:ind w:left="0" w:leftChars="0" w:right="0" w:rightChars="0" w:firstLine="0" w:firstLineChars="0"/>
+              <w:rPr>
+                <w:rFonts w:hint="eastAsia" w:cs="宋体"/>
+                <w:color w:val="303030"/>
+                <w:sz w:val="20"/>
+                <w:szCs w:val="20"/>
+                <w:lang w:val="en-US" w:eastAsia="zh-CN"/>
+              </w:rPr>
+            </w:pPr>
+            <w:r>
+              <w:rPr>
+                <w:rFonts w:hint="eastAsia" w:cs="宋体"/>
+                <w:color w:val="303030"/>
+                <w:sz w:val="20"/>
+                <w:szCs w:val="20"/>
+                <w:lang w:val="en-US" w:eastAsia="zh-CN"/>
+              </w:rPr>
               <w:t>time</w:t>
             </w:r>
           </w:p>
         </w:tc>
         <w:tc>
           <w:tcPr>
-            <w:tcW w:w="857" w:type="dxa"/>
+            <w:tcW w:w="846" w:type="dxa"/>
             <w:vAlign w:val="center"/>
           </w:tcPr>
           <w:p>
@@ -33493,8 +34148,7 @@
         </w:tc>
         <w:tc>
           <w:tcPr>
-            <w:tcW w:w="862" w:type="dxa"/>
-            <w:gridSpan w:val="2"/>
+            <w:tcW w:w="873" w:type="dxa"/>
             <w:vAlign w:val="center"/>
           </w:tcPr>
           <w:p>
@@ -33599,10 +34253,10 @@
         <w:spacing w:line="360" w:lineRule="auto"/>
         <w:ind w:left="425" w:leftChars="0" w:hanging="425" w:firstLineChars="0"/>
       </w:pPr>
-      <w:bookmarkStart w:id="51" w:name="_Toc19159"/>
-      <w:bookmarkStart w:id="52" w:name="_Toc8169"/>
-      <w:bookmarkStart w:id="53" w:name="_Toc20460"/>
-      <w:bookmarkStart w:id="54" w:name="_Toc22262"/>
+      <w:bookmarkStart w:id="51" w:name="_Toc20460"/>
+      <w:bookmarkStart w:id="52" w:name="_Toc22262"/>
+      <w:bookmarkStart w:id="53" w:name="_Toc19159"/>
+      <w:bookmarkStart w:id="54" w:name="_Toc8169"/>
       <w:bookmarkStart w:id="55" w:name="_Toc7531"/>
       <w:r>
         <w:rPr>
@@ -33632,9 +34286,9 @@
         <w:ind w:left="840" w:leftChars="0" w:hanging="420" w:firstLineChars="0"/>
       </w:pPr>
       <w:bookmarkStart w:id="57" w:name="_Toc19069"/>
-      <w:bookmarkStart w:id="58" w:name="_Toc29496"/>
-      <w:bookmarkStart w:id="59" w:name="_Toc32583"/>
-      <w:bookmarkStart w:id="60" w:name="_Toc31725"/>
+      <w:bookmarkStart w:id="58" w:name="_Toc32583"/>
+      <w:bookmarkStart w:id="59" w:name="_Toc31725"/>
+      <w:bookmarkStart w:id="60" w:name="_Toc29496"/>
       <w:r>
         <w:rPr>
           <w:rFonts w:hint="eastAsia"/>
@@ -33958,11 +34612,11 @@
       <w:bookmarkEnd w:id="61"/>
       <w:bookmarkStart w:id="62" w:name="_设备"/>
       <w:bookmarkEnd w:id="62"/>
-      <w:bookmarkStart w:id="63" w:name="_Toc24265"/>
-      <w:bookmarkStart w:id="64" w:name="_Toc26083"/>
-      <w:bookmarkStart w:id="65" w:name="_Toc5847"/>
+      <w:bookmarkStart w:id="63" w:name="_Toc5847"/>
+      <w:bookmarkStart w:id="64" w:name="_Toc12837"/>
+      <w:bookmarkStart w:id="65" w:name="_Toc26083"/>
       <w:bookmarkStart w:id="66" w:name="_Toc27386"/>
-      <w:bookmarkStart w:id="67" w:name="_Toc12837"/>
+      <w:bookmarkStart w:id="67" w:name="_Toc24265"/>
       <w:r>
         <w:rPr>
           <w:rFonts w:hint="eastAsia"/>
